--- a/Projekti_5/Muistipeli_dokumentointi.docx
+++ b/Projekti_5/Muistipeli_dokumentointi.docx
@@ -9,6 +9,8 @@
           <w:bCs/>
         </w:rPr>
       </w:pPr>
+      <w:bookmarkStart w:id="0" w:name="_Hlk70597619"/>
+      <w:bookmarkEnd w:id="0"/>
       <w:r>
         <w:rPr>
           <w:b/>
@@ -49,10 +51,7 @@
       </w:r>
       <w:proofErr w:type="gramEnd"/>
       <w:r>
-        <w:t xml:space="preserve"> kunnes kaikki kuvat ovat auki. Tämän jälkeen voi pelata uudestaan tai palata etusivulle.</w:t>
-      </w:r>
-      <w:r>
-        <w:t xml:space="preserve"> </w:t>
+        <w:t xml:space="preserve"> kunnes kaikki kuvat ovat auki. Tämän jälkeen voi pelata uudestaan tai palata etusivulle. </w:t>
       </w:r>
     </w:p>
     <w:p>
@@ -108,8 +107,6 @@
       </w:r>
       <w:r>
         <w:tab/>
-      </w:r>
-      <w:r>
         <w:t xml:space="preserve">Etusivulla HTML-tiedostossa on linkit erillisiin CSS ja </w:t>
       </w:r>
       <w:proofErr w:type="spellStart"/>
@@ -222,13 +219,404 @@
     </w:p>
     <w:p/>
     <w:p/>
+    <w:p/>
+    <w:p/>
+    <w:p/>
+    <w:p/>
+    <w:p/>
+    <w:p/>
+    <w:p/>
+    <w:p/>
+    <w:p>
+      <w:pPr>
+        <w:jc w:val="center"/>
+        <w:rPr>
+          <w:b/>
+          <w:bCs/>
+          <w:sz w:val="32"/>
+          <w:szCs w:val="32"/>
+          <w:u w:val="single"/>
+        </w:rPr>
+      </w:pPr>
+      <w:bookmarkStart w:id="1" w:name="_Hlk70597595"/>
+      <w:r>
+        <w:rPr>
+          <w:b/>
+          <w:bCs/>
+          <w:sz w:val="32"/>
+          <w:szCs w:val="32"/>
+          <w:u w:val="single"/>
+        </w:rPr>
+        <w:t>Tältä näyttää pelin alkunäyttö</w:t>
+      </w:r>
+    </w:p>
+    <w:bookmarkEnd w:id="1"/>
+    <w:p>
+      <w:pPr>
+        <w:rPr>
+          <w:noProof/>
+        </w:rPr>
+      </w:pPr>
+      <w:r>
+        <w:rPr>
+          <w:noProof/>
+        </w:rPr>
+        <w:drawing>
+          <wp:inline distT="0" distB="0" distL="0" distR="0" wp14:anchorId="05F8C26C" wp14:editId="4C14C4D3">
+            <wp:extent cx="6064250" cy="3746211"/>
+            <wp:effectExtent l="0" t="0" r="0" b="6985"/>
+            <wp:docPr id="2" name="Picture 2"/>
+            <wp:cNvGraphicFramePr>
+              <a:graphicFrameLocks xmlns:a="http://schemas.openxmlformats.org/drawingml/2006/main" noChangeAspect="1"/>
+            </wp:cNvGraphicFramePr>
+            <a:graphic xmlns:a="http://schemas.openxmlformats.org/drawingml/2006/main">
+              <a:graphicData uri="http://schemas.openxmlformats.org/drawingml/2006/picture">
+                <pic:pic xmlns:pic="http://schemas.openxmlformats.org/drawingml/2006/picture">
+                  <pic:nvPicPr>
+                    <pic:cNvPr id="0" name="Picture 2"/>
+                    <pic:cNvPicPr>
+                      <a:picLocks noChangeAspect="1" noChangeArrowheads="1"/>
+                    </pic:cNvPicPr>
+                  </pic:nvPicPr>
+                  <pic:blipFill>
+                    <a:blip r:embed="rId6">
+                      <a:extLst>
+                        <a:ext uri="{28A0092B-C50C-407E-A947-70E740481C1C}">
+                          <a14:useLocalDpi xmlns:a14="http://schemas.microsoft.com/office/drawing/2010/main" val="0"/>
+                        </a:ext>
+                      </a:extLst>
+                    </a:blip>
+                    <a:srcRect/>
+                    <a:stretch>
+                      <a:fillRect/>
+                    </a:stretch>
+                  </pic:blipFill>
+                  <pic:spPr bwMode="auto">
+                    <a:xfrm>
+                      <a:off x="0" y="0"/>
+                      <a:ext cx="6232263" cy="3850002"/>
+                    </a:xfrm>
+                    <a:prstGeom prst="rect">
+                      <a:avLst/>
+                    </a:prstGeom>
+                    <a:noFill/>
+                    <a:ln>
+                      <a:noFill/>
+                    </a:ln>
+                  </pic:spPr>
+                </pic:pic>
+              </a:graphicData>
+            </a:graphic>
+          </wp:inline>
+        </w:drawing>
+      </w:r>
+    </w:p>
+    <w:p>
+      <w:pPr>
+        <w:rPr>
+          <w:noProof/>
+        </w:rPr>
+      </w:pPr>
+    </w:p>
+    <w:p>
+      <w:pPr>
+        <w:rPr>
+          <w:noProof/>
+        </w:rPr>
+      </w:pPr>
+    </w:p>
+    <w:p>
+      <w:pPr>
+        <w:rPr>
+          <w:noProof/>
+        </w:rPr>
+      </w:pPr>
+    </w:p>
+    <w:p>
+      <w:pPr>
+        <w:rPr>
+          <w:noProof/>
+        </w:rPr>
+      </w:pPr>
+    </w:p>
+    <w:p>
+      <w:pPr>
+        <w:rPr>
+          <w:noProof/>
+        </w:rPr>
+      </w:pPr>
+    </w:p>
+    <w:p>
+      <w:pPr>
+        <w:rPr>
+          <w:noProof/>
+        </w:rPr>
+      </w:pPr>
+    </w:p>
+    <w:p>
+      <w:pPr>
+        <w:rPr>
+          <w:noProof/>
+        </w:rPr>
+      </w:pPr>
+    </w:p>
+    <w:p>
+      <w:pPr>
+        <w:rPr>
+          <w:noProof/>
+        </w:rPr>
+      </w:pPr>
+    </w:p>
+    <w:p>
+      <w:pPr>
+        <w:rPr>
+          <w:noProof/>
+        </w:rPr>
+      </w:pPr>
+    </w:p>
+    <w:p>
+      <w:pPr>
+        <w:rPr>
+          <w:noProof/>
+        </w:rPr>
+      </w:pPr>
+    </w:p>
+    <w:p>
+      <w:pPr>
+        <w:rPr>
+          <w:noProof/>
+        </w:rPr>
+      </w:pPr>
+    </w:p>
+    <w:p>
+      <w:pPr>
+        <w:rPr>
+          <w:noProof/>
+        </w:rPr>
+      </w:pPr>
+    </w:p>
+    <w:p>
+      <w:pPr>
+        <w:rPr>
+          <w:noProof/>
+        </w:rPr>
+      </w:pPr>
+    </w:p>
+    <w:p>
+      <w:pPr>
+        <w:rPr>
+          <w:noProof/>
+        </w:rPr>
+      </w:pPr>
+    </w:p>
+    <w:p>
+      <w:pPr>
+        <w:rPr>
+          <w:noProof/>
+        </w:rPr>
+      </w:pPr>
+    </w:p>
+    <w:p>
+      <w:pPr>
+        <w:jc w:val="center"/>
+        <w:rPr>
+          <w:b/>
+          <w:bCs/>
+          <w:sz w:val="32"/>
+          <w:szCs w:val="32"/>
+          <w:u w:val="single"/>
+        </w:rPr>
+      </w:pPr>
+      <w:bookmarkStart w:id="2" w:name="_Hlk70597722"/>
+      <w:r>
+        <w:rPr>
+          <w:b/>
+          <w:bCs/>
+          <w:sz w:val="32"/>
+          <w:szCs w:val="32"/>
+          <w:u w:val="single"/>
+        </w:rPr>
+        <w:t>Esimerkkinä 4x4 peli näyttäisi tältä sen alkaessa</w:t>
+      </w:r>
+    </w:p>
+    <w:bookmarkEnd w:id="2"/>
+    <w:p>
+      <w:r>
+        <w:rPr>
+          <w:noProof/>
+        </w:rPr>
+        <w:drawing>
+          <wp:inline distT="0" distB="0" distL="0" distR="0" wp14:anchorId="48F368AA" wp14:editId="681D41A7">
+            <wp:extent cx="6000750" cy="3441700"/>
+            <wp:effectExtent l="0" t="0" r="0" b="6350"/>
+            <wp:docPr id="3" name="Picture 3"/>
+            <wp:cNvGraphicFramePr>
+              <a:graphicFrameLocks xmlns:a="http://schemas.openxmlformats.org/drawingml/2006/main" noChangeAspect="1"/>
+            </wp:cNvGraphicFramePr>
+            <a:graphic xmlns:a="http://schemas.openxmlformats.org/drawingml/2006/main">
+              <a:graphicData uri="http://schemas.openxmlformats.org/drawingml/2006/picture">
+                <pic:pic xmlns:pic="http://schemas.openxmlformats.org/drawingml/2006/picture">
+                  <pic:nvPicPr>
+                    <pic:cNvPr id="0" name="Picture 3"/>
+                    <pic:cNvPicPr>
+                      <a:picLocks noChangeAspect="1" noChangeArrowheads="1"/>
+                    </pic:cNvPicPr>
+                  </pic:nvPicPr>
+                  <pic:blipFill>
+                    <a:blip r:embed="rId7">
+                      <a:extLst>
+                        <a:ext uri="{28A0092B-C50C-407E-A947-70E740481C1C}">
+                          <a14:useLocalDpi xmlns:a14="http://schemas.microsoft.com/office/drawing/2010/main" val="0"/>
+                        </a:ext>
+                      </a:extLst>
+                    </a:blip>
+                    <a:srcRect/>
+                    <a:stretch>
+                      <a:fillRect/>
+                    </a:stretch>
+                  </pic:blipFill>
+                  <pic:spPr bwMode="auto">
+                    <a:xfrm>
+                      <a:off x="0" y="0"/>
+                      <a:ext cx="6000750" cy="3441700"/>
+                    </a:xfrm>
+                    <a:prstGeom prst="rect">
+                      <a:avLst/>
+                    </a:prstGeom>
+                    <a:noFill/>
+                    <a:ln>
+                      <a:noFill/>
+                    </a:ln>
+                  </pic:spPr>
+                </pic:pic>
+              </a:graphicData>
+            </a:graphic>
+          </wp:inline>
+        </w:drawing>
+      </w:r>
+    </w:p>
+    <w:p/>
+    <w:p/>
+    <w:p/>
+    <w:p/>
+    <w:p/>
+    <w:p/>
+    <w:p/>
+    <w:p/>
+    <w:p/>
+    <w:p/>
+    <w:p/>
+    <w:p/>
+    <w:p/>
+    <w:p/>
+    <w:p/>
+    <w:p/>
+    <w:p>
+      <w:pPr>
+        <w:jc w:val="center"/>
+        <w:rPr>
+          <w:b/>
+          <w:bCs/>
+          <w:sz w:val="32"/>
+          <w:szCs w:val="32"/>
+          <w:u w:val="single"/>
+        </w:rPr>
+      </w:pPr>
+      <w:r>
+        <w:rPr>
+          <w:b/>
+          <w:bCs/>
+          <w:sz w:val="32"/>
+          <w:szCs w:val="32"/>
+          <w:u w:val="single"/>
+        </w:rPr>
+        <w:t xml:space="preserve">Pelin loppuessa peli näyttäisi </w:t>
+      </w:r>
+      <w:proofErr w:type="spellStart"/>
+      <w:r>
+        <w:rPr>
+          <w:b/>
+          <w:bCs/>
+          <w:sz w:val="32"/>
+          <w:szCs w:val="32"/>
+          <w:u w:val="single"/>
+        </w:rPr>
+        <w:t>suurinpiirtein</w:t>
+      </w:r>
+      <w:proofErr w:type="spellEnd"/>
+      <w:r>
+        <w:rPr>
+          <w:b/>
+          <w:bCs/>
+          <w:sz w:val="32"/>
+          <w:szCs w:val="32"/>
+          <w:u w:val="single"/>
+        </w:rPr>
+        <w:t xml:space="preserve"> tältä</w:t>
+      </w:r>
+    </w:p>
+    <w:p>
+      <w:r>
+        <w:rPr>
+          <w:noProof/>
+        </w:rPr>
+        <w:drawing>
+          <wp:inline distT="0" distB="0" distL="0" distR="0" wp14:anchorId="7D0CC544" wp14:editId="6DF8AE32">
+            <wp:extent cx="6115050" cy="3441700"/>
+            <wp:effectExtent l="0" t="0" r="0" b="6350"/>
+            <wp:docPr id="4" name="Picture 4"/>
+            <wp:cNvGraphicFramePr>
+              <a:graphicFrameLocks xmlns:a="http://schemas.openxmlformats.org/drawingml/2006/main" noChangeAspect="1"/>
+            </wp:cNvGraphicFramePr>
+            <a:graphic xmlns:a="http://schemas.openxmlformats.org/drawingml/2006/main">
+              <a:graphicData uri="http://schemas.openxmlformats.org/drawingml/2006/picture">
+                <pic:pic xmlns:pic="http://schemas.openxmlformats.org/drawingml/2006/picture">
+                  <pic:nvPicPr>
+                    <pic:cNvPr id="0" name="Picture 4"/>
+                    <pic:cNvPicPr>
+                      <a:picLocks noChangeAspect="1" noChangeArrowheads="1"/>
+                    </pic:cNvPicPr>
+                  </pic:nvPicPr>
+                  <pic:blipFill>
+                    <a:blip r:embed="rId8">
+                      <a:extLst>
+                        <a:ext uri="{28A0092B-C50C-407E-A947-70E740481C1C}">
+                          <a14:useLocalDpi xmlns:a14="http://schemas.microsoft.com/office/drawing/2010/main" val="0"/>
+                        </a:ext>
+                      </a:extLst>
+                    </a:blip>
+                    <a:srcRect/>
+                    <a:stretch>
+                      <a:fillRect/>
+                    </a:stretch>
+                  </pic:blipFill>
+                  <pic:spPr bwMode="auto">
+                    <a:xfrm>
+                      <a:off x="0" y="0"/>
+                      <a:ext cx="6115050" cy="3441700"/>
+                    </a:xfrm>
+                    <a:prstGeom prst="rect">
+                      <a:avLst/>
+                    </a:prstGeom>
+                    <a:noFill/>
+                    <a:ln>
+                      <a:noFill/>
+                    </a:ln>
+                  </pic:spPr>
+                </pic:pic>
+              </a:graphicData>
+            </a:graphic>
+          </wp:inline>
+        </w:drawing>
+      </w:r>
+    </w:p>
     <w:sectPr>
-      <w:headerReference w:type="even" r:id="rId6"/>
-      <w:headerReference w:type="default" r:id="rId7"/>
-      <w:footerReference w:type="even" r:id="rId8"/>
-      <w:footerReference w:type="default" r:id="rId9"/>
-      <w:headerReference w:type="first" r:id="rId10"/>
-      <w:footerReference w:type="first" r:id="rId11"/>
+      <w:headerReference w:type="even" r:id="rId9"/>
+      <w:headerReference w:type="default" r:id="rId10"/>
+      <w:footerReference w:type="even" r:id="rId11"/>
+      <w:footerReference w:type="default" r:id="rId12"/>
+      <w:headerReference w:type="first" r:id="rId13"/>
+      <w:footerReference w:type="first" r:id="rId14"/>
       <w:pgSz w:w="11906" w:h="16838"/>
       <w:pgMar w:top="1417" w:right="1134" w:bottom="1417" w:left="1134" w:header="708" w:footer="708" w:gutter="0"/>
       <w:cols w:space="708"/>
@@ -402,8 +790,6 @@
     </w:r>
     <w:r>
       <w:tab/>
-    </w:r>
-    <w:r>
       <w:t>2</w:t>
     </w:r>
     <w:r>
@@ -829,7 +1215,7 @@
   <w:style w:type="paragraph" w:default="1" w:styleId="Normal">
     <w:name w:val="Normal"/>
     <w:qFormat/>
-    <w:rsid w:val="00C75D77"/>
+    <w:rsid w:val="003B2CDD"/>
   </w:style>
   <w:style w:type="character" w:default="1" w:styleId="DefaultParagraphFont">
     <w:name w:val="Default Paragraph Font"/>

--- a/Projekti_5/Muistipeli_dokumentointi.docx
+++ b/Projekti_5/Muistipeli_dokumentointi.docx
@@ -7,250 +7,2588 @@
         <w:rPr>
           <w:b/>
           <w:bCs/>
-        </w:rPr>
-      </w:pPr>
-      <w:bookmarkStart w:id="0" w:name="_Hlk70597619"/>
-      <w:bookmarkEnd w:id="0"/>
-      <w:r>
-        <w:rPr>
-          <w:b/>
-          <w:bCs/>
+          <w:sz w:val="28"/>
+          <w:szCs w:val="28"/>
+        </w:rPr>
+      </w:pPr>
+      <w:r>
+        <w:rPr>
+          <w:b/>
+          <w:bCs/>
+          <w:sz w:val="28"/>
+          <w:szCs w:val="28"/>
+        </w:rPr>
+        <w:t>Sisällysluettelo</w:t>
+      </w:r>
+    </w:p>
+    <w:p>
+      <w:pPr>
+        <w:rPr>
+          <w:b/>
+          <w:bCs/>
+        </w:rPr>
+      </w:pPr>
+    </w:p>
+    <w:p>
+      <w:pPr>
+        <w:rPr>
+          <w:b/>
+          <w:bCs/>
+          <w:sz w:val="24"/>
+          <w:szCs w:val="24"/>
+        </w:rPr>
+      </w:pPr>
+      <w:r>
+        <w:rPr>
+          <w:b/>
+          <w:bCs/>
+          <w:sz w:val="24"/>
+          <w:szCs w:val="24"/>
         </w:rPr>
         <w:t>Muistipeli</w:t>
       </w:r>
     </w:p>
+    <w:p>
+      <w:pPr>
+        <w:rPr>
+          <w:b/>
+          <w:bCs/>
+          <w:sz w:val="24"/>
+          <w:szCs w:val="24"/>
+        </w:rPr>
+      </w:pPr>
+    </w:p>
+    <w:p>
+      <w:pPr>
+        <w:rPr>
+          <w:sz w:val="24"/>
+          <w:szCs w:val="24"/>
+          <w:u w:val="dotted"/>
+        </w:rPr>
+      </w:pPr>
+      <w:r>
+        <w:rPr>
+          <w:b/>
+          <w:bCs/>
+          <w:sz w:val="24"/>
+          <w:szCs w:val="24"/>
+          <w:u w:val="dotted"/>
+        </w:rPr>
+        <w:t>Aloitu</w:t>
+      </w:r>
+      <w:r>
+        <w:rPr>
+          <w:b/>
+          <w:bCs/>
+          <w:sz w:val="24"/>
+          <w:szCs w:val="24"/>
+          <w:u w:val="dotted"/>
+        </w:rPr>
+        <w:t>s</w:t>
+      </w:r>
+      <w:r>
+        <w:rPr>
+          <w:sz w:val="24"/>
+          <w:szCs w:val="24"/>
+          <w:u w:val="dotted"/>
+        </w:rPr>
+        <w:t xml:space="preserve"> </w:t>
+      </w:r>
+      <w:r>
+        <w:rPr>
+          <w:sz w:val="24"/>
+          <w:szCs w:val="24"/>
+          <w:u w:val="dotted"/>
+        </w:rPr>
+        <w:tab/>
+      </w:r>
+      <w:r>
+        <w:rPr>
+          <w:sz w:val="24"/>
+          <w:szCs w:val="24"/>
+          <w:u w:val="dotted"/>
+        </w:rPr>
+        <w:tab/>
+      </w:r>
+      <w:r>
+        <w:rPr>
+          <w:sz w:val="24"/>
+          <w:szCs w:val="24"/>
+          <w:u w:val="dotted"/>
+        </w:rPr>
+        <w:tab/>
+      </w:r>
+      <w:r>
+        <w:rPr>
+          <w:sz w:val="24"/>
+          <w:szCs w:val="24"/>
+          <w:u w:val="dotted"/>
+        </w:rPr>
+        <w:tab/>
+      </w:r>
+      <w:r>
+        <w:rPr>
+          <w:sz w:val="24"/>
+          <w:szCs w:val="24"/>
+          <w:u w:val="dotted"/>
+        </w:rPr>
+        <w:tab/>
+      </w:r>
+      <w:r>
+        <w:rPr>
+          <w:sz w:val="24"/>
+          <w:szCs w:val="24"/>
+          <w:u w:val="dotted"/>
+        </w:rPr>
+        <w:tab/>
+      </w:r>
+      <w:r>
+        <w:rPr>
+          <w:sz w:val="24"/>
+          <w:szCs w:val="24"/>
+          <w:u w:val="dotted"/>
+        </w:rPr>
+        <w:tab/>
+        <w:t>2</w:t>
+      </w:r>
+    </w:p>
+    <w:p>
+      <w:pPr>
+        <w:rPr>
+          <w:sz w:val="24"/>
+          <w:szCs w:val="24"/>
+          <w:u w:val="dotted"/>
+        </w:rPr>
+      </w:pPr>
+      <w:r>
+        <w:rPr>
+          <w:b/>
+          <w:bCs/>
+          <w:sz w:val="24"/>
+          <w:szCs w:val="24"/>
+          <w:u w:val="dotted"/>
+        </w:rPr>
+        <w:t>Pelin logiikka</w:t>
+      </w:r>
+      <w:r>
+        <w:rPr>
+          <w:sz w:val="24"/>
+          <w:szCs w:val="24"/>
+          <w:u w:val="dotted"/>
+        </w:rPr>
+        <w:tab/>
+      </w:r>
+      <w:r>
+        <w:rPr>
+          <w:sz w:val="24"/>
+          <w:szCs w:val="24"/>
+          <w:u w:val="dotted"/>
+        </w:rPr>
+        <w:tab/>
+      </w:r>
+      <w:r>
+        <w:rPr>
+          <w:sz w:val="24"/>
+          <w:szCs w:val="24"/>
+          <w:u w:val="dotted"/>
+        </w:rPr>
+        <w:tab/>
+      </w:r>
+      <w:r>
+        <w:rPr>
+          <w:sz w:val="24"/>
+          <w:szCs w:val="24"/>
+          <w:u w:val="dotted"/>
+        </w:rPr>
+        <w:tab/>
+      </w:r>
+      <w:r>
+        <w:rPr>
+          <w:sz w:val="24"/>
+          <w:szCs w:val="24"/>
+          <w:u w:val="dotted"/>
+        </w:rPr>
+        <w:tab/>
+      </w:r>
+      <w:r>
+        <w:rPr>
+          <w:sz w:val="24"/>
+          <w:szCs w:val="24"/>
+          <w:u w:val="dotted"/>
+        </w:rPr>
+        <w:tab/>
+      </w:r>
+      <w:r>
+        <w:rPr>
+          <w:sz w:val="24"/>
+          <w:szCs w:val="24"/>
+          <w:u w:val="dotted"/>
+        </w:rPr>
+        <w:t>2</w:t>
+      </w:r>
+    </w:p>
+    <w:p>
+      <w:pPr>
+        <w:rPr>
+          <w:sz w:val="24"/>
+          <w:szCs w:val="24"/>
+          <w:u w:val="dotted"/>
+        </w:rPr>
+      </w:pPr>
+      <w:r>
+        <w:rPr>
+          <w:b/>
+          <w:bCs/>
+          <w:sz w:val="24"/>
+          <w:szCs w:val="24"/>
+          <w:u w:val="dotted"/>
+        </w:rPr>
+        <w:t>Käyttäjätarinat</w:t>
+      </w:r>
+      <w:r>
+        <w:rPr>
+          <w:sz w:val="24"/>
+          <w:szCs w:val="24"/>
+          <w:u w:val="dotted"/>
+        </w:rPr>
+        <w:tab/>
+      </w:r>
+      <w:r>
+        <w:rPr>
+          <w:sz w:val="24"/>
+          <w:szCs w:val="24"/>
+          <w:u w:val="dotted"/>
+        </w:rPr>
+        <w:tab/>
+      </w:r>
+      <w:r>
+        <w:rPr>
+          <w:sz w:val="24"/>
+          <w:szCs w:val="24"/>
+          <w:u w:val="dotted"/>
+        </w:rPr>
+        <w:tab/>
+      </w:r>
+      <w:r>
+        <w:rPr>
+          <w:sz w:val="24"/>
+          <w:szCs w:val="24"/>
+          <w:u w:val="dotted"/>
+        </w:rPr>
+        <w:tab/>
+      </w:r>
+      <w:r>
+        <w:rPr>
+          <w:sz w:val="24"/>
+          <w:szCs w:val="24"/>
+          <w:u w:val="dotted"/>
+        </w:rPr>
+        <w:tab/>
+      </w:r>
+      <w:r>
+        <w:rPr>
+          <w:sz w:val="24"/>
+          <w:szCs w:val="24"/>
+          <w:u w:val="dotted"/>
+        </w:rPr>
+        <w:tab/>
+      </w:r>
+      <w:r>
+        <w:rPr>
+          <w:sz w:val="24"/>
+          <w:szCs w:val="24"/>
+          <w:u w:val="dotted"/>
+        </w:rPr>
+        <w:t>3</w:t>
+      </w:r>
+    </w:p>
+    <w:p>
+      <w:pPr>
+        <w:rPr>
+          <w:sz w:val="24"/>
+          <w:szCs w:val="24"/>
+          <w:u w:val="dotted"/>
+        </w:rPr>
+      </w:pPr>
+      <w:r>
+        <w:rPr>
+          <w:b/>
+          <w:bCs/>
+          <w:sz w:val="24"/>
+          <w:szCs w:val="24"/>
+          <w:u w:val="dotted"/>
+        </w:rPr>
+        <w:t>Kehittäjän tarinat</w:t>
+      </w:r>
+      <w:r>
+        <w:rPr>
+          <w:sz w:val="24"/>
+          <w:szCs w:val="24"/>
+          <w:u w:val="dotted"/>
+        </w:rPr>
+        <w:tab/>
+      </w:r>
+      <w:r>
+        <w:rPr>
+          <w:sz w:val="24"/>
+          <w:szCs w:val="24"/>
+          <w:u w:val="dotted"/>
+        </w:rPr>
+        <w:tab/>
+      </w:r>
+      <w:r>
+        <w:rPr>
+          <w:sz w:val="24"/>
+          <w:szCs w:val="24"/>
+          <w:u w:val="dotted"/>
+        </w:rPr>
+        <w:tab/>
+      </w:r>
+      <w:r>
+        <w:rPr>
+          <w:sz w:val="24"/>
+          <w:szCs w:val="24"/>
+          <w:u w:val="dotted"/>
+        </w:rPr>
+        <w:tab/>
+      </w:r>
+      <w:r>
+        <w:rPr>
+          <w:sz w:val="24"/>
+          <w:szCs w:val="24"/>
+          <w:u w:val="dotted"/>
+        </w:rPr>
+        <w:tab/>
+      </w:r>
+      <w:r>
+        <w:rPr>
+          <w:sz w:val="24"/>
+          <w:szCs w:val="24"/>
+          <w:u w:val="dotted"/>
+        </w:rPr>
+        <w:tab/>
+      </w:r>
+      <w:r>
+        <w:rPr>
+          <w:sz w:val="24"/>
+          <w:szCs w:val="24"/>
+          <w:u w:val="dotted"/>
+        </w:rPr>
+        <w:t>3</w:t>
+      </w:r>
+    </w:p>
+    <w:p>
+      <w:pPr>
+        <w:tabs>
+          <w:tab w:val="left" w:pos="426"/>
+        </w:tabs>
+        <w:rPr>
+          <w:sz w:val="24"/>
+          <w:szCs w:val="24"/>
+          <w:u w:val="dotted"/>
+        </w:rPr>
+      </w:pPr>
+      <w:r>
+        <w:rPr>
+          <w:b/>
+          <w:bCs/>
+          <w:sz w:val="24"/>
+          <w:szCs w:val="24"/>
+          <w:u w:val="dotted"/>
+        </w:rPr>
+        <w:t>Suunnitelma</w:t>
+      </w:r>
+      <w:r>
+        <w:rPr>
+          <w:sz w:val="24"/>
+          <w:szCs w:val="24"/>
+          <w:u w:val="dotted"/>
+        </w:rPr>
+        <w:tab/>
+      </w:r>
+      <w:r>
+        <w:rPr>
+          <w:sz w:val="24"/>
+          <w:szCs w:val="24"/>
+          <w:u w:val="dotted"/>
+        </w:rPr>
+        <w:tab/>
+      </w:r>
+      <w:r>
+        <w:rPr>
+          <w:sz w:val="24"/>
+          <w:szCs w:val="24"/>
+          <w:u w:val="dotted"/>
+        </w:rPr>
+        <w:tab/>
+      </w:r>
+      <w:r>
+        <w:rPr>
+          <w:sz w:val="24"/>
+          <w:szCs w:val="24"/>
+          <w:u w:val="dotted"/>
+        </w:rPr>
+        <w:tab/>
+      </w:r>
+      <w:r>
+        <w:rPr>
+          <w:sz w:val="24"/>
+          <w:szCs w:val="24"/>
+          <w:u w:val="dotted"/>
+        </w:rPr>
+        <w:tab/>
+      </w:r>
+      <w:r>
+        <w:rPr>
+          <w:sz w:val="24"/>
+          <w:szCs w:val="24"/>
+          <w:u w:val="dotted"/>
+        </w:rPr>
+        <w:tab/>
+      </w:r>
+      <w:r>
+        <w:rPr>
+          <w:sz w:val="24"/>
+          <w:szCs w:val="24"/>
+          <w:u w:val="dotted"/>
+        </w:rPr>
+        <w:tab/>
+      </w:r>
+      <w:r>
+        <w:rPr>
+          <w:sz w:val="24"/>
+          <w:szCs w:val="24"/>
+          <w:u w:val="dotted"/>
+        </w:rPr>
+        <w:t>4</w:t>
+      </w:r>
+      <w:r>
+        <w:rPr>
+          <w:sz w:val="24"/>
+          <w:szCs w:val="24"/>
+          <w:u w:val="dotted"/>
+        </w:rPr>
+        <w:br/>
+      </w:r>
+      <w:r>
+        <w:rPr>
+          <w:sz w:val="24"/>
+          <w:szCs w:val="24"/>
+        </w:rPr>
+        <w:tab/>
+      </w:r>
+      <w:r>
+        <w:rPr>
+          <w:sz w:val="24"/>
+          <w:szCs w:val="24"/>
+          <w:u w:val="dotted"/>
+        </w:rPr>
+        <w:t>-HTML</w:t>
+      </w:r>
+      <w:r>
+        <w:rPr>
+          <w:sz w:val="24"/>
+          <w:szCs w:val="24"/>
+          <w:u w:val="dotted"/>
+        </w:rPr>
+        <w:tab/>
+      </w:r>
+      <w:r>
+        <w:rPr>
+          <w:sz w:val="24"/>
+          <w:szCs w:val="24"/>
+          <w:u w:val="dotted"/>
+        </w:rPr>
+        <w:tab/>
+      </w:r>
+      <w:r>
+        <w:rPr>
+          <w:sz w:val="24"/>
+          <w:szCs w:val="24"/>
+          <w:u w:val="dotted"/>
+        </w:rPr>
+        <w:tab/>
+      </w:r>
+      <w:r>
+        <w:rPr>
+          <w:sz w:val="24"/>
+          <w:szCs w:val="24"/>
+          <w:u w:val="dotted"/>
+        </w:rPr>
+        <w:tab/>
+      </w:r>
+      <w:r>
+        <w:rPr>
+          <w:sz w:val="24"/>
+          <w:szCs w:val="24"/>
+          <w:u w:val="dotted"/>
+        </w:rPr>
+        <w:tab/>
+      </w:r>
+      <w:r>
+        <w:rPr>
+          <w:sz w:val="24"/>
+          <w:szCs w:val="24"/>
+          <w:u w:val="dotted"/>
+        </w:rPr>
+        <w:tab/>
+      </w:r>
+      <w:r>
+        <w:rPr>
+          <w:sz w:val="24"/>
+          <w:szCs w:val="24"/>
+          <w:u w:val="dotted"/>
+        </w:rPr>
+        <w:tab/>
+        <w:t>4</w:t>
+      </w:r>
+      <w:r>
+        <w:rPr>
+          <w:sz w:val="24"/>
+          <w:szCs w:val="24"/>
+        </w:rPr>
+        <w:br/>
+      </w:r>
+      <w:r>
+        <w:rPr>
+          <w:sz w:val="24"/>
+          <w:szCs w:val="24"/>
+        </w:rPr>
+        <w:tab/>
+      </w:r>
+      <w:r>
+        <w:rPr>
+          <w:sz w:val="24"/>
+          <w:szCs w:val="24"/>
+          <w:u w:val="dotted"/>
+        </w:rPr>
+        <w:t>-CSS</w:t>
+      </w:r>
+      <w:r>
+        <w:rPr>
+          <w:sz w:val="24"/>
+          <w:szCs w:val="24"/>
+          <w:u w:val="dotted"/>
+        </w:rPr>
+        <w:tab/>
+      </w:r>
+      <w:r>
+        <w:rPr>
+          <w:sz w:val="24"/>
+          <w:szCs w:val="24"/>
+          <w:u w:val="dotted"/>
+        </w:rPr>
+        <w:tab/>
+      </w:r>
+      <w:r>
+        <w:rPr>
+          <w:sz w:val="24"/>
+          <w:szCs w:val="24"/>
+          <w:u w:val="dotted"/>
+        </w:rPr>
+        <w:tab/>
+      </w:r>
+      <w:r>
+        <w:rPr>
+          <w:sz w:val="24"/>
+          <w:szCs w:val="24"/>
+          <w:u w:val="dotted"/>
+        </w:rPr>
+        <w:tab/>
+      </w:r>
+      <w:r>
+        <w:rPr>
+          <w:sz w:val="24"/>
+          <w:szCs w:val="24"/>
+          <w:u w:val="dotted"/>
+        </w:rPr>
+        <w:tab/>
+      </w:r>
+      <w:r>
+        <w:rPr>
+          <w:sz w:val="24"/>
+          <w:szCs w:val="24"/>
+          <w:u w:val="dotted"/>
+        </w:rPr>
+        <w:tab/>
+      </w:r>
+      <w:r>
+        <w:rPr>
+          <w:sz w:val="24"/>
+          <w:szCs w:val="24"/>
+          <w:u w:val="dotted"/>
+        </w:rPr>
+        <w:tab/>
+        <w:t>4</w:t>
+      </w:r>
+      <w:r>
+        <w:rPr>
+          <w:sz w:val="24"/>
+          <w:szCs w:val="24"/>
+        </w:rPr>
+        <w:br/>
+      </w:r>
+      <w:r>
+        <w:rPr>
+          <w:sz w:val="24"/>
+          <w:szCs w:val="24"/>
+        </w:rPr>
+        <w:tab/>
+      </w:r>
+      <w:r>
+        <w:rPr>
+          <w:sz w:val="24"/>
+          <w:szCs w:val="24"/>
+          <w:u w:val="dotted"/>
+        </w:rPr>
+        <w:t>-Javascript</w:t>
+      </w:r>
+      <w:r>
+        <w:rPr>
+          <w:sz w:val="24"/>
+          <w:szCs w:val="24"/>
+          <w:u w:val="dotted"/>
+        </w:rPr>
+        <w:tab/>
+      </w:r>
+      <w:r>
+        <w:rPr>
+          <w:sz w:val="24"/>
+          <w:szCs w:val="24"/>
+          <w:u w:val="dotted"/>
+        </w:rPr>
+        <w:tab/>
+      </w:r>
+      <w:r>
+        <w:rPr>
+          <w:sz w:val="24"/>
+          <w:szCs w:val="24"/>
+          <w:u w:val="dotted"/>
+        </w:rPr>
+        <w:tab/>
+      </w:r>
+      <w:r>
+        <w:rPr>
+          <w:sz w:val="24"/>
+          <w:szCs w:val="24"/>
+          <w:u w:val="dotted"/>
+        </w:rPr>
+        <w:tab/>
+      </w:r>
+      <w:r>
+        <w:rPr>
+          <w:sz w:val="24"/>
+          <w:szCs w:val="24"/>
+          <w:u w:val="dotted"/>
+        </w:rPr>
+        <w:tab/>
+      </w:r>
+      <w:r>
+        <w:rPr>
+          <w:sz w:val="24"/>
+          <w:szCs w:val="24"/>
+          <w:u w:val="dotted"/>
+        </w:rPr>
+        <w:tab/>
+        <w:t>4</w:t>
+      </w:r>
+      <w:r>
+        <w:rPr>
+          <w:sz w:val="24"/>
+          <w:szCs w:val="24"/>
+          <w:u w:val="dotted"/>
+        </w:rPr>
+        <w:br/>
+      </w:r>
+      <w:r>
+        <w:rPr>
+          <w:sz w:val="24"/>
+          <w:szCs w:val="24"/>
+        </w:rPr>
+        <w:tab/>
+      </w:r>
+      <w:r>
+        <w:rPr>
+          <w:sz w:val="24"/>
+          <w:szCs w:val="24"/>
+          <w:u w:val="dotted"/>
+        </w:rPr>
+        <w:t>-Mockups</w:t>
+      </w:r>
+      <w:r>
+        <w:rPr>
+          <w:sz w:val="24"/>
+          <w:szCs w:val="24"/>
+          <w:u w:val="dotted"/>
+        </w:rPr>
+        <w:tab/>
+      </w:r>
+      <w:r>
+        <w:rPr>
+          <w:sz w:val="24"/>
+          <w:szCs w:val="24"/>
+          <w:u w:val="dotted"/>
+        </w:rPr>
+        <w:tab/>
+      </w:r>
+      <w:r>
+        <w:rPr>
+          <w:sz w:val="24"/>
+          <w:szCs w:val="24"/>
+          <w:u w:val="dotted"/>
+        </w:rPr>
+        <w:tab/>
+      </w:r>
+      <w:r>
+        <w:rPr>
+          <w:sz w:val="24"/>
+          <w:szCs w:val="24"/>
+          <w:u w:val="dotted"/>
+        </w:rPr>
+        <w:tab/>
+      </w:r>
+      <w:r>
+        <w:rPr>
+          <w:sz w:val="24"/>
+          <w:szCs w:val="24"/>
+          <w:u w:val="dotted"/>
+        </w:rPr>
+        <w:tab/>
+      </w:r>
+      <w:r>
+        <w:rPr>
+          <w:sz w:val="24"/>
+          <w:szCs w:val="24"/>
+          <w:u w:val="dotted"/>
+        </w:rPr>
+        <w:tab/>
+        <w:t>5-6</w:t>
+      </w:r>
+    </w:p>
+    <w:p>
+      <w:pPr>
+        <w:tabs>
+          <w:tab w:val="left" w:pos="426"/>
+        </w:tabs>
+        <w:ind w:left="426" w:hanging="426"/>
+        <w:rPr>
+          <w:sz w:val="24"/>
+          <w:szCs w:val="24"/>
+          <w:u w:val="dotted"/>
+        </w:rPr>
+      </w:pPr>
+      <w:r>
+        <w:rPr>
+          <w:b/>
+          <w:bCs/>
+          <w:sz w:val="24"/>
+          <w:szCs w:val="24"/>
+          <w:u w:val="dotted"/>
+        </w:rPr>
+        <w:t>Valmis peli</w:t>
+      </w:r>
+      <w:r>
+        <w:rPr>
+          <w:sz w:val="24"/>
+          <w:szCs w:val="24"/>
+          <w:u w:val="dotted"/>
+        </w:rPr>
+        <w:tab/>
+      </w:r>
+      <w:r>
+        <w:rPr>
+          <w:sz w:val="24"/>
+          <w:szCs w:val="24"/>
+          <w:u w:val="dotted"/>
+        </w:rPr>
+        <w:tab/>
+      </w:r>
+      <w:r>
+        <w:rPr>
+          <w:sz w:val="24"/>
+          <w:szCs w:val="24"/>
+          <w:u w:val="dotted"/>
+        </w:rPr>
+        <w:tab/>
+      </w:r>
+      <w:r>
+        <w:rPr>
+          <w:sz w:val="24"/>
+          <w:szCs w:val="24"/>
+          <w:u w:val="dotted"/>
+        </w:rPr>
+        <w:tab/>
+      </w:r>
+      <w:r>
+        <w:rPr>
+          <w:sz w:val="24"/>
+          <w:szCs w:val="24"/>
+          <w:u w:val="dotted"/>
+        </w:rPr>
+        <w:tab/>
+      </w:r>
+      <w:r>
+        <w:rPr>
+          <w:sz w:val="24"/>
+          <w:szCs w:val="24"/>
+          <w:u w:val="dotted"/>
+        </w:rPr>
+        <w:tab/>
+      </w:r>
+      <w:r>
+        <w:rPr>
+          <w:sz w:val="24"/>
+          <w:szCs w:val="24"/>
+          <w:u w:val="dotted"/>
+        </w:rPr>
+        <w:tab/>
+      </w:r>
+      <w:r>
+        <w:rPr>
+          <w:sz w:val="24"/>
+          <w:szCs w:val="24"/>
+          <w:u w:val="dotted"/>
+        </w:rPr>
+        <w:t>7</w:t>
+      </w:r>
+      <w:r>
+        <w:rPr>
+          <w:sz w:val="24"/>
+          <w:szCs w:val="24"/>
+          <w:u w:val="dotted"/>
+        </w:rPr>
+        <w:br/>
+        <w:t>-Päävalikko</w:t>
+      </w:r>
+      <w:r>
+        <w:rPr>
+          <w:sz w:val="24"/>
+          <w:szCs w:val="24"/>
+          <w:u w:val="dotted"/>
+        </w:rPr>
+        <w:tab/>
+      </w:r>
+      <w:r>
+        <w:rPr>
+          <w:sz w:val="24"/>
+          <w:szCs w:val="24"/>
+          <w:u w:val="dotted"/>
+        </w:rPr>
+        <w:tab/>
+      </w:r>
+      <w:r>
+        <w:rPr>
+          <w:sz w:val="24"/>
+          <w:szCs w:val="24"/>
+          <w:u w:val="dotted"/>
+        </w:rPr>
+        <w:tab/>
+      </w:r>
+      <w:r>
+        <w:rPr>
+          <w:sz w:val="24"/>
+          <w:szCs w:val="24"/>
+          <w:u w:val="dotted"/>
+        </w:rPr>
+        <w:tab/>
+      </w:r>
+      <w:r>
+        <w:rPr>
+          <w:sz w:val="24"/>
+          <w:szCs w:val="24"/>
+          <w:u w:val="dotted"/>
+        </w:rPr>
+        <w:tab/>
+      </w:r>
+      <w:r>
+        <w:rPr>
+          <w:sz w:val="24"/>
+          <w:szCs w:val="24"/>
+          <w:u w:val="dotted"/>
+        </w:rPr>
+        <w:tab/>
+      </w:r>
+      <w:r>
+        <w:rPr>
+          <w:sz w:val="24"/>
+          <w:szCs w:val="24"/>
+          <w:u w:val="dotted"/>
+        </w:rPr>
+        <w:t>7</w:t>
+      </w:r>
+      <w:r>
+        <w:rPr>
+          <w:sz w:val="24"/>
+          <w:szCs w:val="24"/>
+          <w:u w:val="dotted"/>
+        </w:rPr>
+        <w:br/>
+        <w:t>-4x4 pelilauta</w:t>
+      </w:r>
+      <w:r>
+        <w:rPr>
+          <w:sz w:val="24"/>
+          <w:szCs w:val="24"/>
+          <w:u w:val="dotted"/>
+        </w:rPr>
+        <w:tab/>
+      </w:r>
+      <w:r>
+        <w:rPr>
+          <w:sz w:val="24"/>
+          <w:szCs w:val="24"/>
+          <w:u w:val="dotted"/>
+        </w:rPr>
+        <w:tab/>
+      </w:r>
+      <w:r>
+        <w:rPr>
+          <w:sz w:val="24"/>
+          <w:szCs w:val="24"/>
+          <w:u w:val="dotted"/>
+        </w:rPr>
+        <w:tab/>
+      </w:r>
+      <w:r>
+        <w:rPr>
+          <w:sz w:val="24"/>
+          <w:szCs w:val="24"/>
+          <w:u w:val="dotted"/>
+        </w:rPr>
+        <w:tab/>
+      </w:r>
+      <w:r>
+        <w:rPr>
+          <w:sz w:val="24"/>
+          <w:szCs w:val="24"/>
+          <w:u w:val="dotted"/>
+        </w:rPr>
+        <w:tab/>
+      </w:r>
+      <w:r>
+        <w:rPr>
+          <w:sz w:val="24"/>
+          <w:szCs w:val="24"/>
+          <w:u w:val="dotted"/>
+        </w:rPr>
+        <w:tab/>
+      </w:r>
+      <w:r>
+        <w:rPr>
+          <w:sz w:val="24"/>
+          <w:szCs w:val="24"/>
+          <w:u w:val="dotted"/>
+        </w:rPr>
+        <w:t>7</w:t>
+      </w:r>
+      <w:r>
+        <w:rPr>
+          <w:sz w:val="24"/>
+          <w:szCs w:val="24"/>
+          <w:u w:val="dotted"/>
+        </w:rPr>
+        <w:br/>
+        <w:t>-4x6 pelilauta</w:t>
+      </w:r>
+      <w:r>
+        <w:rPr>
+          <w:sz w:val="24"/>
+          <w:szCs w:val="24"/>
+          <w:u w:val="dotted"/>
+        </w:rPr>
+        <w:tab/>
+      </w:r>
+      <w:r>
+        <w:rPr>
+          <w:sz w:val="24"/>
+          <w:szCs w:val="24"/>
+          <w:u w:val="dotted"/>
+        </w:rPr>
+        <w:tab/>
+      </w:r>
+      <w:r>
+        <w:rPr>
+          <w:sz w:val="24"/>
+          <w:szCs w:val="24"/>
+          <w:u w:val="dotted"/>
+        </w:rPr>
+        <w:tab/>
+      </w:r>
+      <w:r>
+        <w:rPr>
+          <w:sz w:val="24"/>
+          <w:szCs w:val="24"/>
+          <w:u w:val="dotted"/>
+        </w:rPr>
+        <w:tab/>
+      </w:r>
+      <w:r>
+        <w:rPr>
+          <w:sz w:val="24"/>
+          <w:szCs w:val="24"/>
+          <w:u w:val="dotted"/>
+        </w:rPr>
+        <w:tab/>
+      </w:r>
+      <w:r>
+        <w:rPr>
+          <w:sz w:val="24"/>
+          <w:szCs w:val="24"/>
+          <w:u w:val="dotted"/>
+        </w:rPr>
+        <w:tab/>
+      </w:r>
+      <w:r>
+        <w:rPr>
+          <w:sz w:val="24"/>
+          <w:szCs w:val="24"/>
+          <w:u w:val="dotted"/>
+        </w:rPr>
+        <w:t>8</w:t>
+      </w:r>
+      <w:r>
+        <w:rPr>
+          <w:sz w:val="24"/>
+          <w:szCs w:val="24"/>
+          <w:u w:val="dotted"/>
+        </w:rPr>
+        <w:br/>
+        <w:t>-6x6 pelilauta</w:t>
+      </w:r>
+      <w:r>
+        <w:rPr>
+          <w:sz w:val="24"/>
+          <w:szCs w:val="24"/>
+          <w:u w:val="dotted"/>
+        </w:rPr>
+        <w:tab/>
+      </w:r>
+      <w:r>
+        <w:rPr>
+          <w:sz w:val="24"/>
+          <w:szCs w:val="24"/>
+          <w:u w:val="dotted"/>
+        </w:rPr>
+        <w:tab/>
+      </w:r>
+      <w:r>
+        <w:rPr>
+          <w:sz w:val="24"/>
+          <w:szCs w:val="24"/>
+          <w:u w:val="dotted"/>
+        </w:rPr>
+        <w:tab/>
+      </w:r>
+      <w:r>
+        <w:rPr>
+          <w:sz w:val="24"/>
+          <w:szCs w:val="24"/>
+          <w:u w:val="dotted"/>
+        </w:rPr>
+        <w:tab/>
+      </w:r>
+      <w:r>
+        <w:rPr>
+          <w:sz w:val="24"/>
+          <w:szCs w:val="24"/>
+          <w:u w:val="dotted"/>
+        </w:rPr>
+        <w:tab/>
+      </w:r>
+      <w:r>
+        <w:rPr>
+          <w:sz w:val="24"/>
+          <w:szCs w:val="24"/>
+          <w:u w:val="dotted"/>
+        </w:rPr>
+        <w:tab/>
+      </w:r>
+      <w:r>
+        <w:rPr>
+          <w:sz w:val="24"/>
+          <w:szCs w:val="24"/>
+          <w:u w:val="dotted"/>
+        </w:rPr>
+        <w:t>8</w:t>
+      </w:r>
+    </w:p>
+    <w:p>
+      <w:pPr>
+        <w:tabs>
+          <w:tab w:val="left" w:pos="426"/>
+        </w:tabs>
+        <w:ind w:left="426" w:hanging="426"/>
+        <w:rPr>
+          <w:sz w:val="24"/>
+          <w:szCs w:val="24"/>
+          <w:u w:val="dotted"/>
+        </w:rPr>
+      </w:pPr>
+      <w:r>
+        <w:rPr>
+          <w:b/>
+          <w:bCs/>
+          <w:sz w:val="24"/>
+          <w:szCs w:val="24"/>
+          <w:u w:val="dotted"/>
+        </w:rPr>
+        <w:t>Testaus</w:t>
+      </w:r>
+      <w:r>
+        <w:rPr>
+          <w:b/>
+          <w:bCs/>
+          <w:sz w:val="24"/>
+          <w:szCs w:val="24"/>
+          <w:u w:val="dotted"/>
+        </w:rPr>
+        <w:tab/>
+      </w:r>
+      <w:r>
+        <w:rPr>
+          <w:b/>
+          <w:bCs/>
+          <w:sz w:val="24"/>
+          <w:szCs w:val="24"/>
+          <w:u w:val="dotted"/>
+        </w:rPr>
+        <w:tab/>
+      </w:r>
+      <w:r>
+        <w:rPr>
+          <w:b/>
+          <w:bCs/>
+          <w:sz w:val="24"/>
+          <w:szCs w:val="24"/>
+          <w:u w:val="dotted"/>
+        </w:rPr>
+        <w:tab/>
+      </w:r>
+      <w:r>
+        <w:rPr>
+          <w:b/>
+          <w:bCs/>
+          <w:sz w:val="24"/>
+          <w:szCs w:val="24"/>
+          <w:u w:val="dotted"/>
+        </w:rPr>
+        <w:tab/>
+      </w:r>
+      <w:r>
+        <w:rPr>
+          <w:b/>
+          <w:bCs/>
+          <w:sz w:val="24"/>
+          <w:szCs w:val="24"/>
+          <w:u w:val="dotted"/>
+        </w:rPr>
+        <w:tab/>
+      </w:r>
+      <w:r>
+        <w:rPr>
+          <w:b/>
+          <w:bCs/>
+          <w:sz w:val="24"/>
+          <w:szCs w:val="24"/>
+          <w:u w:val="dotted"/>
+        </w:rPr>
+        <w:tab/>
+      </w:r>
+      <w:r>
+        <w:rPr>
+          <w:b/>
+          <w:bCs/>
+          <w:sz w:val="24"/>
+          <w:szCs w:val="24"/>
+          <w:u w:val="dotted"/>
+        </w:rPr>
+        <w:tab/>
+      </w:r>
+      <w:r>
+        <w:rPr>
+          <w:sz w:val="24"/>
+          <w:szCs w:val="24"/>
+          <w:u w:val="dotted"/>
+        </w:rPr>
+        <w:t>9</w:t>
+      </w:r>
+    </w:p>
+    <w:p>
+      <w:pPr>
+        <w:rPr>
+          <w:sz w:val="24"/>
+          <w:szCs w:val="24"/>
+          <w:u w:val="dotted"/>
+        </w:rPr>
+      </w:pPr>
+      <w:r>
+        <w:rPr>
+          <w:b/>
+          <w:bCs/>
+          <w:sz w:val="24"/>
+          <w:szCs w:val="24"/>
+          <w:u w:val="dotted"/>
+        </w:rPr>
+        <w:t>Havaitut virheet</w:t>
+      </w:r>
+      <w:r>
+        <w:rPr>
+          <w:sz w:val="24"/>
+          <w:szCs w:val="24"/>
+          <w:u w:val="dotted"/>
+        </w:rPr>
+        <w:tab/>
+      </w:r>
+      <w:r>
+        <w:rPr>
+          <w:sz w:val="24"/>
+          <w:szCs w:val="24"/>
+          <w:u w:val="dotted"/>
+        </w:rPr>
+        <w:tab/>
+      </w:r>
+      <w:r>
+        <w:rPr>
+          <w:sz w:val="24"/>
+          <w:szCs w:val="24"/>
+          <w:u w:val="dotted"/>
+        </w:rPr>
+        <w:tab/>
+      </w:r>
+      <w:r>
+        <w:rPr>
+          <w:sz w:val="24"/>
+          <w:szCs w:val="24"/>
+          <w:u w:val="dotted"/>
+        </w:rPr>
+        <w:tab/>
+      </w:r>
+      <w:r>
+        <w:rPr>
+          <w:sz w:val="24"/>
+          <w:szCs w:val="24"/>
+          <w:u w:val="dotted"/>
+        </w:rPr>
+        <w:tab/>
+      </w:r>
+      <w:r>
+        <w:rPr>
+          <w:sz w:val="24"/>
+          <w:szCs w:val="24"/>
+          <w:u w:val="dotted"/>
+        </w:rPr>
+        <w:tab/>
+      </w:r>
+      <w:r>
+        <w:rPr>
+          <w:sz w:val="24"/>
+          <w:szCs w:val="24"/>
+          <w:u w:val="dotted"/>
+        </w:rPr>
+        <w:t>10</w:t>
+      </w:r>
+    </w:p>
+    <w:p>
+      <w:pPr>
+        <w:rPr>
+          <w:sz w:val="24"/>
+          <w:szCs w:val="24"/>
+          <w:u w:val="dotted"/>
+        </w:rPr>
+      </w:pPr>
+    </w:p>
     <w:p/>
     <w:p>
       <w:pPr>
+        <w:rPr>
+          <w:b/>
+          <w:bCs/>
+        </w:rPr>
+      </w:pPr>
+    </w:p>
+    <w:p>
+      <w:pPr>
+        <w:rPr>
+          <w:b/>
+          <w:bCs/>
+        </w:rPr>
+      </w:pPr>
+    </w:p>
+    <w:p>
+      <w:pPr>
+        <w:rPr>
+          <w:b/>
+          <w:bCs/>
+        </w:rPr>
+      </w:pPr>
+    </w:p>
+    <w:p>
+      <w:pPr>
+        <w:rPr>
+          <w:b/>
+          <w:bCs/>
+        </w:rPr>
+      </w:pPr>
+    </w:p>
+    <w:p>
+      <w:pPr>
+        <w:rPr>
+          <w:b/>
+          <w:bCs/>
+        </w:rPr>
+      </w:pPr>
+    </w:p>
+    <w:p>
+      <w:pPr>
+        <w:rPr>
+          <w:b/>
+          <w:bCs/>
+        </w:rPr>
+      </w:pPr>
+    </w:p>
+    <w:p>
+      <w:pPr>
+        <w:rPr>
+          <w:b/>
+          <w:bCs/>
+        </w:rPr>
+      </w:pPr>
+    </w:p>
+    <w:p>
+      <w:pPr>
+        <w:rPr>
+          <w:b/>
+          <w:bCs/>
+        </w:rPr>
+      </w:pPr>
+    </w:p>
+    <w:p>
+      <w:pPr>
+        <w:rPr>
+          <w:b/>
+          <w:bCs/>
+        </w:rPr>
+      </w:pPr>
+    </w:p>
+    <w:p>
+      <w:pPr>
+        <w:rPr>
+          <w:b/>
+          <w:bCs/>
+        </w:rPr>
+      </w:pPr>
+    </w:p>
+    <w:p>
+      <w:pPr>
+        <w:rPr>
+          <w:b/>
+          <w:bCs/>
+        </w:rPr>
+      </w:pPr>
+    </w:p>
+    <w:p>
+      <w:pPr>
+        <w:rPr>
+          <w:b/>
+          <w:bCs/>
+        </w:rPr>
+      </w:pPr>
+    </w:p>
+    <w:p>
+      <w:pPr>
+        <w:rPr>
+          <w:b/>
+          <w:bCs/>
+        </w:rPr>
+      </w:pPr>
+    </w:p>
+    <w:p>
+      <w:pPr>
+        <w:rPr>
+          <w:b/>
+          <w:bCs/>
+        </w:rPr>
+      </w:pPr>
+    </w:p>
+    <w:p>
+      <w:pPr>
+        <w:rPr>
+          <w:b/>
+          <w:bCs/>
+        </w:rPr>
+      </w:pPr>
+    </w:p>
+    <w:p>
+      <w:pPr>
+        <w:rPr>
+          <w:b/>
+          <w:bCs/>
+        </w:rPr>
+      </w:pPr>
+    </w:p>
+    <w:p>
+      <w:pPr>
+        <w:rPr>
+          <w:b/>
+          <w:bCs/>
+          <w:sz w:val="28"/>
+          <w:szCs w:val="28"/>
+        </w:rPr>
+      </w:pPr>
+      <w:r>
+        <w:rPr>
+          <w:b/>
+          <w:bCs/>
+          <w:sz w:val="28"/>
+          <w:szCs w:val="28"/>
+        </w:rPr>
+        <w:t>Aloitus</w:t>
+      </w:r>
+    </w:p>
+    <w:p>
+      <w:pPr>
+        <w:rPr>
+          <w:b/>
+          <w:bCs/>
+        </w:rPr>
+      </w:pPr>
+    </w:p>
+    <w:p>
+      <w:pPr>
         <w:ind w:left="2604" w:hanging="2604"/>
-      </w:pPr>
-      <w:r>
-        <w:rPr>
-          <w:b/>
-          <w:bCs/>
+        <w:rPr>
+          <w:sz w:val="24"/>
+          <w:szCs w:val="24"/>
+        </w:rPr>
+      </w:pPr>
+      <w:r>
+        <w:rPr>
+          <w:b/>
+          <w:bCs/>
+          <w:sz w:val="24"/>
+          <w:szCs w:val="24"/>
         </w:rPr>
         <w:t>Tavoite</w:t>
       </w:r>
       <w:r>
-        <w:tab/>
-      </w:r>
-      <w:r>
-        <w:tab/>
-      </w:r>
-      <w:proofErr w:type="spellStart"/>
-      <w:r>
-        <w:t>Tavoite</w:t>
-      </w:r>
-      <w:proofErr w:type="spellEnd"/>
-      <w:r>
-        <w:t xml:space="preserve"> on tehdä muistipeli, jossa aloitusruudussa valitaan kolmesta muistipelin koosta (4x4, 4x6 ja 6x6) ja itse peliruudussa pelin tulisi toimia normaalin muistipelin tapaan, eli käyttäjä avaa aina 2 korttia ja jos niissä on sama kuvat jäävät ne auki ja jos niissä on eri kuva ne menevät takaisin kiinni. Ja tätä </w:t>
-      </w:r>
-      <w:proofErr w:type="gramStart"/>
-      <w:r>
-        <w:t>jatketaan</w:t>
-      </w:r>
-      <w:proofErr w:type="gramEnd"/>
-      <w:r>
-        <w:t xml:space="preserve"> kunnes kaikki kuvat ovat auki. Tämän jälkeen voi pelata uudestaan tai palata etusivulle. </w:t>
-      </w:r>
+        <w:rPr>
+          <w:sz w:val="24"/>
+          <w:szCs w:val="24"/>
+        </w:rPr>
+        <w:tab/>
+        <w:t xml:space="preserve">Tavoite on tehdä muistipeli, jossa aloitusruudussa valitaan kolmesta muistipelin koosta (4x4, 4x6 ja 6x6) ja itse peliruudussa pelin tulisi toimia normaalin muistipelin tapaan, eli käyttäjä avaa aina 2 korttia ja jos niissä on sama kuvat jäävät ne auki ja jos niissä on eri kuva ne menevät takaisin kiinni. Ja tätä jatketaan kunnes kaikki kuvat ovat auki. Tämän jälkeen voi pelata uudestaan tai palata etusivulle. </w:t>
+      </w:r>
+    </w:p>
+    <w:p>
+      <w:pPr>
+        <w:rPr>
+          <w:b/>
+          <w:bCs/>
+          <w:sz w:val="24"/>
+          <w:szCs w:val="24"/>
+        </w:rPr>
+      </w:pPr>
+    </w:p>
+    <w:p>
+      <w:pPr>
+        <w:rPr>
+          <w:b/>
+          <w:bCs/>
+        </w:rPr>
+      </w:pPr>
+      <w:r>
+        <w:rPr>
+          <w:b/>
+          <w:bCs/>
+          <w:sz w:val="24"/>
+          <w:szCs w:val="24"/>
+        </w:rPr>
+        <w:t>Pelin logiikka</w:t>
+      </w:r>
+      <w:r>
+        <w:rPr>
+          <w:b/>
+          <w:bCs/>
+          <w:sz w:val="24"/>
+          <w:szCs w:val="24"/>
+        </w:rPr>
+        <w:tab/>
+      </w:r>
+      <w:r>
+        <w:rPr>
+          <w:b/>
+          <w:bCs/>
+        </w:rPr>
+        <w:tab/>
+      </w:r>
+      <w:r>
+        <w:rPr>
+          <w:b/>
+          <w:bCs/>
+        </w:rPr>
+        <w:br w:type="page"/>
+      </w:r>
+    </w:p>
+    <w:p>
+      <w:pPr>
+        <w:rPr>
+          <w:b/>
+          <w:bCs/>
+          <w:sz w:val="28"/>
+          <w:szCs w:val="28"/>
+        </w:rPr>
+      </w:pPr>
+      <w:r>
+        <w:rPr>
+          <w:b/>
+          <w:bCs/>
+          <w:sz w:val="28"/>
+          <w:szCs w:val="28"/>
+        </w:rPr>
+        <w:lastRenderedPageBreak/>
+        <w:t>Käyttäjätarinat</w:t>
+      </w:r>
+      <w:r>
+        <w:rPr>
+          <w:b/>
+          <w:bCs/>
+          <w:sz w:val="28"/>
+          <w:szCs w:val="28"/>
+        </w:rPr>
+        <w:tab/>
+      </w:r>
+    </w:p>
+    <w:p>
+      <w:pPr>
+        <w:rPr>
+          <w:b/>
+          <w:bCs/>
+        </w:rPr>
+      </w:pPr>
+    </w:p>
+    <w:p>
+      <w:pPr>
+        <w:shd w:val="clear" w:color="auto" w:fill="FFFFFF"/>
+        <w:spacing w:before="100" w:beforeAutospacing="1" w:after="100" w:afterAutospacing="1" w:line="240" w:lineRule="auto"/>
+        <w:rPr>
+          <w:rFonts w:eastAsia="Times New Roman" w:cstheme="minorHAnsi"/>
+          <w:b/>
+          <w:bCs/>
+          <w:color w:val="000000" w:themeColor="text1"/>
+          <w:sz w:val="24"/>
+          <w:szCs w:val="24"/>
+          <w:lang w:eastAsia="fi-FI"/>
+        </w:rPr>
+      </w:pPr>
+      <w:r>
+        <w:rPr>
+          <w:rFonts w:eastAsia="Times New Roman" w:cstheme="minorHAnsi"/>
+          <w:b/>
+          <w:bCs/>
+          <w:color w:val="000000" w:themeColor="text1"/>
+          <w:sz w:val="24"/>
+          <w:szCs w:val="24"/>
+          <w:lang w:eastAsia="fi-FI"/>
+        </w:rPr>
+        <w:t xml:space="preserve">Käyttäjätarinoiden perusteella tehdään </w:t>
+      </w:r>
+      <w:r>
+        <w:rPr>
+          <w:rFonts w:eastAsia="Times New Roman" w:cstheme="minorHAnsi"/>
+          <w:b/>
+          <w:bCs/>
+          <w:color w:val="000000" w:themeColor="text1"/>
+          <w:sz w:val="24"/>
+          <w:szCs w:val="24"/>
+          <w:lang w:eastAsia="fi-FI"/>
+        </w:rPr>
+        <w:t>muistipeli korteilla.</w:t>
+      </w:r>
+    </w:p>
+    <w:p>
+      <w:pPr>
+        <w:pStyle w:val="Luettelokappale"/>
+        <w:numPr>
+          <w:ilvl w:val="0"/>
+          <w:numId w:val="6"/>
+        </w:numPr>
+        <w:shd w:val="clear" w:color="auto" w:fill="FFFFFF"/>
+        <w:spacing w:before="100" w:beforeAutospacing="1" w:after="100" w:afterAutospacing="1" w:line="240" w:lineRule="auto"/>
+        <w:rPr>
+          <w:rFonts w:eastAsia="Times New Roman" w:cstheme="minorHAnsi"/>
+          <w:color w:val="000000" w:themeColor="text1"/>
+          <w:sz w:val="24"/>
+          <w:szCs w:val="24"/>
+          <w:lang w:eastAsia="fi-FI"/>
+        </w:rPr>
+      </w:pPr>
+      <w:r>
+        <w:rPr>
+          <w:rFonts w:eastAsia="Times New Roman" w:cstheme="minorHAnsi"/>
+          <w:color w:val="000000" w:themeColor="text1"/>
+          <w:sz w:val="24"/>
+          <w:szCs w:val="24"/>
+          <w:lang w:eastAsia="fi-FI"/>
+        </w:rPr>
+        <w:t>Luo kotisivu</w:t>
+      </w:r>
+    </w:p>
+    <w:p>
+      <w:pPr>
+        <w:pStyle w:val="Luettelokappale"/>
+        <w:numPr>
+          <w:ilvl w:val="0"/>
+          <w:numId w:val="6"/>
+        </w:numPr>
+        <w:shd w:val="clear" w:color="auto" w:fill="FFFFFF"/>
+        <w:spacing w:before="100" w:beforeAutospacing="1" w:after="100" w:afterAutospacing="1" w:line="240" w:lineRule="auto"/>
+        <w:rPr>
+          <w:rFonts w:eastAsia="Times New Roman" w:cstheme="minorHAnsi"/>
+          <w:color w:val="000000" w:themeColor="text1"/>
+          <w:sz w:val="24"/>
+          <w:szCs w:val="24"/>
+          <w:lang w:eastAsia="fi-FI"/>
+        </w:rPr>
+      </w:pPr>
+      <w:r>
+        <w:rPr>
+          <w:rFonts w:eastAsia="Times New Roman" w:cstheme="minorHAnsi"/>
+          <w:color w:val="000000" w:themeColor="text1"/>
+          <w:sz w:val="24"/>
+          <w:szCs w:val="24"/>
+          <w:lang w:eastAsia="fi-FI"/>
+        </w:rPr>
+        <w:t>Kirjoita pääsivulle riittävät ohjeet, mitä pitää tehdä ja tietenkin tervetuloviesti</w:t>
+      </w:r>
+    </w:p>
+    <w:p>
+      <w:pPr>
+        <w:pStyle w:val="Luettelokappale"/>
+        <w:numPr>
+          <w:ilvl w:val="0"/>
+          <w:numId w:val="6"/>
+        </w:numPr>
+        <w:shd w:val="clear" w:color="auto" w:fill="FFFFFF"/>
+        <w:spacing w:before="100" w:beforeAutospacing="1" w:after="100" w:afterAutospacing="1" w:line="240" w:lineRule="auto"/>
+        <w:rPr>
+          <w:rFonts w:eastAsia="Times New Roman" w:cstheme="minorHAnsi"/>
+          <w:color w:val="000000" w:themeColor="text1"/>
+          <w:sz w:val="24"/>
+          <w:szCs w:val="24"/>
+          <w:lang w:eastAsia="fi-FI"/>
+        </w:rPr>
+      </w:pPr>
+      <w:r>
+        <w:rPr>
+          <w:rFonts w:eastAsia="Times New Roman" w:cstheme="minorHAnsi"/>
+          <w:color w:val="000000" w:themeColor="text1"/>
+          <w:sz w:val="24"/>
+          <w:szCs w:val="24"/>
+          <w:lang w:eastAsia="fi-FI"/>
+        </w:rPr>
+        <w:t>Luo pudotusvalikko, josta käyttäjä voi valita pelityypin (4x4, 4x6, 6x6)</w:t>
+      </w:r>
+      <w:r>
+        <w:rPr>
+          <w:rFonts w:eastAsia="Times New Roman" w:cstheme="minorHAnsi"/>
+          <w:color w:val="000000" w:themeColor="text1"/>
+          <w:sz w:val="24"/>
+          <w:szCs w:val="24"/>
+          <w:lang w:eastAsia="fi-FI"/>
+        </w:rPr>
+        <w:t xml:space="preserve"> (meillä painikkeet)</w:t>
+      </w:r>
+    </w:p>
+    <w:p>
+      <w:pPr>
+        <w:pStyle w:val="Luettelokappale"/>
+        <w:numPr>
+          <w:ilvl w:val="0"/>
+          <w:numId w:val="6"/>
+        </w:numPr>
+        <w:shd w:val="clear" w:color="auto" w:fill="FFFFFF"/>
+        <w:spacing w:before="100" w:beforeAutospacing="1" w:after="100" w:afterAutospacing="1" w:line="240" w:lineRule="auto"/>
+        <w:rPr>
+          <w:rFonts w:eastAsia="Times New Roman" w:cstheme="minorHAnsi"/>
+          <w:color w:val="000000" w:themeColor="text1"/>
+          <w:sz w:val="24"/>
+          <w:szCs w:val="24"/>
+          <w:lang w:eastAsia="fi-FI"/>
+        </w:rPr>
+      </w:pPr>
+      <w:r>
+        <w:rPr>
+          <w:rFonts w:eastAsia="Times New Roman" w:cstheme="minorHAnsi"/>
+          <w:color w:val="000000" w:themeColor="text1"/>
+          <w:sz w:val="24"/>
+          <w:szCs w:val="24"/>
+          <w:lang w:eastAsia="fi-FI"/>
+        </w:rPr>
+        <w:t xml:space="preserve">Luo pelisivu </w:t>
+      </w:r>
+      <w:r>
+        <w:rPr>
+          <w:rFonts w:eastAsia="Times New Roman" w:cstheme="minorHAnsi"/>
+          <w:color w:val="000000" w:themeColor="text1"/>
+          <w:sz w:val="24"/>
+          <w:szCs w:val="24"/>
+          <w:lang w:eastAsia="fi-FI"/>
+        </w:rPr>
+        <w:t>(x3</w:t>
+      </w:r>
+      <w:r>
+        <w:rPr>
+          <w:rFonts w:eastAsia="Times New Roman" w:cstheme="minorHAnsi"/>
+          <w:color w:val="000000" w:themeColor="text1"/>
+          <w:sz w:val="24"/>
+          <w:szCs w:val="24"/>
+          <w:lang w:eastAsia="fi-FI"/>
+        </w:rPr>
+        <w:t>)</w:t>
+      </w:r>
+      <w:r>
+        <w:rPr>
+          <w:rFonts w:eastAsia="Times New Roman" w:cstheme="minorHAnsi"/>
+          <w:color w:val="000000" w:themeColor="text1"/>
+          <w:sz w:val="24"/>
+          <w:szCs w:val="24"/>
+          <w:lang w:eastAsia="fi-FI"/>
+        </w:rPr>
+        <w:t xml:space="preserve"> </w:t>
+      </w:r>
+    </w:p>
+    <w:p>
+      <w:pPr>
+        <w:pStyle w:val="Luettelokappale"/>
+        <w:numPr>
+          <w:ilvl w:val="0"/>
+          <w:numId w:val="6"/>
+        </w:numPr>
+        <w:shd w:val="clear" w:color="auto" w:fill="FFFFFF"/>
+        <w:spacing w:before="100" w:beforeAutospacing="1" w:after="100" w:afterAutospacing="1" w:line="240" w:lineRule="auto"/>
+        <w:rPr>
+          <w:rFonts w:eastAsia="Times New Roman" w:cstheme="minorHAnsi"/>
+          <w:color w:val="000000" w:themeColor="text1"/>
+          <w:sz w:val="24"/>
+          <w:szCs w:val="24"/>
+          <w:lang w:eastAsia="fi-FI"/>
+        </w:rPr>
+      </w:pPr>
+      <w:r>
+        <w:rPr>
+          <w:rFonts w:eastAsia="Times New Roman" w:cstheme="minorHAnsi"/>
+          <w:color w:val="000000" w:themeColor="text1"/>
+          <w:sz w:val="24"/>
+          <w:szCs w:val="24"/>
+          <w:lang w:eastAsia="fi-FI"/>
+        </w:rPr>
+        <w:t>4x4 luo 4x4 pelin</w:t>
+      </w:r>
+    </w:p>
+    <w:p>
+      <w:pPr>
+        <w:pStyle w:val="Luettelokappale"/>
+        <w:numPr>
+          <w:ilvl w:val="0"/>
+          <w:numId w:val="6"/>
+        </w:numPr>
+        <w:shd w:val="clear" w:color="auto" w:fill="FFFFFF"/>
+        <w:spacing w:before="100" w:beforeAutospacing="1" w:after="100" w:afterAutospacing="1" w:line="240" w:lineRule="auto"/>
+        <w:rPr>
+          <w:rFonts w:eastAsia="Times New Roman" w:cstheme="minorHAnsi"/>
+          <w:color w:val="000000" w:themeColor="text1"/>
+          <w:sz w:val="24"/>
+          <w:szCs w:val="24"/>
+          <w:lang w:eastAsia="fi-FI"/>
+        </w:rPr>
+      </w:pPr>
+      <w:r>
+        <w:rPr>
+          <w:rFonts w:eastAsia="Times New Roman" w:cstheme="minorHAnsi"/>
+          <w:color w:val="000000" w:themeColor="text1"/>
+          <w:sz w:val="24"/>
+          <w:szCs w:val="24"/>
+          <w:lang w:eastAsia="fi-FI"/>
+        </w:rPr>
+        <w:t>4x6 luo 4x6 pelin</w:t>
+      </w:r>
+    </w:p>
+    <w:p>
+      <w:pPr>
+        <w:pStyle w:val="Luettelokappale"/>
+        <w:numPr>
+          <w:ilvl w:val="0"/>
+          <w:numId w:val="6"/>
+        </w:numPr>
+        <w:shd w:val="clear" w:color="auto" w:fill="FFFFFF"/>
+        <w:spacing w:before="100" w:beforeAutospacing="1" w:after="100" w:afterAutospacing="1" w:line="240" w:lineRule="auto"/>
+        <w:rPr>
+          <w:rFonts w:eastAsia="Times New Roman" w:cstheme="minorHAnsi"/>
+          <w:color w:val="000000" w:themeColor="text1"/>
+          <w:sz w:val="24"/>
+          <w:szCs w:val="24"/>
+          <w:lang w:eastAsia="fi-FI"/>
+        </w:rPr>
+      </w:pPr>
+      <w:r>
+        <w:rPr>
+          <w:rFonts w:eastAsia="Times New Roman" w:cstheme="minorHAnsi"/>
+          <w:color w:val="000000" w:themeColor="text1"/>
+          <w:sz w:val="24"/>
+          <w:szCs w:val="24"/>
+          <w:lang w:eastAsia="fi-FI"/>
+        </w:rPr>
+        <w:t>6x6 luo 6x6 pelin</w:t>
+      </w:r>
+    </w:p>
+    <w:p>
+      <w:pPr>
+        <w:pStyle w:val="Luettelokappale"/>
+        <w:numPr>
+          <w:ilvl w:val="0"/>
+          <w:numId w:val="6"/>
+        </w:numPr>
+        <w:shd w:val="clear" w:color="auto" w:fill="FFFFFF"/>
+        <w:spacing w:before="100" w:beforeAutospacing="1" w:after="100" w:afterAutospacing="1" w:line="240" w:lineRule="auto"/>
+        <w:rPr>
+          <w:rFonts w:eastAsia="Times New Roman" w:cstheme="minorHAnsi"/>
+          <w:color w:val="000000" w:themeColor="text1"/>
+          <w:sz w:val="24"/>
+          <w:szCs w:val="24"/>
+          <w:lang w:eastAsia="fi-FI"/>
+        </w:rPr>
+      </w:pPr>
+      <w:r>
+        <w:rPr>
+          <w:rFonts w:eastAsia="Times New Roman" w:cstheme="minorHAnsi"/>
+          <w:color w:val="000000" w:themeColor="text1"/>
+          <w:sz w:val="24"/>
+          <w:szCs w:val="24"/>
+          <w:lang w:eastAsia="fi-FI"/>
+        </w:rPr>
+        <w:t>Luo pelissä käytettävät kuvakkeet</w:t>
+      </w:r>
+    </w:p>
+    <w:p>
+      <w:pPr>
+        <w:pStyle w:val="Luettelokappale"/>
+        <w:numPr>
+          <w:ilvl w:val="0"/>
+          <w:numId w:val="6"/>
+        </w:numPr>
+        <w:shd w:val="clear" w:color="auto" w:fill="FFFFFF"/>
+        <w:spacing w:before="100" w:beforeAutospacing="1" w:after="100" w:afterAutospacing="1" w:line="240" w:lineRule="auto"/>
+        <w:rPr>
+          <w:rFonts w:eastAsia="Times New Roman" w:cstheme="minorHAnsi"/>
+          <w:color w:val="000000" w:themeColor="text1"/>
+          <w:sz w:val="24"/>
+          <w:szCs w:val="24"/>
+          <w:lang w:eastAsia="fi-FI"/>
+        </w:rPr>
+      </w:pPr>
+      <w:r>
+        <w:rPr>
+          <w:rFonts w:eastAsia="Times New Roman" w:cstheme="minorHAnsi"/>
+          <w:color w:val="000000" w:themeColor="text1"/>
+          <w:sz w:val="24"/>
+          <w:szCs w:val="24"/>
+          <w:lang w:eastAsia="fi-FI"/>
+        </w:rPr>
+        <w:t>Luo pelissä käytettävä korttien tausta</w:t>
+      </w:r>
+    </w:p>
+    <w:p>
+      <w:pPr>
+        <w:pStyle w:val="Luettelokappale"/>
+        <w:numPr>
+          <w:ilvl w:val="0"/>
+          <w:numId w:val="6"/>
+        </w:numPr>
+        <w:shd w:val="clear" w:color="auto" w:fill="FFFFFF"/>
+        <w:spacing w:before="100" w:beforeAutospacing="1" w:after="100" w:afterAutospacing="1" w:line="240" w:lineRule="auto"/>
+        <w:rPr>
+          <w:rFonts w:eastAsia="Times New Roman" w:cstheme="minorHAnsi"/>
+          <w:color w:val="000000" w:themeColor="text1"/>
+          <w:sz w:val="24"/>
+          <w:szCs w:val="24"/>
+          <w:lang w:eastAsia="fi-FI"/>
+        </w:rPr>
+      </w:pPr>
+      <w:r>
+        <w:rPr>
+          <w:rFonts w:eastAsia="Times New Roman" w:cstheme="minorHAnsi"/>
+          <w:color w:val="000000" w:themeColor="text1"/>
+          <w:sz w:val="24"/>
+          <w:szCs w:val="24"/>
+          <w:lang w:eastAsia="fi-FI"/>
+        </w:rPr>
+        <w:t>Luo painikkeet, jolla pääsee liikkumaan sivulta toiselle</w:t>
+      </w:r>
+    </w:p>
+    <w:p>
+      <w:pPr>
+        <w:pStyle w:val="Luettelokappale"/>
+        <w:numPr>
+          <w:ilvl w:val="0"/>
+          <w:numId w:val="6"/>
+        </w:numPr>
+        <w:shd w:val="clear" w:color="auto" w:fill="FFFFFF"/>
+        <w:spacing w:before="100" w:beforeAutospacing="1" w:after="100" w:afterAutospacing="1" w:line="240" w:lineRule="auto"/>
+        <w:rPr>
+          <w:rFonts w:eastAsia="Times New Roman" w:cstheme="minorHAnsi"/>
+          <w:color w:val="000000" w:themeColor="text1"/>
+          <w:sz w:val="24"/>
+          <w:szCs w:val="24"/>
+          <w:lang w:eastAsia="fi-FI"/>
+        </w:rPr>
+      </w:pPr>
+      <w:r>
+        <w:rPr>
+          <w:rFonts w:eastAsia="Times New Roman" w:cstheme="minorHAnsi"/>
+          <w:color w:val="000000" w:themeColor="text1"/>
+          <w:sz w:val="24"/>
+          <w:szCs w:val="24"/>
+          <w:lang w:eastAsia="fi-FI"/>
+        </w:rPr>
+        <w:t>Luo valikko, jonka avulla pääsee liikkumaan sivulta toiselle</w:t>
+      </w:r>
+    </w:p>
+    <w:p>
+      <w:pPr>
+        <w:pStyle w:val="Luettelokappale"/>
+        <w:numPr>
+          <w:ilvl w:val="0"/>
+          <w:numId w:val="6"/>
+        </w:numPr>
+        <w:shd w:val="clear" w:color="auto" w:fill="FFFFFF"/>
+        <w:spacing w:before="100" w:beforeAutospacing="1" w:after="100" w:afterAutospacing="1" w:line="240" w:lineRule="auto"/>
+        <w:rPr>
+          <w:rFonts w:eastAsia="Times New Roman" w:cstheme="minorHAnsi"/>
+          <w:color w:val="000000" w:themeColor="text1"/>
+          <w:sz w:val="24"/>
+          <w:szCs w:val="24"/>
+          <w:lang w:eastAsia="fi-FI"/>
+        </w:rPr>
+      </w:pPr>
+      <w:r>
+        <w:rPr>
+          <w:rFonts w:eastAsia="Times New Roman" w:cstheme="minorHAnsi"/>
+          <w:color w:val="000000" w:themeColor="text1"/>
+          <w:sz w:val="24"/>
+          <w:szCs w:val="24"/>
+          <w:lang w:eastAsia="fi-FI"/>
+        </w:rPr>
+        <w:t>Tee pisteytys, joka laskee käyttäjän käyttämät napautukset</w:t>
+      </w:r>
+    </w:p>
+    <w:p>
+      <w:pPr>
+        <w:pStyle w:val="Luettelokappale"/>
+        <w:numPr>
+          <w:ilvl w:val="0"/>
+          <w:numId w:val="6"/>
+        </w:numPr>
+        <w:shd w:val="clear" w:color="auto" w:fill="FFFFFF"/>
+        <w:spacing w:before="100" w:beforeAutospacing="1" w:after="100" w:afterAutospacing="1" w:line="240" w:lineRule="auto"/>
+        <w:rPr>
+          <w:rFonts w:eastAsia="Times New Roman" w:cstheme="minorHAnsi"/>
+          <w:color w:val="000000" w:themeColor="text1"/>
+          <w:sz w:val="24"/>
+          <w:szCs w:val="24"/>
+          <w:lang w:eastAsia="fi-FI"/>
+        </w:rPr>
+      </w:pPr>
+      <w:r>
+        <w:rPr>
+          <w:rFonts w:eastAsia="Times New Roman" w:cstheme="minorHAnsi"/>
+          <w:color w:val="000000" w:themeColor="text1"/>
+          <w:sz w:val="24"/>
+          <w:szCs w:val="24"/>
+          <w:lang w:eastAsia="fi-FI"/>
+        </w:rPr>
+        <w:t>Näytä peliin kulunut aika</w:t>
+      </w:r>
+    </w:p>
+    <w:p>
+      <w:pPr>
+        <w:shd w:val="clear" w:color="auto" w:fill="FFFFFF"/>
+        <w:spacing w:before="100" w:beforeAutospacing="1" w:after="100" w:afterAutospacing="1" w:line="240" w:lineRule="auto"/>
+        <w:rPr>
+          <w:rFonts w:eastAsia="Times New Roman" w:cstheme="minorHAnsi"/>
+          <w:color w:val="000000" w:themeColor="text1"/>
+          <w:sz w:val="24"/>
+          <w:szCs w:val="24"/>
+          <w:lang w:eastAsia="fi-FI"/>
+        </w:rPr>
+      </w:pPr>
+    </w:p>
+    <w:p>
+      <w:pPr>
+        <w:rPr>
+          <w:b/>
+          <w:bCs/>
+          <w:sz w:val="24"/>
+          <w:szCs w:val="24"/>
+        </w:rPr>
+      </w:pPr>
+      <w:r>
+        <w:rPr>
+          <w:b/>
+          <w:bCs/>
+          <w:sz w:val="24"/>
+          <w:szCs w:val="24"/>
+        </w:rPr>
+        <w:t>Kehittäjän tarinat</w:t>
+      </w:r>
+    </w:p>
+    <w:p>
+      <w:pPr>
+        <w:pStyle w:val="Luettelokappale"/>
+        <w:numPr>
+          <w:ilvl w:val="0"/>
+          <w:numId w:val="7"/>
+        </w:numPr>
+        <w:rPr>
+          <w:sz w:val="24"/>
+          <w:szCs w:val="24"/>
+        </w:rPr>
+      </w:pPr>
+      <w:r>
+        <w:rPr>
+          <w:sz w:val="24"/>
+          <w:szCs w:val="24"/>
+        </w:rPr>
+        <w:t>Tee websivu josta tulee pelin pääsivu.</w:t>
+      </w:r>
+    </w:p>
+    <w:p>
+      <w:pPr>
+        <w:pStyle w:val="Luettelokappale"/>
+        <w:numPr>
+          <w:ilvl w:val="0"/>
+          <w:numId w:val="7"/>
+        </w:numPr>
+        <w:rPr>
+          <w:sz w:val="24"/>
+          <w:szCs w:val="24"/>
+        </w:rPr>
+      </w:pPr>
+      <w:r>
+        <w:rPr>
+          <w:sz w:val="24"/>
+          <w:szCs w:val="24"/>
+        </w:rPr>
+        <w:t>Pääsivulle ohjeet peliin ja tervehdysviesti</w:t>
+      </w:r>
+    </w:p>
+    <w:p>
+      <w:pPr>
+        <w:pStyle w:val="Luettelokappale"/>
+        <w:numPr>
+          <w:ilvl w:val="0"/>
+          <w:numId w:val="7"/>
+        </w:numPr>
+        <w:rPr>
+          <w:sz w:val="24"/>
+          <w:szCs w:val="24"/>
+        </w:rPr>
+      </w:pPr>
+      <w:r>
+        <w:rPr>
+          <w:sz w:val="24"/>
+          <w:szCs w:val="24"/>
+        </w:rPr>
+        <w:t>Painikkeet erikokoisille pelilaudoille (4x4, 4x6, 6x6)</w:t>
+      </w:r>
+    </w:p>
+    <w:p>
+      <w:pPr>
+        <w:pStyle w:val="Luettelokappale"/>
+        <w:numPr>
+          <w:ilvl w:val="0"/>
+          <w:numId w:val="7"/>
+        </w:numPr>
+        <w:rPr>
+          <w:sz w:val="24"/>
+          <w:szCs w:val="24"/>
+        </w:rPr>
+      </w:pPr>
+      <w:r>
+        <w:rPr>
+          <w:sz w:val="24"/>
+          <w:szCs w:val="24"/>
+        </w:rPr>
+        <w:t>Tee 3 websivua lisää</w:t>
+      </w:r>
+    </w:p>
+    <w:p>
+      <w:pPr>
+        <w:pStyle w:val="Luettelokappale"/>
+        <w:numPr>
+          <w:ilvl w:val="0"/>
+          <w:numId w:val="7"/>
+        </w:numPr>
+        <w:rPr>
+          <w:sz w:val="24"/>
+          <w:szCs w:val="24"/>
+        </w:rPr>
+      </w:pPr>
+      <w:r>
+        <w:rPr>
+          <w:sz w:val="24"/>
+          <w:szCs w:val="24"/>
+        </w:rPr>
+        <w:t xml:space="preserve">Ensimmäiselle websivulle 4x4 </w:t>
+      </w:r>
+      <w:r>
+        <w:rPr>
+          <w:sz w:val="24"/>
+          <w:szCs w:val="24"/>
+        </w:rPr>
+        <w:t>ruudukko</w:t>
+      </w:r>
+    </w:p>
+    <w:p>
+      <w:pPr>
+        <w:pStyle w:val="Luettelokappale"/>
+        <w:numPr>
+          <w:ilvl w:val="0"/>
+          <w:numId w:val="7"/>
+        </w:numPr>
+        <w:rPr>
+          <w:sz w:val="24"/>
+          <w:szCs w:val="24"/>
+        </w:rPr>
+      </w:pPr>
+      <w:r>
+        <w:rPr>
+          <w:sz w:val="24"/>
+          <w:szCs w:val="24"/>
+        </w:rPr>
+        <w:t>Toiselle websivulle 4x6 ruudukko</w:t>
+      </w:r>
+    </w:p>
+    <w:p>
+      <w:pPr>
+        <w:pStyle w:val="Luettelokappale"/>
+        <w:numPr>
+          <w:ilvl w:val="0"/>
+          <w:numId w:val="7"/>
+        </w:numPr>
+        <w:rPr>
+          <w:sz w:val="24"/>
+          <w:szCs w:val="24"/>
+        </w:rPr>
+      </w:pPr>
+      <w:r>
+        <w:rPr>
+          <w:sz w:val="24"/>
+          <w:szCs w:val="24"/>
+        </w:rPr>
+        <w:t>Kolmannelle websivulle 6x6 ruudukko</w:t>
+      </w:r>
+    </w:p>
+    <w:p>
+      <w:pPr>
+        <w:pStyle w:val="Luettelokappale"/>
+        <w:numPr>
+          <w:ilvl w:val="0"/>
+          <w:numId w:val="7"/>
+        </w:numPr>
+        <w:rPr>
+          <w:sz w:val="24"/>
+          <w:szCs w:val="24"/>
+        </w:rPr>
+      </w:pPr>
+      <w:r>
+        <w:rPr>
+          <w:sz w:val="24"/>
+          <w:szCs w:val="24"/>
+        </w:rPr>
+        <w:t>Etsi kortteihin yhteensä 18 kuvaa</w:t>
+      </w:r>
+    </w:p>
+    <w:p>
+      <w:pPr>
+        <w:pStyle w:val="Luettelokappale"/>
+        <w:numPr>
+          <w:ilvl w:val="0"/>
+          <w:numId w:val="7"/>
+        </w:numPr>
+        <w:rPr>
+          <w:sz w:val="24"/>
+          <w:szCs w:val="24"/>
+        </w:rPr>
+      </w:pPr>
+      <w:r>
+        <w:rPr>
+          <w:sz w:val="24"/>
+          <w:szCs w:val="24"/>
+        </w:rPr>
+        <w:t>Etsi kortteihin taustakuva</w:t>
+      </w:r>
+    </w:p>
+    <w:p>
+      <w:pPr>
+        <w:pStyle w:val="Luettelokappale"/>
+        <w:numPr>
+          <w:ilvl w:val="0"/>
+          <w:numId w:val="7"/>
+        </w:numPr>
+        <w:rPr>
+          <w:sz w:val="24"/>
+          <w:szCs w:val="24"/>
+        </w:rPr>
+      </w:pPr>
+      <w:r>
+        <w:rPr>
+          <w:sz w:val="24"/>
+          <w:szCs w:val="24"/>
+        </w:rPr>
+        <w:t>Tee painikkeet joilla liikut sivujen välillä</w:t>
+      </w:r>
+    </w:p>
+    <w:p>
+      <w:pPr>
+        <w:pStyle w:val="Luettelokappale"/>
+        <w:numPr>
+          <w:ilvl w:val="0"/>
+          <w:numId w:val="7"/>
+        </w:numPr>
+        <w:rPr>
+          <w:sz w:val="24"/>
+          <w:szCs w:val="24"/>
+        </w:rPr>
+      </w:pPr>
+      <w:r>
+        <w:rPr>
+          <w:sz w:val="24"/>
+          <w:szCs w:val="24"/>
+        </w:rPr>
+        <w:t>Tee valikko jolla liikut sivujen välillä</w:t>
+      </w:r>
+    </w:p>
+    <w:p>
+      <w:pPr>
+        <w:pStyle w:val="Luettelokappale"/>
+        <w:numPr>
+          <w:ilvl w:val="0"/>
+          <w:numId w:val="7"/>
+        </w:numPr>
+        <w:rPr>
+          <w:sz w:val="24"/>
+          <w:szCs w:val="24"/>
+        </w:rPr>
+      </w:pPr>
+      <w:r>
+        <w:rPr>
+          <w:sz w:val="24"/>
+          <w:szCs w:val="24"/>
+        </w:rPr>
+        <w:t>Tee pelaajan klikkauksille laskuri</w:t>
+      </w:r>
+    </w:p>
+    <w:p>
+      <w:pPr>
+        <w:pStyle w:val="Luettelokappale"/>
+        <w:numPr>
+          <w:ilvl w:val="0"/>
+          <w:numId w:val="7"/>
+        </w:numPr>
+        <w:rPr>
+          <w:sz w:val="24"/>
+          <w:szCs w:val="24"/>
+        </w:rPr>
+      </w:pPr>
+      <w:r>
+        <w:rPr>
+          <w:sz w:val="24"/>
+          <w:szCs w:val="24"/>
+        </w:rPr>
+        <w:t>Tee peliin kello josta näkee peliin käytetyn ajan</w:t>
+      </w:r>
+    </w:p>
+    <w:p>
+      <w:pPr>
+        <w:rPr>
+          <w:b/>
+          <w:bCs/>
+        </w:rPr>
+      </w:pPr>
+    </w:p>
+    <w:p>
+      <w:pPr>
+        <w:rPr>
+          <w:b/>
+          <w:bCs/>
+        </w:rPr>
+      </w:pPr>
+    </w:p>
+    <w:p>
+      <w:pPr>
+        <w:rPr>
+          <w:b/>
+          <w:bCs/>
+        </w:rPr>
+      </w:pPr>
+    </w:p>
+    <w:p>
+      <w:pPr>
+        <w:rPr>
+          <w:b/>
+          <w:bCs/>
+        </w:rPr>
+      </w:pPr>
+    </w:p>
+    <w:p>
+      <w:pPr>
+        <w:rPr>
+          <w:b/>
+          <w:bCs/>
+        </w:rPr>
+      </w:pPr>
+    </w:p>
+    <w:p>
+      <w:pPr>
+        <w:rPr>
+          <w:b/>
+          <w:bCs/>
+        </w:rPr>
+      </w:pPr>
+    </w:p>
+    <w:p>
+      <w:pPr>
+        <w:rPr>
+          <w:b/>
+          <w:bCs/>
+        </w:rPr>
+      </w:pPr>
+    </w:p>
+    <w:p/>
+    <w:p>
+      <w:pPr>
+        <w:rPr>
+          <w:b/>
+          <w:bCs/>
+          <w:sz w:val="28"/>
+          <w:szCs w:val="28"/>
+        </w:rPr>
+      </w:pPr>
+      <w:r>
+        <w:rPr>
+          <w:b/>
+          <w:bCs/>
+          <w:sz w:val="28"/>
+          <w:szCs w:val="28"/>
+        </w:rPr>
+        <w:t>Suunnitelma</w:t>
+      </w:r>
+    </w:p>
+    <w:p>
+      <w:pPr>
+        <w:rPr>
+          <w:b/>
+          <w:bCs/>
+        </w:rPr>
+      </w:pPr>
     </w:p>
     <w:p>
       <w:pPr>
         <w:ind w:left="2604" w:hanging="2604"/>
-      </w:pPr>
+        <w:rPr>
+          <w:sz w:val="24"/>
+          <w:szCs w:val="24"/>
+        </w:rPr>
+      </w:pPr>
+      <w:r>
+        <w:rPr>
+          <w:b/>
+          <w:bCs/>
+          <w:sz w:val="24"/>
+          <w:szCs w:val="24"/>
+        </w:rPr>
+        <w:t>HTML</w:t>
+      </w:r>
+      <w:r>
+        <w:rPr>
+          <w:sz w:val="24"/>
+          <w:szCs w:val="24"/>
+        </w:rPr>
+        <w:tab/>
+        <w:t xml:space="preserve">Etusivulla HTML-tiedostossa on linkit erillisiin CSS ja Javascript tiedostoihin, ja napit joissa on linkit kolmeen erikokoiseen muistipeliin. </w:t>
+      </w:r>
+      <w:r>
+        <w:rPr>
+          <w:sz w:val="24"/>
+          <w:szCs w:val="24"/>
+        </w:rPr>
+        <w:t>Nämä erikokoiset muistipelit ovat omat erilliset HTML-sivut myös. Näiltä sivuilta löytyy 16-36 korttia riippuen minkä pelin käyttäjä on valinnut. Kortit ovat kaksi kuvaa päällekkäin jotka ovat samankokoiset. Toinen niistä on kaikissa sama eli kortin ”takapuoli” ja toinen kuva</w:t>
+      </w:r>
+      <w:r>
+        <w:rPr>
+          <w:sz w:val="24"/>
+          <w:szCs w:val="24"/>
+        </w:rPr>
+        <w:t xml:space="preserve"> on jokaisessa pelissä tasan kaksi kertaa esiintyvä kuva. Näiden lisäksi sivulta löytyy yritykset joka kasvaa jokaisesta kahdesta klikkauksesta (yhdestä parin arvauskerrasta) ja peliin käytetty aika joka kasvaa reaaliajassa. Molemmat siis lähtevät liikkeelle nollasta.</w:t>
+      </w:r>
     </w:p>
     <w:p>
       <w:pPr>
         <w:ind w:left="2604" w:hanging="2604"/>
         <w:rPr>
-          <w:b/>
-          <w:bCs/>
-        </w:rPr>
-      </w:pPr>
-      <w:r>
-        <w:rPr>
-          <w:b/>
-          <w:bCs/>
-        </w:rPr>
-        <w:t>Logiik</w:t>
-      </w:r>
-      <w:r>
-        <w:rPr>
-          <w:b/>
-          <w:bCs/>
-        </w:rPr>
-        <w:t>ka</w:t>
-      </w:r>
-      <w:r>
-        <w:rPr>
-          <w:b/>
-          <w:bCs/>
-        </w:rPr>
-        <w:tab/>
-      </w:r>
+          <w:sz w:val="24"/>
+          <w:szCs w:val="24"/>
+        </w:rPr>
+      </w:pPr>
     </w:p>
     <w:p>
       <w:pPr>
         <w:ind w:left="2604" w:hanging="2604"/>
+        <w:rPr>
+          <w:sz w:val="24"/>
+          <w:szCs w:val="24"/>
+        </w:rPr>
+      </w:pPr>
+      <w:r>
+        <w:rPr>
+          <w:b/>
+          <w:bCs/>
+          <w:sz w:val="24"/>
+          <w:szCs w:val="24"/>
+        </w:rPr>
+        <w:t>CSS</w:t>
+      </w:r>
+      <w:r>
+        <w:rPr>
+          <w:sz w:val="24"/>
+          <w:szCs w:val="24"/>
+        </w:rPr>
+        <w:tab/>
+        <w:t>CSS-tiedosto</w:t>
+      </w:r>
+      <w:r>
+        <w:rPr>
+          <w:sz w:val="24"/>
+          <w:szCs w:val="24"/>
+        </w:rPr>
+        <w:t xml:space="preserve"> määrittää kaikki sivuilla nähtävät värit, muotoilut, tekstien koot jne. Sen lisäksi napit saavat CSS:n kautta pienen liikeanimaation. Korteille tehdään CSS:n kautta myös kääntymis animaatio</w:t>
+      </w:r>
+      <w:r>
+        <w:rPr>
+          <w:sz w:val="24"/>
+          <w:szCs w:val="24"/>
+        </w:rPr>
+        <w:t>.</w:t>
+      </w:r>
+    </w:p>
+    <w:p>
+      <w:pPr>
+        <w:rPr>
+          <w:sz w:val="24"/>
+          <w:szCs w:val="24"/>
+        </w:rPr>
       </w:pPr>
     </w:p>
     <w:p>
       <w:pPr>
         <w:ind w:left="2604" w:hanging="2604"/>
-      </w:pPr>
-      <w:r>
-        <w:rPr>
-          <w:b/>
-          <w:bCs/>
-        </w:rPr>
-        <w:t>HTML</w:t>
-      </w:r>
-      <w:r>
-        <w:tab/>
-        <w:t xml:space="preserve">Etusivulla HTML-tiedostossa on linkit erillisiin CSS ja </w:t>
-      </w:r>
-      <w:proofErr w:type="spellStart"/>
-      <w:r>
+        <w:rPr>
+          <w:b/>
+          <w:bCs/>
+          <w:sz w:val="24"/>
+          <w:szCs w:val="24"/>
+        </w:rPr>
+      </w:pPr>
+    </w:p>
+    <w:p>
+      <w:pPr>
+        <w:ind w:left="2604" w:hanging="2604"/>
+        <w:rPr>
+          <w:sz w:val="24"/>
+          <w:szCs w:val="24"/>
+        </w:rPr>
+      </w:pPr>
+      <w:r>
+        <w:rPr>
+          <w:b/>
+          <w:bCs/>
+          <w:sz w:val="24"/>
+          <w:szCs w:val="24"/>
+        </w:rPr>
         <w:t>Javascript</w:t>
       </w:r>
-      <w:proofErr w:type="spellEnd"/>
-      <w:r>
-        <w:t xml:space="preserve"> tiedostoihin, ja </w:t>
-      </w:r>
-      <w:proofErr w:type="gramStart"/>
-      <w:r>
-        <w:t>napit</w:t>
-      </w:r>
-      <w:proofErr w:type="gramEnd"/>
-      <w:r>
-        <w:t xml:space="preserve"> joissa on linkit kolmeen erikokoiseen muistipeliin. </w:t>
-      </w:r>
-      <w:r>
-        <w:t xml:space="preserve">Nämä erikokoiset muistipelit ovat omat erilliset HTML-sivut myös. Näiltä sivuilta löytyy 16-36 korttia riippuen minkä pelin käyttäjä on valinnut. Kortit ovat kaksi kuvaa </w:t>
-      </w:r>
-      <w:proofErr w:type="gramStart"/>
-      <w:r>
-        <w:t>päällekkäin</w:t>
-      </w:r>
-      <w:proofErr w:type="gramEnd"/>
-      <w:r>
-        <w:t xml:space="preserve"> jotka ovat samankokoiset. Toinen niistä on kaikissa sama eli kortin ”takapuoli” ja toinen kuva</w:t>
-      </w:r>
-      <w:r>
-        <w:t xml:space="preserve"> on jokaisessa pelissä tasan kaksi kertaa esiintyvä kuva. Näiden lisäksi sivulta löytyy </w:t>
-      </w:r>
-      <w:proofErr w:type="gramStart"/>
-      <w:r>
-        <w:t>yritykset</w:t>
-      </w:r>
-      <w:proofErr w:type="gramEnd"/>
-      <w:r>
-        <w:t xml:space="preserve"> joka kasvaa jokaisesta kahdesta klikkauksesta (yhdestä parin arvauskerrasta) ja peliin käytetty aika joka kasvaa reaaliajassa. Molemmat siis lähtevät liikkeelle nollasta.</w:t>
-      </w:r>
-    </w:p>
-    <w:p>
-      <w:pPr>
-        <w:ind w:left="2604" w:hanging="2604"/>
-      </w:pPr>
-    </w:p>
-    <w:p>
-      <w:pPr>
-        <w:ind w:left="2604" w:hanging="2604"/>
-      </w:pPr>
-      <w:r>
-        <w:rPr>
-          <w:b/>
-          <w:bCs/>
-        </w:rPr>
-        <w:t>CSS</w:t>
-      </w:r>
-      <w:r>
-        <w:tab/>
-        <w:t>CSS-tiedosto</w:t>
-      </w:r>
-      <w:r>
-        <w:t xml:space="preserve"> määrittää kaikki sivuilla nähtävät värit, muotoilut, tekstien koot jne. Sen lisäksi napit saavat </w:t>
-      </w:r>
-      <w:proofErr w:type="spellStart"/>
-      <w:r>
-        <w:t>CSS:n</w:t>
-      </w:r>
-      <w:proofErr w:type="spellEnd"/>
-      <w:r>
-        <w:t xml:space="preserve"> kautta pienen liikeanimaation. Korteille tehdään </w:t>
-      </w:r>
-      <w:proofErr w:type="spellStart"/>
-      <w:r>
-        <w:t>CSS:n</w:t>
-      </w:r>
-      <w:proofErr w:type="spellEnd"/>
-      <w:r>
-        <w:t xml:space="preserve"> kautta myös </w:t>
-      </w:r>
-      <w:proofErr w:type="spellStart"/>
-      <w:r>
-        <w:t>kääntymis</w:t>
-      </w:r>
-      <w:proofErr w:type="spellEnd"/>
-      <w:r>
-        <w:t xml:space="preserve"> animaatio</w:t>
-      </w:r>
-      <w:r>
-        <w:t>.</w:t>
-      </w:r>
-    </w:p>
-    <w:p/>
-    <w:p>
-      <w:pPr>
-        <w:ind w:left="2604" w:hanging="2604"/>
-      </w:pPr>
-      <w:proofErr w:type="spellStart"/>
-      <w:r>
-        <w:rPr>
-          <w:b/>
-          <w:bCs/>
-        </w:rPr>
-        <w:t>Javascript</w:t>
-      </w:r>
-      <w:proofErr w:type="spellEnd"/>
-      <w:r>
-        <w:tab/>
+      <w:r>
+        <w:rPr>
+          <w:b/>
+          <w:bCs/>
+          <w:sz w:val="24"/>
+          <w:szCs w:val="24"/>
+        </w:rPr>
+        <w:tab/>
+      </w:r>
+      <w:r>
+        <w:rPr>
+          <w:sz w:val="24"/>
+          <w:szCs w:val="24"/>
+        </w:rPr>
+        <w:tab/>
+      </w:r>
+      <w:r>
+        <w:rPr>
+          <w:sz w:val="24"/>
+          <w:szCs w:val="24"/>
+        </w:rPr>
+        <w:t>Javascriptilla määritellään pelin ”tapahtumat”. Sillä määritetään, että onko kortit pari vai ei sekä jo löydettyjen korttiparien lukittuminen. Kortteja klikatessa kertyy laskuriin kuinka monta kertaa pelaaja on arvannut korttiparia. Javascriptilla myös määritellään, että kuinka kauan pelaaja on käyttänyt aikaa pelaamiseen. Kumpikin laskuri näkyy pelaajalle pelin vasemmalla ja oikealla puolella.</w:t>
       </w:r>
     </w:p>
     <w:p/>
     <w:p/>
     <w:p/>
-    <w:p/>
-    <w:p/>
-    <w:p/>
-    <w:p/>
-    <w:p/>
-    <w:p/>
-    <w:p/>
-    <w:p>
-      <w:pPr>
-        <w:jc w:val="center"/>
-        <w:rPr>
-          <w:b/>
-          <w:bCs/>
-          <w:sz w:val="32"/>
-          <w:szCs w:val="32"/>
-          <w:u w:val="single"/>
-        </w:rPr>
-      </w:pPr>
-      <w:bookmarkStart w:id="1" w:name="_Hlk70597595"/>
-      <w:r>
-        <w:rPr>
-          <w:b/>
-          <w:bCs/>
-          <w:sz w:val="32"/>
-          <w:szCs w:val="32"/>
-          <w:u w:val="single"/>
-        </w:rPr>
+    <w:p>
+      <w:pPr>
+        <w:rPr>
+          <w:b/>
+          <w:bCs/>
+          <w:sz w:val="28"/>
+          <w:szCs w:val="28"/>
+          <w:u w:val="single"/>
+        </w:rPr>
+      </w:pPr>
+      <w:bookmarkStart w:id="0" w:name="_Hlk70597595"/>
+      <w:r>
+        <w:rPr>
+          <w:b/>
+          <w:bCs/>
+          <w:sz w:val="28"/>
+          <w:szCs w:val="28"/>
+          <w:u w:val="single"/>
+        </w:rPr>
+        <w:br w:type="page"/>
+      </w:r>
+    </w:p>
+    <w:p>
+      <w:pPr>
+        <w:rPr>
+          <w:b/>
+          <w:bCs/>
+          <w:sz w:val="28"/>
+          <w:szCs w:val="28"/>
+          <w:u w:val="single"/>
+        </w:rPr>
+      </w:pPr>
+      <w:r>
+        <w:rPr>
+          <w:b/>
+          <w:bCs/>
+          <w:sz w:val="28"/>
+          <w:szCs w:val="28"/>
+          <w:u w:val="single"/>
+        </w:rPr>
+        <w:lastRenderedPageBreak/>
         <w:t>Tältä näyttää pelin alkunäyttö</w:t>
       </w:r>
     </w:p>
-    <w:bookmarkEnd w:id="1"/>
+    <w:bookmarkEnd w:id="0"/>
     <w:p>
       <w:pPr>
         <w:rPr>
@@ -279,7 +2617,7 @@
                     </pic:cNvPicPr>
                   </pic:nvPicPr>
                   <pic:blipFill>
-                    <a:blip r:embed="rId6">
+                    <a:blip r:embed="rId7">
                       <a:extLst>
                         <a:ext uri="{28A0092B-C50C-407E-A947-70E740481C1C}">
                           <a14:useLocalDpi xmlns:a14="http://schemas.microsoft.com/office/drawing/2010/main" val="0"/>
@@ -328,118 +2666,26 @@
     <w:p>
       <w:pPr>
         <w:rPr>
-          <w:noProof/>
-        </w:rPr>
-      </w:pPr>
-    </w:p>
-    <w:p>
-      <w:pPr>
-        <w:rPr>
-          <w:noProof/>
-        </w:rPr>
-      </w:pPr>
-    </w:p>
-    <w:p>
-      <w:pPr>
-        <w:rPr>
-          <w:noProof/>
-        </w:rPr>
-      </w:pPr>
-    </w:p>
-    <w:p>
-      <w:pPr>
-        <w:rPr>
-          <w:noProof/>
-        </w:rPr>
-      </w:pPr>
-    </w:p>
-    <w:p>
-      <w:pPr>
-        <w:rPr>
-          <w:noProof/>
-        </w:rPr>
-      </w:pPr>
-    </w:p>
-    <w:p>
-      <w:pPr>
-        <w:rPr>
-          <w:noProof/>
-        </w:rPr>
-      </w:pPr>
-    </w:p>
-    <w:p>
-      <w:pPr>
-        <w:rPr>
-          <w:noProof/>
-        </w:rPr>
-      </w:pPr>
-    </w:p>
-    <w:p>
-      <w:pPr>
-        <w:rPr>
-          <w:noProof/>
-        </w:rPr>
-      </w:pPr>
-    </w:p>
-    <w:p>
-      <w:pPr>
-        <w:rPr>
-          <w:noProof/>
-        </w:rPr>
-      </w:pPr>
-    </w:p>
-    <w:p>
-      <w:pPr>
-        <w:rPr>
-          <w:noProof/>
-        </w:rPr>
-      </w:pPr>
-    </w:p>
-    <w:p>
-      <w:pPr>
-        <w:rPr>
-          <w:noProof/>
-        </w:rPr>
-      </w:pPr>
-    </w:p>
-    <w:p>
-      <w:pPr>
-        <w:rPr>
-          <w:noProof/>
-        </w:rPr>
-      </w:pPr>
-    </w:p>
-    <w:p>
-      <w:pPr>
-        <w:rPr>
-          <w:noProof/>
-        </w:rPr>
-      </w:pPr>
-    </w:p>
-    <w:p>
-      <w:pPr>
-        <w:jc w:val="center"/>
-        <w:rPr>
-          <w:b/>
-          <w:bCs/>
-          <w:sz w:val="32"/>
-          <w:szCs w:val="32"/>
-          <w:u w:val="single"/>
-        </w:rPr>
-      </w:pPr>
-      <w:bookmarkStart w:id="2" w:name="_Hlk70597722"/>
-      <w:r>
-        <w:rPr>
-          <w:b/>
-          <w:bCs/>
-          <w:sz w:val="32"/>
-          <w:szCs w:val="32"/>
+          <w:b/>
+          <w:bCs/>
+          <w:sz w:val="28"/>
+          <w:szCs w:val="28"/>
+          <w:u w:val="single"/>
+        </w:rPr>
+      </w:pPr>
+      <w:bookmarkStart w:id="1" w:name="_Hlk70597722"/>
+      <w:r>
+        <w:rPr>
+          <w:b/>
+          <w:bCs/>
+          <w:sz w:val="28"/>
+          <w:szCs w:val="28"/>
           <w:u w:val="single"/>
         </w:rPr>
         <w:t>Esimerkkinä 4x4 peli näyttäisi tältä sen alkaessa</w:t>
       </w:r>
     </w:p>
-    <w:bookmarkEnd w:id="2"/>
+    <w:bookmarkEnd w:id="1"/>
     <w:p>
       <w:r>
         <w:rPr>
@@ -463,7 +2709,7 @@
                     </pic:cNvPicPr>
                   </pic:nvPicPr>
                   <pic:blipFill>
-                    <a:blip r:embed="rId7">
+                    <a:blip r:embed="rId8">
                       <a:extLst>
                         <a:ext uri="{28A0092B-C50C-407E-A947-70E740481C1C}">
                           <a14:useLocalDpi xmlns:a14="http://schemas.microsoft.com/office/drawing/2010/main" val="0"/>
@@ -495,64 +2741,37 @@
         </w:drawing>
       </w:r>
     </w:p>
-    <w:p/>
-    <w:p/>
-    <w:p/>
-    <w:p/>
-    <w:p/>
-    <w:p/>
-    <w:p/>
-    <w:p/>
-    <w:p/>
-    <w:p/>
-    <w:p/>
-    <w:p/>
-    <w:p/>
-    <w:p/>
-    <w:p/>
-    <w:p/>
-    <w:p>
-      <w:pPr>
-        <w:jc w:val="center"/>
-        <w:rPr>
-          <w:b/>
-          <w:bCs/>
-          <w:sz w:val="32"/>
-          <w:szCs w:val="32"/>
-          <w:u w:val="single"/>
-        </w:rPr>
-      </w:pPr>
-      <w:r>
-        <w:rPr>
-          <w:b/>
-          <w:bCs/>
-          <w:sz w:val="32"/>
-          <w:szCs w:val="32"/>
-          <w:u w:val="single"/>
-        </w:rPr>
-        <w:t xml:space="preserve">Pelin loppuessa peli näyttäisi </w:t>
-      </w:r>
-      <w:proofErr w:type="spellStart"/>
-      <w:r>
-        <w:rPr>
-          <w:b/>
-          <w:bCs/>
-          <w:sz w:val="32"/>
-          <w:szCs w:val="32"/>
-          <w:u w:val="single"/>
-        </w:rPr>
-        <w:t>suurinpiirtein</w:t>
-      </w:r>
-      <w:proofErr w:type="spellEnd"/>
-      <w:r>
-        <w:rPr>
-          <w:b/>
-          <w:bCs/>
-          <w:sz w:val="32"/>
-          <w:szCs w:val="32"/>
-          <w:u w:val="single"/>
-        </w:rPr>
-        <w:t xml:space="preserve"> tältä</w:t>
+    <w:p>
+      <w:pPr>
+        <w:rPr>
+          <w:b/>
+          <w:bCs/>
+          <w:sz w:val="28"/>
+          <w:szCs w:val="28"/>
+          <w:u w:val="single"/>
+        </w:rPr>
+      </w:pPr>
+    </w:p>
+    <w:p>
+      <w:pPr>
+        <w:rPr>
+          <w:b/>
+          <w:bCs/>
+          <w:sz w:val="28"/>
+          <w:szCs w:val="28"/>
+          <w:u w:val="single"/>
+        </w:rPr>
+      </w:pPr>
+      <w:r>
+        <w:rPr>
+          <w:b/>
+          <w:bCs/>
+          <w:sz w:val="28"/>
+          <w:szCs w:val="28"/>
+          <w:u w:val="single"/>
+        </w:rPr>
+        <w:lastRenderedPageBreak/>
+        <w:t>Pelin loppuessa peli näyttäisi suurinpiirtein tältä</w:t>
       </w:r>
     </w:p>
     <w:p>
@@ -578,7 +2797,7 @@
                     </pic:cNvPicPr>
                   </pic:nvPicPr>
                   <pic:blipFill>
-                    <a:blip r:embed="rId8">
+                    <a:blip r:embed="rId9">
                       <a:extLst>
                         <a:ext uri="{28A0092B-C50C-407E-A947-70E740481C1C}">
                           <a14:useLocalDpi xmlns:a14="http://schemas.microsoft.com/office/drawing/2010/main" val="0"/>
@@ -610,16 +2829,687 @@
         </w:drawing>
       </w:r>
     </w:p>
+    <w:p>
+      <w:pPr>
+        <w:rPr>
+          <w:b/>
+          <w:bCs/>
+          <w:sz w:val="28"/>
+          <w:szCs w:val="28"/>
+        </w:rPr>
+      </w:pPr>
+      <w:r>
+        <w:br w:type="page"/>
+      </w:r>
+      <w:r>
+        <w:rPr>
+          <w:b/>
+          <w:bCs/>
+          <w:sz w:val="28"/>
+          <w:szCs w:val="28"/>
+        </w:rPr>
+        <w:lastRenderedPageBreak/>
+        <w:t>Valmis peli</w:t>
+      </w:r>
+    </w:p>
+    <w:p>
+      <w:pPr>
+        <w:rPr>
+          <w:b/>
+          <w:bCs/>
+          <w:sz w:val="28"/>
+          <w:szCs w:val="28"/>
+        </w:rPr>
+      </w:pPr>
+    </w:p>
+    <w:p>
+      <w:pPr>
+        <w:rPr>
+          <w:b/>
+          <w:bCs/>
+          <w:sz w:val="28"/>
+          <w:szCs w:val="28"/>
+          <w:u w:val="single"/>
+        </w:rPr>
+      </w:pPr>
+      <w:r>
+        <w:rPr>
+          <w:b/>
+          <w:bCs/>
+          <w:sz w:val="28"/>
+          <w:szCs w:val="28"/>
+          <w:u w:val="single"/>
+        </w:rPr>
+        <w:t>Päävalikko</w:t>
+      </w:r>
+    </w:p>
+    <w:p>
+      <w:pPr>
+        <w:rPr>
+          <w:b/>
+          <w:bCs/>
+          <w:sz w:val="28"/>
+          <w:szCs w:val="28"/>
+          <w:u w:val="single"/>
+        </w:rPr>
+      </w:pPr>
+    </w:p>
+    <w:p>
+      <w:pPr>
+        <w:rPr>
+          <w:b/>
+          <w:bCs/>
+          <w:sz w:val="28"/>
+          <w:szCs w:val="28"/>
+          <w:u w:val="single"/>
+        </w:rPr>
+      </w:pPr>
+    </w:p>
+    <w:p>
+      <w:pPr>
+        <w:rPr>
+          <w:b/>
+          <w:bCs/>
+          <w:sz w:val="28"/>
+          <w:szCs w:val="28"/>
+          <w:u w:val="single"/>
+        </w:rPr>
+      </w:pPr>
+    </w:p>
+    <w:p>
+      <w:pPr>
+        <w:rPr>
+          <w:b/>
+          <w:bCs/>
+          <w:sz w:val="28"/>
+          <w:szCs w:val="28"/>
+          <w:u w:val="single"/>
+        </w:rPr>
+      </w:pPr>
+    </w:p>
+    <w:p>
+      <w:pPr>
+        <w:rPr>
+          <w:b/>
+          <w:bCs/>
+          <w:sz w:val="28"/>
+          <w:szCs w:val="28"/>
+          <w:u w:val="single"/>
+        </w:rPr>
+      </w:pPr>
+    </w:p>
+    <w:p>
+      <w:pPr>
+        <w:rPr>
+          <w:b/>
+          <w:bCs/>
+          <w:sz w:val="28"/>
+          <w:szCs w:val="28"/>
+          <w:u w:val="single"/>
+        </w:rPr>
+      </w:pPr>
+    </w:p>
+    <w:p>
+      <w:pPr>
+        <w:rPr>
+          <w:b/>
+          <w:bCs/>
+          <w:sz w:val="28"/>
+          <w:szCs w:val="28"/>
+          <w:u w:val="single"/>
+        </w:rPr>
+      </w:pPr>
+    </w:p>
+    <w:p>
+      <w:pPr>
+        <w:rPr>
+          <w:b/>
+          <w:bCs/>
+          <w:sz w:val="28"/>
+          <w:szCs w:val="28"/>
+          <w:u w:val="single"/>
+        </w:rPr>
+      </w:pPr>
+    </w:p>
+    <w:p>
+      <w:pPr>
+        <w:rPr>
+          <w:b/>
+          <w:bCs/>
+          <w:sz w:val="28"/>
+          <w:szCs w:val="28"/>
+          <w:u w:val="single"/>
+        </w:rPr>
+      </w:pPr>
+    </w:p>
+    <w:p>
+      <w:pPr>
+        <w:rPr>
+          <w:b/>
+          <w:bCs/>
+          <w:sz w:val="28"/>
+          <w:szCs w:val="28"/>
+          <w:u w:val="single"/>
+        </w:rPr>
+      </w:pPr>
+    </w:p>
+    <w:p>
+      <w:pPr>
+        <w:rPr>
+          <w:b/>
+          <w:bCs/>
+          <w:sz w:val="28"/>
+          <w:szCs w:val="28"/>
+          <w:u w:val="single"/>
+        </w:rPr>
+      </w:pPr>
+    </w:p>
+    <w:p>
+      <w:pPr>
+        <w:rPr>
+          <w:b/>
+          <w:bCs/>
+          <w:sz w:val="28"/>
+          <w:szCs w:val="28"/>
+          <w:u w:val="single"/>
+        </w:rPr>
+      </w:pPr>
+    </w:p>
+    <w:p>
+      <w:pPr>
+        <w:rPr>
+          <w:b/>
+          <w:bCs/>
+          <w:sz w:val="28"/>
+          <w:szCs w:val="28"/>
+          <w:u w:val="single"/>
+        </w:rPr>
+      </w:pPr>
+    </w:p>
+    <w:p>
+      <w:pPr>
+        <w:rPr>
+          <w:b/>
+          <w:bCs/>
+          <w:sz w:val="28"/>
+          <w:szCs w:val="28"/>
+          <w:u w:val="single"/>
+        </w:rPr>
+      </w:pPr>
+      <w:r>
+        <w:rPr>
+          <w:b/>
+          <w:bCs/>
+          <w:sz w:val="28"/>
+          <w:szCs w:val="28"/>
+          <w:u w:val="single"/>
+        </w:rPr>
+        <w:t>4x4 pelilauta</w:t>
+      </w:r>
+    </w:p>
+    <w:p>
+      <w:pPr>
+        <w:rPr>
+          <w:b/>
+          <w:bCs/>
+          <w:sz w:val="28"/>
+          <w:szCs w:val="28"/>
+          <w:u w:val="single"/>
+        </w:rPr>
+      </w:pPr>
+    </w:p>
+    <w:p>
+      <w:pPr>
+        <w:rPr>
+          <w:b/>
+          <w:bCs/>
+          <w:sz w:val="28"/>
+          <w:szCs w:val="28"/>
+          <w:u w:val="single"/>
+        </w:rPr>
+      </w:pPr>
+    </w:p>
+    <w:p>
+      <w:pPr>
+        <w:rPr>
+          <w:b/>
+          <w:bCs/>
+          <w:sz w:val="28"/>
+          <w:szCs w:val="28"/>
+          <w:u w:val="single"/>
+        </w:rPr>
+      </w:pPr>
+    </w:p>
+    <w:p>
+      <w:pPr>
+        <w:rPr>
+          <w:b/>
+          <w:bCs/>
+          <w:sz w:val="28"/>
+          <w:szCs w:val="28"/>
+          <w:u w:val="single"/>
+        </w:rPr>
+      </w:pPr>
+    </w:p>
+    <w:p>
+      <w:pPr>
+        <w:rPr>
+          <w:b/>
+          <w:bCs/>
+          <w:sz w:val="28"/>
+          <w:szCs w:val="28"/>
+          <w:u w:val="single"/>
+        </w:rPr>
+      </w:pPr>
+    </w:p>
+    <w:p>
+      <w:pPr>
+        <w:rPr>
+          <w:b/>
+          <w:bCs/>
+          <w:sz w:val="28"/>
+          <w:szCs w:val="28"/>
+          <w:u w:val="single"/>
+        </w:rPr>
+      </w:pPr>
+    </w:p>
+    <w:p>
+      <w:pPr>
+        <w:rPr>
+          <w:b/>
+          <w:bCs/>
+          <w:sz w:val="28"/>
+          <w:szCs w:val="28"/>
+          <w:u w:val="single"/>
+        </w:rPr>
+      </w:pPr>
+    </w:p>
+    <w:p>
+      <w:pPr>
+        <w:rPr>
+          <w:b/>
+          <w:bCs/>
+          <w:sz w:val="28"/>
+          <w:szCs w:val="28"/>
+          <w:u w:val="single"/>
+        </w:rPr>
+      </w:pPr>
+    </w:p>
+    <w:p>
+      <w:pPr>
+        <w:rPr>
+          <w:b/>
+          <w:bCs/>
+          <w:sz w:val="28"/>
+          <w:szCs w:val="28"/>
+          <w:u w:val="single"/>
+        </w:rPr>
+      </w:pPr>
+    </w:p>
+    <w:p>
+      <w:pPr>
+        <w:rPr>
+          <w:b/>
+          <w:bCs/>
+          <w:sz w:val="28"/>
+          <w:szCs w:val="28"/>
+          <w:u w:val="single"/>
+        </w:rPr>
+      </w:pPr>
+      <w:r>
+        <w:rPr>
+          <w:b/>
+          <w:bCs/>
+          <w:sz w:val="28"/>
+          <w:szCs w:val="28"/>
+          <w:u w:val="single"/>
+        </w:rPr>
+        <w:lastRenderedPageBreak/>
+        <w:t>4x6 pelilauta</w:t>
+      </w:r>
+    </w:p>
+    <w:p>
+      <w:pPr>
+        <w:rPr>
+          <w:b/>
+          <w:bCs/>
+          <w:sz w:val="28"/>
+          <w:szCs w:val="28"/>
+          <w:u w:val="single"/>
+        </w:rPr>
+      </w:pPr>
+    </w:p>
+    <w:p>
+      <w:pPr>
+        <w:rPr>
+          <w:b/>
+          <w:bCs/>
+          <w:sz w:val="28"/>
+          <w:szCs w:val="28"/>
+          <w:u w:val="single"/>
+        </w:rPr>
+      </w:pPr>
+    </w:p>
+    <w:p>
+      <w:pPr>
+        <w:rPr>
+          <w:b/>
+          <w:bCs/>
+          <w:sz w:val="28"/>
+          <w:szCs w:val="28"/>
+          <w:u w:val="single"/>
+        </w:rPr>
+      </w:pPr>
+    </w:p>
+    <w:p>
+      <w:pPr>
+        <w:rPr>
+          <w:b/>
+          <w:bCs/>
+          <w:sz w:val="28"/>
+          <w:szCs w:val="28"/>
+          <w:u w:val="single"/>
+        </w:rPr>
+      </w:pPr>
+    </w:p>
+    <w:p>
+      <w:pPr>
+        <w:rPr>
+          <w:b/>
+          <w:bCs/>
+          <w:sz w:val="28"/>
+          <w:szCs w:val="28"/>
+          <w:u w:val="single"/>
+        </w:rPr>
+      </w:pPr>
+    </w:p>
+    <w:p>
+      <w:pPr>
+        <w:rPr>
+          <w:b/>
+          <w:bCs/>
+          <w:sz w:val="28"/>
+          <w:szCs w:val="28"/>
+          <w:u w:val="single"/>
+        </w:rPr>
+      </w:pPr>
+    </w:p>
+    <w:p>
+      <w:pPr>
+        <w:rPr>
+          <w:b/>
+          <w:bCs/>
+          <w:sz w:val="28"/>
+          <w:szCs w:val="28"/>
+          <w:u w:val="single"/>
+        </w:rPr>
+      </w:pPr>
+    </w:p>
+    <w:p>
+      <w:pPr>
+        <w:rPr>
+          <w:b/>
+          <w:bCs/>
+          <w:sz w:val="28"/>
+          <w:szCs w:val="28"/>
+          <w:u w:val="single"/>
+        </w:rPr>
+      </w:pPr>
+    </w:p>
+    <w:p>
+      <w:pPr>
+        <w:rPr>
+          <w:b/>
+          <w:bCs/>
+          <w:sz w:val="28"/>
+          <w:szCs w:val="28"/>
+          <w:u w:val="single"/>
+        </w:rPr>
+      </w:pPr>
+    </w:p>
+    <w:p>
+      <w:pPr>
+        <w:rPr>
+          <w:b/>
+          <w:bCs/>
+          <w:sz w:val="28"/>
+          <w:szCs w:val="28"/>
+          <w:u w:val="single"/>
+        </w:rPr>
+      </w:pPr>
+    </w:p>
+    <w:p>
+      <w:pPr>
+        <w:rPr>
+          <w:b/>
+          <w:bCs/>
+          <w:sz w:val="28"/>
+          <w:szCs w:val="28"/>
+          <w:u w:val="single"/>
+        </w:rPr>
+      </w:pPr>
+    </w:p>
+    <w:p>
+      <w:pPr>
+        <w:rPr>
+          <w:b/>
+          <w:bCs/>
+          <w:sz w:val="28"/>
+          <w:szCs w:val="28"/>
+          <w:u w:val="single"/>
+        </w:rPr>
+      </w:pPr>
+    </w:p>
+    <w:p>
+      <w:pPr>
+        <w:rPr>
+          <w:b/>
+          <w:bCs/>
+          <w:sz w:val="28"/>
+          <w:szCs w:val="28"/>
+          <w:u w:val="single"/>
+        </w:rPr>
+      </w:pPr>
+    </w:p>
+    <w:p>
+      <w:pPr>
+        <w:rPr>
+          <w:b/>
+          <w:bCs/>
+          <w:sz w:val="28"/>
+          <w:szCs w:val="28"/>
+          <w:u w:val="single"/>
+        </w:rPr>
+      </w:pPr>
+    </w:p>
+    <w:p>
+      <w:pPr>
+        <w:rPr>
+          <w:b/>
+          <w:bCs/>
+          <w:sz w:val="28"/>
+          <w:szCs w:val="28"/>
+          <w:u w:val="single"/>
+        </w:rPr>
+      </w:pPr>
+      <w:r>
+        <w:rPr>
+          <w:b/>
+          <w:bCs/>
+          <w:sz w:val="28"/>
+          <w:szCs w:val="28"/>
+          <w:u w:val="single"/>
+        </w:rPr>
+        <w:t>6x6 pelilauta</w:t>
+      </w:r>
+    </w:p>
+    <w:p>
+      <w:pPr>
+        <w:rPr>
+          <w:b/>
+          <w:bCs/>
+          <w:sz w:val="28"/>
+          <w:szCs w:val="28"/>
+          <w:u w:val="single"/>
+        </w:rPr>
+      </w:pPr>
+      <w:r>
+        <w:rPr>
+          <w:b/>
+          <w:bCs/>
+          <w:sz w:val="28"/>
+          <w:szCs w:val="28"/>
+          <w:u w:val="single"/>
+        </w:rPr>
+        <w:br w:type="page"/>
+      </w:r>
+    </w:p>
+    <w:p>
+      <w:pPr>
+        <w:rPr>
+          <w:b/>
+          <w:bCs/>
+          <w:sz w:val="28"/>
+          <w:szCs w:val="28"/>
+        </w:rPr>
+      </w:pPr>
+      <w:r>
+        <w:rPr>
+          <w:b/>
+          <w:bCs/>
+          <w:sz w:val="28"/>
+          <w:szCs w:val="28"/>
+        </w:rPr>
+        <w:lastRenderedPageBreak/>
+        <w:t>Testaus</w:t>
+      </w:r>
+    </w:p>
+    <w:p>
+      <w:pPr>
+        <w:rPr>
+          <w:b/>
+          <w:bCs/>
+          <w:sz w:val="28"/>
+          <w:szCs w:val="28"/>
+        </w:rPr>
+      </w:pPr>
+    </w:p>
+    <w:p>
+      <w:pPr>
+        <w:rPr>
+          <w:b/>
+          <w:bCs/>
+          <w:sz w:val="28"/>
+          <w:szCs w:val="28"/>
+        </w:rPr>
+      </w:pPr>
+    </w:p>
+    <w:p>
+      <w:pPr>
+        <w:rPr>
+          <w:b/>
+          <w:bCs/>
+          <w:sz w:val="28"/>
+          <w:szCs w:val="28"/>
+        </w:rPr>
+      </w:pPr>
+    </w:p>
+    <w:p>
+      <w:pPr>
+        <w:rPr>
+          <w:b/>
+          <w:bCs/>
+          <w:sz w:val="28"/>
+          <w:szCs w:val="28"/>
+        </w:rPr>
+      </w:pPr>
+    </w:p>
+    <w:p>
+      <w:pPr>
+        <w:rPr>
+          <w:b/>
+          <w:bCs/>
+          <w:sz w:val="28"/>
+          <w:szCs w:val="28"/>
+        </w:rPr>
+      </w:pPr>
+    </w:p>
+    <w:p>
+      <w:pPr>
+        <w:rPr>
+          <w:b/>
+          <w:bCs/>
+          <w:sz w:val="28"/>
+          <w:szCs w:val="28"/>
+        </w:rPr>
+      </w:pPr>
+    </w:p>
+    <w:p>
+      <w:pPr>
+        <w:rPr>
+          <w:b/>
+          <w:bCs/>
+          <w:sz w:val="28"/>
+          <w:szCs w:val="28"/>
+        </w:rPr>
+      </w:pPr>
+    </w:p>
+    <w:p>
+      <w:pPr>
+        <w:rPr>
+          <w:b/>
+          <w:bCs/>
+          <w:sz w:val="28"/>
+          <w:szCs w:val="28"/>
+        </w:rPr>
+      </w:pPr>
+    </w:p>
+    <w:p>
+      <w:pPr>
+        <w:rPr>
+          <w:b/>
+          <w:bCs/>
+          <w:sz w:val="28"/>
+          <w:szCs w:val="28"/>
+        </w:rPr>
+      </w:pPr>
+    </w:p>
+    <w:p>
+      <w:pPr>
+        <w:rPr>
+          <w:b/>
+          <w:bCs/>
+          <w:sz w:val="28"/>
+          <w:szCs w:val="28"/>
+        </w:rPr>
+      </w:pPr>
+    </w:p>
+    <w:p>
+      <w:pPr>
+        <w:rPr>
+          <w:b/>
+          <w:bCs/>
+          <w:sz w:val="28"/>
+          <w:szCs w:val="28"/>
+        </w:rPr>
+      </w:pPr>
+      <w:r>
+        <w:rPr>
+          <w:b/>
+          <w:bCs/>
+          <w:sz w:val="28"/>
+          <w:szCs w:val="28"/>
+        </w:rPr>
+        <w:t>Havaitut virheet</w:t>
+      </w:r>
+    </w:p>
     <w:sectPr>
-      <w:headerReference w:type="even" r:id="rId9"/>
       <w:headerReference w:type="default" r:id="rId10"/>
-      <w:footerReference w:type="even" r:id="rId11"/>
-      <w:footerReference w:type="default" r:id="rId12"/>
-      <w:headerReference w:type="first" r:id="rId13"/>
-      <w:footerReference w:type="first" r:id="rId14"/>
+      <w:headerReference w:type="first" r:id="rId11"/>
       <w:pgSz w:w="11906" w:h="16838"/>
       <w:pgMar w:top="1417" w:right="1134" w:bottom="1417" w:left="1134" w:header="708" w:footer="708" w:gutter="0"/>
       <w:cols w:space="708"/>
+      <w:titlePg/>
       <w:docGrid w:linePitch="360"/>
     </w:sectPr>
   </w:body>
@@ -651,36 +3541,6 @@
 </w:endnotes>
 </file>
 
-<file path=word/footer1.xml><?xml version="1.0" encoding="utf-8"?>
-<w:ftr xmlns:wpc="http://schemas.microsoft.com/office/word/2010/wordprocessingCanvas" xmlns:cx="http://schemas.microsoft.com/office/drawing/2014/chartex" xmlns:cx1="http://schemas.microsoft.com/office/drawing/2015/9/8/chartex" xmlns:cx2="http://schemas.microsoft.com/office/drawing/2015/10/21/chartex" xmlns:cx3="http://schemas.microsoft.com/office/drawing/2016/5/9/chartex" xmlns:cx4="http://schemas.microsoft.com/office/drawing/2016/5/10/chartex" xmlns:cx5="http://schemas.microsoft.com/office/drawing/2016/5/11/chartex" xmlns:cx6="http://schemas.microsoft.com/office/drawing/2016/5/12/chartex" xmlns:cx7="http://schemas.microsoft.com/office/drawing/2016/5/13/chartex" xmlns:cx8="http://schemas.microsoft.com/office/drawing/2016/5/14/chartex" xmlns:mc="http://schemas.openxmlformats.org/markup-compatibility/2006" xmlns:aink="http://schemas.microsoft.com/office/drawing/2016/ink" xmlns:am3d="http://schemas.microsoft.com/office/drawing/2017/model3d" xmlns:o="urn:schemas-microsoft-com:office:office" xmlns:r="http://schemas.openxmlformats.org/officeDocument/2006/relationships" xmlns:m="http://schemas.openxmlformats.org/officeDocument/2006/math" xmlns:v="urn:schemas-microsoft-com:vml" xmlns:wp14="http://schemas.microsoft.com/office/word/2010/wordprocessingDrawing" xmlns:wp="http://schemas.openxmlformats.org/drawingml/2006/wordprocessingDrawing" xmlns:w10="urn:schemas-microsoft-com:office:word" xmlns:w="http://schemas.openxmlformats.org/wordprocessingml/2006/main" xmlns:w14="http://schemas.microsoft.com/office/word/2010/wordml" xmlns:w15="http://schemas.microsoft.com/office/word/2012/wordml" xmlns:w16cex="http://schemas.microsoft.com/office/word/2018/wordml/cex" xmlns:w16cid="http://schemas.microsoft.com/office/word/2016/wordml/cid" xmlns:w16="http://schemas.microsoft.com/office/word/2018/wordml" xmlns:w16se="http://schemas.microsoft.com/office/word/2015/wordml/symex" xmlns:wpg="http://schemas.microsoft.com/office/word/2010/wordprocessingGroup" xmlns:wpi="http://schemas.microsoft.com/office/word/2010/wordprocessingInk" xmlns:wne="http://schemas.microsoft.com/office/word/2006/wordml" xmlns:wps="http://schemas.microsoft.com/office/word/2010/wordprocessingShape" mc:Ignorable="w14 w15 w16se w16cid w16 w16cex wp14">
-  <w:p>
-    <w:pPr>
-      <w:pStyle w:val="Footer"/>
-    </w:pPr>
-  </w:p>
-</w:ftr>
-</file>
-
-<file path=word/footer2.xml><?xml version="1.0" encoding="utf-8"?>
-<w:ftr xmlns:wpc="http://schemas.microsoft.com/office/word/2010/wordprocessingCanvas" xmlns:cx="http://schemas.microsoft.com/office/drawing/2014/chartex" xmlns:cx1="http://schemas.microsoft.com/office/drawing/2015/9/8/chartex" xmlns:cx2="http://schemas.microsoft.com/office/drawing/2015/10/21/chartex" xmlns:cx3="http://schemas.microsoft.com/office/drawing/2016/5/9/chartex" xmlns:cx4="http://schemas.microsoft.com/office/drawing/2016/5/10/chartex" xmlns:cx5="http://schemas.microsoft.com/office/drawing/2016/5/11/chartex" xmlns:cx6="http://schemas.microsoft.com/office/drawing/2016/5/12/chartex" xmlns:cx7="http://schemas.microsoft.com/office/drawing/2016/5/13/chartex" xmlns:cx8="http://schemas.microsoft.com/office/drawing/2016/5/14/chartex" xmlns:mc="http://schemas.openxmlformats.org/markup-compatibility/2006" xmlns:aink="http://schemas.microsoft.com/office/drawing/2016/ink" xmlns:am3d="http://schemas.microsoft.com/office/drawing/2017/model3d" xmlns:o="urn:schemas-microsoft-com:office:office" xmlns:r="http://schemas.openxmlformats.org/officeDocument/2006/relationships" xmlns:m="http://schemas.openxmlformats.org/officeDocument/2006/math" xmlns:v="urn:schemas-microsoft-com:vml" xmlns:wp14="http://schemas.microsoft.com/office/word/2010/wordprocessingDrawing" xmlns:wp="http://schemas.openxmlformats.org/drawingml/2006/wordprocessingDrawing" xmlns:w10="urn:schemas-microsoft-com:office:word" xmlns:w="http://schemas.openxmlformats.org/wordprocessingml/2006/main" xmlns:w14="http://schemas.microsoft.com/office/word/2010/wordml" xmlns:w15="http://schemas.microsoft.com/office/word/2012/wordml" xmlns:w16cex="http://schemas.microsoft.com/office/word/2018/wordml/cex" xmlns:w16cid="http://schemas.microsoft.com/office/word/2016/wordml/cid" xmlns:w16="http://schemas.microsoft.com/office/word/2018/wordml" xmlns:w16se="http://schemas.microsoft.com/office/word/2015/wordml/symex" xmlns:wpg="http://schemas.microsoft.com/office/word/2010/wordprocessingGroup" xmlns:wpi="http://schemas.microsoft.com/office/word/2010/wordprocessingInk" xmlns:wne="http://schemas.microsoft.com/office/word/2006/wordml" xmlns:wps="http://schemas.microsoft.com/office/word/2010/wordprocessingShape" mc:Ignorable="w14 w15 w16se w16cid w16 w16cex wp14">
-  <w:p>
-    <w:pPr>
-      <w:pStyle w:val="Footer"/>
-    </w:pPr>
-  </w:p>
-</w:ftr>
-</file>
-
-<file path=word/footer3.xml><?xml version="1.0" encoding="utf-8"?>
-<w:ftr xmlns:wpc="http://schemas.microsoft.com/office/word/2010/wordprocessingCanvas" xmlns:cx="http://schemas.microsoft.com/office/drawing/2014/chartex" xmlns:cx1="http://schemas.microsoft.com/office/drawing/2015/9/8/chartex" xmlns:cx2="http://schemas.microsoft.com/office/drawing/2015/10/21/chartex" xmlns:cx3="http://schemas.microsoft.com/office/drawing/2016/5/9/chartex" xmlns:cx4="http://schemas.microsoft.com/office/drawing/2016/5/10/chartex" xmlns:cx5="http://schemas.microsoft.com/office/drawing/2016/5/11/chartex" xmlns:cx6="http://schemas.microsoft.com/office/drawing/2016/5/12/chartex" xmlns:cx7="http://schemas.microsoft.com/office/drawing/2016/5/13/chartex" xmlns:cx8="http://schemas.microsoft.com/office/drawing/2016/5/14/chartex" xmlns:mc="http://schemas.openxmlformats.org/markup-compatibility/2006" xmlns:aink="http://schemas.microsoft.com/office/drawing/2016/ink" xmlns:am3d="http://schemas.microsoft.com/office/drawing/2017/model3d" xmlns:o="urn:schemas-microsoft-com:office:office" xmlns:r="http://schemas.openxmlformats.org/officeDocument/2006/relationships" xmlns:m="http://schemas.openxmlformats.org/officeDocument/2006/math" xmlns:v="urn:schemas-microsoft-com:vml" xmlns:wp14="http://schemas.microsoft.com/office/word/2010/wordprocessingDrawing" xmlns:wp="http://schemas.openxmlformats.org/drawingml/2006/wordprocessingDrawing" xmlns:w10="urn:schemas-microsoft-com:office:word" xmlns:w="http://schemas.openxmlformats.org/wordprocessingml/2006/main" xmlns:w14="http://schemas.microsoft.com/office/word/2010/wordml" xmlns:w15="http://schemas.microsoft.com/office/word/2012/wordml" xmlns:w16cex="http://schemas.microsoft.com/office/word/2018/wordml/cex" xmlns:w16cid="http://schemas.microsoft.com/office/word/2016/wordml/cid" xmlns:w16="http://schemas.microsoft.com/office/word/2018/wordml" xmlns:w16se="http://schemas.microsoft.com/office/word/2015/wordml/symex" xmlns:wpg="http://schemas.microsoft.com/office/word/2010/wordprocessingGroup" xmlns:wpi="http://schemas.microsoft.com/office/word/2010/wordprocessingInk" xmlns:wne="http://schemas.microsoft.com/office/word/2006/wordml" xmlns:wps="http://schemas.microsoft.com/office/word/2010/wordprocessingShape" mc:Ignorable="w14 w15 w16se w16cid w16 w16cex wp14">
-  <w:p>
-    <w:pPr>
-      <w:pStyle w:val="Footer"/>
-    </w:pPr>
-  </w:p>
-</w:ftr>
-</file>
-
 <file path=word/footnotes.xml><?xml version="1.0" encoding="utf-8"?>
 <w:footnotes xmlns:wpc="http://schemas.microsoft.com/office/word/2010/wordprocessingCanvas" xmlns:cx="http://schemas.microsoft.com/office/drawing/2014/chartex" xmlns:cx1="http://schemas.microsoft.com/office/drawing/2015/9/8/chartex" xmlns:cx2="http://schemas.microsoft.com/office/drawing/2015/10/21/chartex" xmlns:cx3="http://schemas.microsoft.com/office/drawing/2016/5/9/chartex" xmlns:cx4="http://schemas.microsoft.com/office/drawing/2016/5/10/chartex" xmlns:cx5="http://schemas.microsoft.com/office/drawing/2016/5/11/chartex" xmlns:cx6="http://schemas.microsoft.com/office/drawing/2016/5/12/chartex" xmlns:cx7="http://schemas.microsoft.com/office/drawing/2016/5/13/chartex" xmlns:cx8="http://schemas.microsoft.com/office/drawing/2016/5/14/chartex" xmlns:mc="http://schemas.openxmlformats.org/markup-compatibility/2006" xmlns:aink="http://schemas.microsoft.com/office/drawing/2016/ink" xmlns:am3d="http://schemas.microsoft.com/office/drawing/2017/model3d" xmlns:o="urn:schemas-microsoft-com:office:office" xmlns:r="http://schemas.openxmlformats.org/officeDocument/2006/relationships" xmlns:m="http://schemas.openxmlformats.org/officeDocument/2006/math" xmlns:v="urn:schemas-microsoft-com:vml" xmlns:wp14="http://schemas.microsoft.com/office/word/2010/wordprocessingDrawing" xmlns:wp="http://schemas.openxmlformats.org/drawingml/2006/wordprocessingDrawing" xmlns:w10="urn:schemas-microsoft-com:office:word" xmlns:w="http://schemas.openxmlformats.org/wordprocessingml/2006/main" xmlns:w14="http://schemas.microsoft.com/office/word/2010/wordml" xmlns:w15="http://schemas.microsoft.com/office/word/2012/wordml" xmlns:w16cex="http://schemas.microsoft.com/office/word/2018/wordml/cex" xmlns:w16cid="http://schemas.microsoft.com/office/word/2016/wordml/cid" xmlns:w16="http://schemas.microsoft.com/office/word/2018/wordml" xmlns:w16se="http://schemas.microsoft.com/office/word/2015/wordml/symex" xmlns:wpg="http://schemas.microsoft.com/office/word/2010/wordprocessingGroup" xmlns:wpi="http://schemas.microsoft.com/office/word/2010/wordprocessingInk" xmlns:wne="http://schemas.microsoft.com/office/word/2006/wordml" xmlns:wps="http://schemas.microsoft.com/office/word/2010/wordprocessingShape" mc:Ignorable="w14 w15 w16se w16cid w16 w16cex wp14">
   <w:footnote w:type="separator" w:id="-1">
@@ -708,9 +3568,41 @@
 
 <file path=word/header1.xml><?xml version="1.0" encoding="utf-8"?>
 <w:hdr xmlns:wpc="http://schemas.microsoft.com/office/word/2010/wordprocessingCanvas" xmlns:cx="http://schemas.microsoft.com/office/drawing/2014/chartex" xmlns:cx1="http://schemas.microsoft.com/office/drawing/2015/9/8/chartex" xmlns:cx2="http://schemas.microsoft.com/office/drawing/2015/10/21/chartex" xmlns:cx3="http://schemas.microsoft.com/office/drawing/2016/5/9/chartex" xmlns:cx4="http://schemas.microsoft.com/office/drawing/2016/5/10/chartex" xmlns:cx5="http://schemas.microsoft.com/office/drawing/2016/5/11/chartex" xmlns:cx6="http://schemas.microsoft.com/office/drawing/2016/5/12/chartex" xmlns:cx7="http://schemas.microsoft.com/office/drawing/2016/5/13/chartex" xmlns:cx8="http://schemas.microsoft.com/office/drawing/2016/5/14/chartex" xmlns:mc="http://schemas.openxmlformats.org/markup-compatibility/2006" xmlns:aink="http://schemas.microsoft.com/office/drawing/2016/ink" xmlns:am3d="http://schemas.microsoft.com/office/drawing/2017/model3d" xmlns:o="urn:schemas-microsoft-com:office:office" xmlns:r="http://schemas.openxmlformats.org/officeDocument/2006/relationships" xmlns:m="http://schemas.openxmlformats.org/officeDocument/2006/math" xmlns:v="urn:schemas-microsoft-com:vml" xmlns:wp14="http://schemas.microsoft.com/office/word/2010/wordprocessingDrawing" xmlns:wp="http://schemas.openxmlformats.org/drawingml/2006/wordprocessingDrawing" xmlns:w10="urn:schemas-microsoft-com:office:word" xmlns:w="http://schemas.openxmlformats.org/wordprocessingml/2006/main" xmlns:w14="http://schemas.microsoft.com/office/word/2010/wordml" xmlns:w15="http://schemas.microsoft.com/office/word/2012/wordml" xmlns:w16cex="http://schemas.microsoft.com/office/word/2018/wordml/cex" xmlns:w16cid="http://schemas.microsoft.com/office/word/2016/wordml/cid" xmlns:w16="http://schemas.microsoft.com/office/word/2018/wordml" xmlns:w16se="http://schemas.microsoft.com/office/word/2015/wordml/symex" xmlns:wpg="http://schemas.microsoft.com/office/word/2010/wordprocessingGroup" xmlns:wpi="http://schemas.microsoft.com/office/word/2010/wordprocessingInk" xmlns:wne="http://schemas.microsoft.com/office/word/2006/wordml" xmlns:wps="http://schemas.microsoft.com/office/word/2010/wordprocessingShape" mc:Ignorable="w14 w15 w16se w16cid w16 w16cex wp14">
+  <w:sdt>
+    <w:sdtPr>
+      <w:id w:val="1189791477"/>
+      <w:docPartObj>
+        <w:docPartGallery w:val="Page Numbers (Top of Page)"/>
+        <w:docPartUnique/>
+      </w:docPartObj>
+    </w:sdtPr>
+    <w:sdtContent>
+      <w:p>
+        <w:pPr>
+          <w:pStyle w:val="Yltunniste"/>
+          <w:jc w:val="right"/>
+        </w:pPr>
+        <w:r>
+          <w:fldChar w:fldCharType="begin"/>
+        </w:r>
+        <w:r>
+          <w:instrText>PAGE   \* MERGEFORMAT</w:instrText>
+        </w:r>
+        <w:r>
+          <w:fldChar w:fldCharType="separate"/>
+        </w:r>
+        <w:r>
+          <w:t>2</w:t>
+        </w:r>
+        <w:r>
+          <w:fldChar w:fldCharType="end"/>
+        </w:r>
+      </w:p>
+    </w:sdtContent>
+  </w:sdt>
   <w:p>
     <w:pPr>
-      <w:pStyle w:val="Header"/>
+      <w:pStyle w:val="Yltunniste"/>
     </w:pPr>
   </w:p>
 </w:hdr>
@@ -720,101 +3612,785 @@
 <w:hdr xmlns:wpc="http://schemas.microsoft.com/office/word/2010/wordprocessingCanvas" xmlns:cx="http://schemas.microsoft.com/office/drawing/2014/chartex" xmlns:cx1="http://schemas.microsoft.com/office/drawing/2015/9/8/chartex" xmlns:cx2="http://schemas.microsoft.com/office/drawing/2015/10/21/chartex" xmlns:cx3="http://schemas.microsoft.com/office/drawing/2016/5/9/chartex" xmlns:cx4="http://schemas.microsoft.com/office/drawing/2016/5/10/chartex" xmlns:cx5="http://schemas.microsoft.com/office/drawing/2016/5/11/chartex" xmlns:cx6="http://schemas.microsoft.com/office/drawing/2016/5/12/chartex" xmlns:cx7="http://schemas.microsoft.com/office/drawing/2016/5/13/chartex" xmlns:cx8="http://schemas.microsoft.com/office/drawing/2016/5/14/chartex" xmlns:mc="http://schemas.openxmlformats.org/markup-compatibility/2006" xmlns:aink="http://schemas.microsoft.com/office/drawing/2016/ink" xmlns:am3d="http://schemas.microsoft.com/office/drawing/2017/model3d" xmlns:o="urn:schemas-microsoft-com:office:office" xmlns:r="http://schemas.openxmlformats.org/officeDocument/2006/relationships" xmlns:m="http://schemas.openxmlformats.org/officeDocument/2006/math" xmlns:v="urn:schemas-microsoft-com:vml" xmlns:wp14="http://schemas.microsoft.com/office/word/2010/wordprocessingDrawing" xmlns:wp="http://schemas.openxmlformats.org/drawingml/2006/wordprocessingDrawing" xmlns:w10="urn:schemas-microsoft-com:office:word" xmlns:w="http://schemas.openxmlformats.org/wordprocessingml/2006/main" xmlns:w14="http://schemas.microsoft.com/office/word/2010/wordml" xmlns:w15="http://schemas.microsoft.com/office/word/2012/wordml" xmlns:w16cex="http://schemas.microsoft.com/office/word/2018/wordml/cex" xmlns:w16cid="http://schemas.microsoft.com/office/word/2016/wordml/cid" xmlns:w16="http://schemas.microsoft.com/office/word/2018/wordml" xmlns:w16se="http://schemas.microsoft.com/office/word/2015/wordml/symex" xmlns:wpg="http://schemas.microsoft.com/office/word/2010/wordprocessingGroup" xmlns:wpi="http://schemas.microsoft.com/office/word/2010/wordprocessingInk" xmlns:wne="http://schemas.microsoft.com/office/word/2006/wordml" xmlns:wps="http://schemas.microsoft.com/office/word/2010/wordprocessingShape" mc:Ignorable="w14 w15 w16se w16cid w16 w16cex wp14">
   <w:p>
     <w:pPr>
-      <w:pStyle w:val="Header"/>
-      <w:tabs>
-        <w:tab w:val="clear" w:pos="4819"/>
-        <w:tab w:val="clear" w:pos="9638"/>
-        <w:tab w:val="left" w:pos="1304"/>
-        <w:tab w:val="left" w:pos="2608"/>
-        <w:tab w:val="left" w:pos="3912"/>
-        <w:tab w:val="left" w:pos="5216"/>
-      </w:tabs>
-    </w:pPr>
-    <w:r>
-      <w:t>Tieto- ja viestintätekniikan pt</w:t>
-    </w:r>
-    <w:r>
-      <w:tab/>
-    </w:r>
-    <w:r>
-      <w:tab/>
-      <w:t>Dokumentti</w:t>
-    </w:r>
-  </w:p>
-  <w:p>
-    <w:pPr>
-      <w:pStyle w:val="Header"/>
-      <w:tabs>
-        <w:tab w:val="clear" w:pos="4819"/>
-        <w:tab w:val="clear" w:pos="9638"/>
-        <w:tab w:val="left" w:pos="1304"/>
-        <w:tab w:val="left" w:pos="2608"/>
-        <w:tab w:val="left" w:pos="3912"/>
-        <w:tab w:val="left" w:pos="5216"/>
-      </w:tabs>
+      <w:pStyle w:val="Yltunniste"/>
+      <w:jc w:val="center"/>
     </w:pPr>
   </w:p>
   <w:p>
     <w:pPr>
-      <w:pStyle w:val="Header"/>
-      <w:tabs>
-        <w:tab w:val="clear" w:pos="4819"/>
-        <w:tab w:val="clear" w:pos="9638"/>
-        <w:tab w:val="left" w:pos="1304"/>
-        <w:tab w:val="left" w:pos="2608"/>
-        <w:tab w:val="left" w:pos="3912"/>
-        <w:tab w:val="left" w:pos="5216"/>
-      </w:tabs>
-    </w:pPr>
-    <w:r>
-      <w:t>Sanna Kunnasluoto,</w:t>
-    </w:r>
-  </w:p>
-  <w:p>
-    <w:pPr>
-      <w:pStyle w:val="Header"/>
-      <w:tabs>
-        <w:tab w:val="clear" w:pos="4819"/>
-        <w:tab w:val="clear" w:pos="9638"/>
-        <w:tab w:val="left" w:pos="1304"/>
-        <w:tab w:val="left" w:pos="2608"/>
-        <w:tab w:val="left" w:pos="3912"/>
-        <w:tab w:val="left" w:pos="5216"/>
-      </w:tabs>
-    </w:pPr>
-    <w:r>
-      <w:t>Leevi Sallantaus</w:t>
-    </w:r>
-    <w:r>
-      <w:tab/>
-    </w:r>
-    <w:r>
-      <w:tab/>
-      <w:t>2</w:t>
-    </w:r>
-    <w:r>
-      <w:t>9</w:t>
-    </w:r>
-    <w:r>
-      <w:t>.4.2021</w:t>
-    </w:r>
-  </w:p>
-  <w:p>
-    <w:pPr>
-      <w:pStyle w:val="Header"/>
+      <w:pStyle w:val="Yltunniste"/>
     </w:pPr>
   </w:p>
 </w:hdr>
 </file>
 
-<file path=word/header3.xml><?xml version="1.0" encoding="utf-8"?>
-<w:hdr xmlns:wpc="http://schemas.microsoft.com/office/word/2010/wordprocessingCanvas" xmlns:cx="http://schemas.microsoft.com/office/drawing/2014/chartex" xmlns:cx1="http://schemas.microsoft.com/office/drawing/2015/9/8/chartex" xmlns:cx2="http://schemas.microsoft.com/office/drawing/2015/10/21/chartex" xmlns:cx3="http://schemas.microsoft.com/office/drawing/2016/5/9/chartex" xmlns:cx4="http://schemas.microsoft.com/office/drawing/2016/5/10/chartex" xmlns:cx5="http://schemas.microsoft.com/office/drawing/2016/5/11/chartex" xmlns:cx6="http://schemas.microsoft.com/office/drawing/2016/5/12/chartex" xmlns:cx7="http://schemas.microsoft.com/office/drawing/2016/5/13/chartex" xmlns:cx8="http://schemas.microsoft.com/office/drawing/2016/5/14/chartex" xmlns:mc="http://schemas.openxmlformats.org/markup-compatibility/2006" xmlns:aink="http://schemas.microsoft.com/office/drawing/2016/ink" xmlns:am3d="http://schemas.microsoft.com/office/drawing/2017/model3d" xmlns:o="urn:schemas-microsoft-com:office:office" xmlns:r="http://schemas.openxmlformats.org/officeDocument/2006/relationships" xmlns:m="http://schemas.openxmlformats.org/officeDocument/2006/math" xmlns:v="urn:schemas-microsoft-com:vml" xmlns:wp14="http://schemas.microsoft.com/office/word/2010/wordprocessingDrawing" xmlns:wp="http://schemas.openxmlformats.org/drawingml/2006/wordprocessingDrawing" xmlns:w10="urn:schemas-microsoft-com:office:word" xmlns:w="http://schemas.openxmlformats.org/wordprocessingml/2006/main" xmlns:w14="http://schemas.microsoft.com/office/word/2010/wordml" xmlns:w15="http://schemas.microsoft.com/office/word/2012/wordml" xmlns:w16cex="http://schemas.microsoft.com/office/word/2018/wordml/cex" xmlns:w16cid="http://schemas.microsoft.com/office/word/2016/wordml/cid" xmlns:w16="http://schemas.microsoft.com/office/word/2018/wordml" xmlns:w16se="http://schemas.microsoft.com/office/word/2015/wordml/symex" xmlns:wpg="http://schemas.microsoft.com/office/word/2010/wordprocessingGroup" xmlns:wpi="http://schemas.microsoft.com/office/word/2010/wordprocessingInk" xmlns:wne="http://schemas.microsoft.com/office/word/2006/wordml" xmlns:wps="http://schemas.microsoft.com/office/word/2010/wordprocessingShape" mc:Ignorable="w14 w15 w16se w16cid w16 w16cex wp14">
-  <w:p>
-    <w:pPr>
-      <w:pStyle w:val="Header"/>
-    </w:pPr>
-  </w:p>
-</w:hdr>
+<file path=word/numbering.xml><?xml version="1.0" encoding="utf-8"?>
+<w:numbering xmlns:wpc="http://schemas.microsoft.com/office/word/2010/wordprocessingCanvas" xmlns:cx="http://schemas.microsoft.com/office/drawing/2014/chartex" xmlns:cx1="http://schemas.microsoft.com/office/drawing/2015/9/8/chartex" xmlns:cx2="http://schemas.microsoft.com/office/drawing/2015/10/21/chartex" xmlns:cx3="http://schemas.microsoft.com/office/drawing/2016/5/9/chartex" xmlns:cx4="http://schemas.microsoft.com/office/drawing/2016/5/10/chartex" xmlns:cx5="http://schemas.microsoft.com/office/drawing/2016/5/11/chartex" xmlns:cx6="http://schemas.microsoft.com/office/drawing/2016/5/12/chartex" xmlns:cx7="http://schemas.microsoft.com/office/drawing/2016/5/13/chartex" xmlns:cx8="http://schemas.microsoft.com/office/drawing/2016/5/14/chartex" xmlns:mc="http://schemas.openxmlformats.org/markup-compatibility/2006" xmlns:aink="http://schemas.microsoft.com/office/drawing/2016/ink" xmlns:am3d="http://schemas.microsoft.com/office/drawing/2017/model3d" xmlns:o="urn:schemas-microsoft-com:office:office" xmlns:r="http://schemas.openxmlformats.org/officeDocument/2006/relationships" xmlns:m="http://schemas.openxmlformats.org/officeDocument/2006/math" xmlns:v="urn:schemas-microsoft-com:vml" xmlns:wp14="http://schemas.microsoft.com/office/word/2010/wordprocessingDrawing" xmlns:wp="http://schemas.openxmlformats.org/drawingml/2006/wordprocessingDrawing" xmlns:w10="urn:schemas-microsoft-com:office:word" xmlns:w="http://schemas.openxmlformats.org/wordprocessingml/2006/main" xmlns:w14="http://schemas.microsoft.com/office/word/2010/wordml" xmlns:w15="http://schemas.microsoft.com/office/word/2012/wordml" xmlns:w16cex="http://schemas.microsoft.com/office/word/2018/wordml/cex" xmlns:w16cid="http://schemas.microsoft.com/office/word/2016/wordml/cid" xmlns:w16="http://schemas.microsoft.com/office/word/2018/wordml" xmlns:w16se="http://schemas.microsoft.com/office/word/2015/wordml/symex" xmlns:wpg="http://schemas.microsoft.com/office/word/2010/wordprocessingGroup" xmlns:wpi="http://schemas.microsoft.com/office/word/2010/wordprocessingInk" xmlns:wne="http://schemas.microsoft.com/office/word/2006/wordml" xmlns:wps="http://schemas.microsoft.com/office/word/2010/wordprocessingShape" mc:Ignorable="w14 w15 w16se w16cid w16 w16cex wp14">
+  <w:abstractNum w:abstractNumId="0" w15:restartNumberingAfterBreak="0">
+    <w:nsid w:val="019C68D6"/>
+    <w:multiLevelType w:val="multilevel"/>
+    <w:tmpl w:val="32CC1770"/>
+    <w:lvl w:ilvl="0">
+      <w:start w:val="1"/>
+      <w:numFmt w:val="bullet"/>
+      <w:lvlText w:val=""/>
+      <w:lvlJc w:val="left"/>
+      <w:pPr>
+        <w:tabs>
+          <w:tab w:val="num" w:pos="720"/>
+        </w:tabs>
+        <w:ind w:left="720" w:hanging="360"/>
+      </w:pPr>
+      <w:rPr>
+        <w:rFonts w:ascii="Symbol" w:hAnsi="Symbol" w:hint="default"/>
+        <w:sz w:val="20"/>
+      </w:rPr>
+    </w:lvl>
+    <w:lvl w:ilvl="1" w:tentative="1">
+      <w:start w:val="1"/>
+      <w:numFmt w:val="bullet"/>
+      <w:lvlText w:val="o"/>
+      <w:lvlJc w:val="left"/>
+      <w:pPr>
+        <w:tabs>
+          <w:tab w:val="num" w:pos="1440"/>
+        </w:tabs>
+        <w:ind w:left="1440" w:hanging="360"/>
+      </w:pPr>
+      <w:rPr>
+        <w:rFonts w:ascii="Courier New" w:hAnsi="Courier New" w:hint="default"/>
+        <w:sz w:val="20"/>
+      </w:rPr>
+    </w:lvl>
+    <w:lvl w:ilvl="2" w:tentative="1">
+      <w:start w:val="1"/>
+      <w:numFmt w:val="bullet"/>
+      <w:lvlText w:val=""/>
+      <w:lvlJc w:val="left"/>
+      <w:pPr>
+        <w:tabs>
+          <w:tab w:val="num" w:pos="2160"/>
+        </w:tabs>
+        <w:ind w:left="2160" w:hanging="360"/>
+      </w:pPr>
+      <w:rPr>
+        <w:rFonts w:ascii="Wingdings" w:hAnsi="Wingdings" w:hint="default"/>
+        <w:sz w:val="20"/>
+      </w:rPr>
+    </w:lvl>
+    <w:lvl w:ilvl="3" w:tentative="1">
+      <w:start w:val="1"/>
+      <w:numFmt w:val="bullet"/>
+      <w:lvlText w:val=""/>
+      <w:lvlJc w:val="left"/>
+      <w:pPr>
+        <w:tabs>
+          <w:tab w:val="num" w:pos="2880"/>
+        </w:tabs>
+        <w:ind w:left="2880" w:hanging="360"/>
+      </w:pPr>
+      <w:rPr>
+        <w:rFonts w:ascii="Wingdings" w:hAnsi="Wingdings" w:hint="default"/>
+        <w:sz w:val="20"/>
+      </w:rPr>
+    </w:lvl>
+    <w:lvl w:ilvl="4" w:tentative="1">
+      <w:start w:val="1"/>
+      <w:numFmt w:val="bullet"/>
+      <w:lvlText w:val=""/>
+      <w:lvlJc w:val="left"/>
+      <w:pPr>
+        <w:tabs>
+          <w:tab w:val="num" w:pos="3600"/>
+        </w:tabs>
+        <w:ind w:left="3600" w:hanging="360"/>
+      </w:pPr>
+      <w:rPr>
+        <w:rFonts w:ascii="Wingdings" w:hAnsi="Wingdings" w:hint="default"/>
+        <w:sz w:val="20"/>
+      </w:rPr>
+    </w:lvl>
+    <w:lvl w:ilvl="5" w:tentative="1">
+      <w:start w:val="1"/>
+      <w:numFmt w:val="bullet"/>
+      <w:lvlText w:val=""/>
+      <w:lvlJc w:val="left"/>
+      <w:pPr>
+        <w:tabs>
+          <w:tab w:val="num" w:pos="4320"/>
+        </w:tabs>
+        <w:ind w:left="4320" w:hanging="360"/>
+      </w:pPr>
+      <w:rPr>
+        <w:rFonts w:ascii="Wingdings" w:hAnsi="Wingdings" w:hint="default"/>
+        <w:sz w:val="20"/>
+      </w:rPr>
+    </w:lvl>
+    <w:lvl w:ilvl="6" w:tentative="1">
+      <w:start w:val="1"/>
+      <w:numFmt w:val="bullet"/>
+      <w:lvlText w:val=""/>
+      <w:lvlJc w:val="left"/>
+      <w:pPr>
+        <w:tabs>
+          <w:tab w:val="num" w:pos="5040"/>
+        </w:tabs>
+        <w:ind w:left="5040" w:hanging="360"/>
+      </w:pPr>
+      <w:rPr>
+        <w:rFonts w:ascii="Wingdings" w:hAnsi="Wingdings" w:hint="default"/>
+        <w:sz w:val="20"/>
+      </w:rPr>
+    </w:lvl>
+    <w:lvl w:ilvl="7" w:tentative="1">
+      <w:start w:val="1"/>
+      <w:numFmt w:val="bullet"/>
+      <w:lvlText w:val=""/>
+      <w:lvlJc w:val="left"/>
+      <w:pPr>
+        <w:tabs>
+          <w:tab w:val="num" w:pos="5760"/>
+        </w:tabs>
+        <w:ind w:left="5760" w:hanging="360"/>
+      </w:pPr>
+      <w:rPr>
+        <w:rFonts w:ascii="Wingdings" w:hAnsi="Wingdings" w:hint="default"/>
+        <w:sz w:val="20"/>
+      </w:rPr>
+    </w:lvl>
+    <w:lvl w:ilvl="8" w:tentative="1">
+      <w:start w:val="1"/>
+      <w:numFmt w:val="bullet"/>
+      <w:lvlText w:val=""/>
+      <w:lvlJc w:val="left"/>
+      <w:pPr>
+        <w:tabs>
+          <w:tab w:val="num" w:pos="6480"/>
+        </w:tabs>
+        <w:ind w:left="6480" w:hanging="360"/>
+      </w:pPr>
+      <w:rPr>
+        <w:rFonts w:ascii="Wingdings" w:hAnsi="Wingdings" w:hint="default"/>
+        <w:sz w:val="20"/>
+      </w:rPr>
+    </w:lvl>
+  </w:abstractNum>
+  <w:abstractNum w:abstractNumId="1" w15:restartNumberingAfterBreak="0">
+    <w:nsid w:val="0B474FDD"/>
+    <w:multiLevelType w:val="multilevel"/>
+    <w:tmpl w:val="366E88A0"/>
+    <w:lvl w:ilvl="0">
+      <w:start w:val="1"/>
+      <w:numFmt w:val="bullet"/>
+      <w:lvlText w:val=""/>
+      <w:lvlJc w:val="left"/>
+      <w:pPr>
+        <w:tabs>
+          <w:tab w:val="num" w:pos="720"/>
+        </w:tabs>
+        <w:ind w:left="720" w:hanging="360"/>
+      </w:pPr>
+      <w:rPr>
+        <w:rFonts w:ascii="Symbol" w:hAnsi="Symbol" w:hint="default"/>
+        <w:sz w:val="20"/>
+      </w:rPr>
+    </w:lvl>
+    <w:lvl w:ilvl="1" w:tentative="1">
+      <w:start w:val="1"/>
+      <w:numFmt w:val="bullet"/>
+      <w:lvlText w:val="o"/>
+      <w:lvlJc w:val="left"/>
+      <w:pPr>
+        <w:tabs>
+          <w:tab w:val="num" w:pos="1440"/>
+        </w:tabs>
+        <w:ind w:left="1440" w:hanging="360"/>
+      </w:pPr>
+      <w:rPr>
+        <w:rFonts w:ascii="Courier New" w:hAnsi="Courier New" w:hint="default"/>
+        <w:sz w:val="20"/>
+      </w:rPr>
+    </w:lvl>
+    <w:lvl w:ilvl="2" w:tentative="1">
+      <w:start w:val="1"/>
+      <w:numFmt w:val="bullet"/>
+      <w:lvlText w:val=""/>
+      <w:lvlJc w:val="left"/>
+      <w:pPr>
+        <w:tabs>
+          <w:tab w:val="num" w:pos="2160"/>
+        </w:tabs>
+        <w:ind w:left="2160" w:hanging="360"/>
+      </w:pPr>
+      <w:rPr>
+        <w:rFonts w:ascii="Wingdings" w:hAnsi="Wingdings" w:hint="default"/>
+        <w:sz w:val="20"/>
+      </w:rPr>
+    </w:lvl>
+    <w:lvl w:ilvl="3" w:tentative="1">
+      <w:start w:val="1"/>
+      <w:numFmt w:val="bullet"/>
+      <w:lvlText w:val=""/>
+      <w:lvlJc w:val="left"/>
+      <w:pPr>
+        <w:tabs>
+          <w:tab w:val="num" w:pos="2880"/>
+        </w:tabs>
+        <w:ind w:left="2880" w:hanging="360"/>
+      </w:pPr>
+      <w:rPr>
+        <w:rFonts w:ascii="Wingdings" w:hAnsi="Wingdings" w:hint="default"/>
+        <w:sz w:val="20"/>
+      </w:rPr>
+    </w:lvl>
+    <w:lvl w:ilvl="4" w:tentative="1">
+      <w:start w:val="1"/>
+      <w:numFmt w:val="bullet"/>
+      <w:lvlText w:val=""/>
+      <w:lvlJc w:val="left"/>
+      <w:pPr>
+        <w:tabs>
+          <w:tab w:val="num" w:pos="3600"/>
+        </w:tabs>
+        <w:ind w:left="3600" w:hanging="360"/>
+      </w:pPr>
+      <w:rPr>
+        <w:rFonts w:ascii="Wingdings" w:hAnsi="Wingdings" w:hint="default"/>
+        <w:sz w:val="20"/>
+      </w:rPr>
+    </w:lvl>
+    <w:lvl w:ilvl="5" w:tentative="1">
+      <w:start w:val="1"/>
+      <w:numFmt w:val="bullet"/>
+      <w:lvlText w:val=""/>
+      <w:lvlJc w:val="left"/>
+      <w:pPr>
+        <w:tabs>
+          <w:tab w:val="num" w:pos="4320"/>
+        </w:tabs>
+        <w:ind w:left="4320" w:hanging="360"/>
+      </w:pPr>
+      <w:rPr>
+        <w:rFonts w:ascii="Wingdings" w:hAnsi="Wingdings" w:hint="default"/>
+        <w:sz w:val="20"/>
+      </w:rPr>
+    </w:lvl>
+    <w:lvl w:ilvl="6" w:tentative="1">
+      <w:start w:val="1"/>
+      <w:numFmt w:val="bullet"/>
+      <w:lvlText w:val=""/>
+      <w:lvlJc w:val="left"/>
+      <w:pPr>
+        <w:tabs>
+          <w:tab w:val="num" w:pos="5040"/>
+        </w:tabs>
+        <w:ind w:left="5040" w:hanging="360"/>
+      </w:pPr>
+      <w:rPr>
+        <w:rFonts w:ascii="Wingdings" w:hAnsi="Wingdings" w:hint="default"/>
+        <w:sz w:val="20"/>
+      </w:rPr>
+    </w:lvl>
+    <w:lvl w:ilvl="7" w:tentative="1">
+      <w:start w:val="1"/>
+      <w:numFmt w:val="bullet"/>
+      <w:lvlText w:val=""/>
+      <w:lvlJc w:val="left"/>
+      <w:pPr>
+        <w:tabs>
+          <w:tab w:val="num" w:pos="5760"/>
+        </w:tabs>
+        <w:ind w:left="5760" w:hanging="360"/>
+      </w:pPr>
+      <w:rPr>
+        <w:rFonts w:ascii="Wingdings" w:hAnsi="Wingdings" w:hint="default"/>
+        <w:sz w:val="20"/>
+      </w:rPr>
+    </w:lvl>
+    <w:lvl w:ilvl="8" w:tentative="1">
+      <w:start w:val="1"/>
+      <w:numFmt w:val="bullet"/>
+      <w:lvlText w:val=""/>
+      <w:lvlJc w:val="left"/>
+      <w:pPr>
+        <w:tabs>
+          <w:tab w:val="num" w:pos="6480"/>
+        </w:tabs>
+        <w:ind w:left="6480" w:hanging="360"/>
+      </w:pPr>
+      <w:rPr>
+        <w:rFonts w:ascii="Wingdings" w:hAnsi="Wingdings" w:hint="default"/>
+        <w:sz w:val="20"/>
+      </w:rPr>
+    </w:lvl>
+  </w:abstractNum>
+  <w:abstractNum w:abstractNumId="2" w15:restartNumberingAfterBreak="0">
+    <w:nsid w:val="2D106C76"/>
+    <w:multiLevelType w:val="hybridMultilevel"/>
+    <w:tmpl w:val="06261A7E"/>
+    <w:lvl w:ilvl="0" w:tplc="68700DC8">
+      <w:start w:val="1"/>
+      <w:numFmt w:val="decimal"/>
+      <w:lvlText w:val="%1."/>
+      <w:lvlJc w:val="left"/>
+      <w:pPr>
+        <w:ind w:left="1080" w:hanging="360"/>
+      </w:pPr>
+      <w:rPr>
+        <w:rFonts w:hint="default"/>
+      </w:rPr>
+    </w:lvl>
+    <w:lvl w:ilvl="1" w:tplc="040B0019" w:tentative="1">
+      <w:start w:val="1"/>
+      <w:numFmt w:val="lowerLetter"/>
+      <w:lvlText w:val="%2."/>
+      <w:lvlJc w:val="left"/>
+      <w:pPr>
+        <w:ind w:left="1800" w:hanging="360"/>
+      </w:pPr>
+    </w:lvl>
+    <w:lvl w:ilvl="2" w:tplc="040B001B" w:tentative="1">
+      <w:start w:val="1"/>
+      <w:numFmt w:val="lowerRoman"/>
+      <w:lvlText w:val="%3."/>
+      <w:lvlJc w:val="right"/>
+      <w:pPr>
+        <w:ind w:left="2520" w:hanging="180"/>
+      </w:pPr>
+    </w:lvl>
+    <w:lvl w:ilvl="3" w:tplc="040B000F" w:tentative="1">
+      <w:start w:val="1"/>
+      <w:numFmt w:val="decimal"/>
+      <w:lvlText w:val="%4."/>
+      <w:lvlJc w:val="left"/>
+      <w:pPr>
+        <w:ind w:left="3240" w:hanging="360"/>
+      </w:pPr>
+    </w:lvl>
+    <w:lvl w:ilvl="4" w:tplc="040B0019" w:tentative="1">
+      <w:start w:val="1"/>
+      <w:numFmt w:val="lowerLetter"/>
+      <w:lvlText w:val="%5."/>
+      <w:lvlJc w:val="left"/>
+      <w:pPr>
+        <w:ind w:left="3960" w:hanging="360"/>
+      </w:pPr>
+    </w:lvl>
+    <w:lvl w:ilvl="5" w:tplc="040B001B" w:tentative="1">
+      <w:start w:val="1"/>
+      <w:numFmt w:val="lowerRoman"/>
+      <w:lvlText w:val="%6."/>
+      <w:lvlJc w:val="right"/>
+      <w:pPr>
+        <w:ind w:left="4680" w:hanging="180"/>
+      </w:pPr>
+    </w:lvl>
+    <w:lvl w:ilvl="6" w:tplc="040B000F" w:tentative="1">
+      <w:start w:val="1"/>
+      <w:numFmt w:val="decimal"/>
+      <w:lvlText w:val="%7."/>
+      <w:lvlJc w:val="left"/>
+      <w:pPr>
+        <w:ind w:left="5400" w:hanging="360"/>
+      </w:pPr>
+    </w:lvl>
+    <w:lvl w:ilvl="7" w:tplc="040B0019" w:tentative="1">
+      <w:start w:val="1"/>
+      <w:numFmt w:val="lowerLetter"/>
+      <w:lvlText w:val="%8."/>
+      <w:lvlJc w:val="left"/>
+      <w:pPr>
+        <w:ind w:left="6120" w:hanging="360"/>
+      </w:pPr>
+    </w:lvl>
+    <w:lvl w:ilvl="8" w:tplc="040B001B" w:tentative="1">
+      <w:start w:val="1"/>
+      <w:numFmt w:val="lowerRoman"/>
+      <w:lvlText w:val="%9."/>
+      <w:lvlJc w:val="right"/>
+      <w:pPr>
+        <w:ind w:left="6840" w:hanging="180"/>
+      </w:pPr>
+    </w:lvl>
+  </w:abstractNum>
+  <w:abstractNum w:abstractNumId="3" w15:restartNumberingAfterBreak="0">
+    <w:nsid w:val="37266C82"/>
+    <w:multiLevelType w:val="hybridMultilevel"/>
+    <w:tmpl w:val="9DF41EE2"/>
+    <w:lvl w:ilvl="0" w:tplc="040B000F">
+      <w:start w:val="1"/>
+      <w:numFmt w:val="decimal"/>
+      <w:lvlText w:val="%1."/>
+      <w:lvlJc w:val="left"/>
+      <w:pPr>
+        <w:ind w:left="720" w:hanging="360"/>
+      </w:pPr>
+      <w:rPr>
+        <w:rFonts w:hint="default"/>
+      </w:rPr>
+    </w:lvl>
+    <w:lvl w:ilvl="1" w:tplc="040B0019" w:tentative="1">
+      <w:start w:val="1"/>
+      <w:numFmt w:val="lowerLetter"/>
+      <w:lvlText w:val="%2."/>
+      <w:lvlJc w:val="left"/>
+      <w:pPr>
+        <w:ind w:left="1440" w:hanging="360"/>
+      </w:pPr>
+    </w:lvl>
+    <w:lvl w:ilvl="2" w:tplc="040B001B" w:tentative="1">
+      <w:start w:val="1"/>
+      <w:numFmt w:val="lowerRoman"/>
+      <w:lvlText w:val="%3."/>
+      <w:lvlJc w:val="right"/>
+      <w:pPr>
+        <w:ind w:left="2160" w:hanging="180"/>
+      </w:pPr>
+    </w:lvl>
+    <w:lvl w:ilvl="3" w:tplc="040B000F" w:tentative="1">
+      <w:start w:val="1"/>
+      <w:numFmt w:val="decimal"/>
+      <w:lvlText w:val="%4."/>
+      <w:lvlJc w:val="left"/>
+      <w:pPr>
+        <w:ind w:left="2880" w:hanging="360"/>
+      </w:pPr>
+    </w:lvl>
+    <w:lvl w:ilvl="4" w:tplc="040B0019" w:tentative="1">
+      <w:start w:val="1"/>
+      <w:numFmt w:val="lowerLetter"/>
+      <w:lvlText w:val="%5."/>
+      <w:lvlJc w:val="left"/>
+      <w:pPr>
+        <w:ind w:left="3600" w:hanging="360"/>
+      </w:pPr>
+    </w:lvl>
+    <w:lvl w:ilvl="5" w:tplc="040B001B" w:tentative="1">
+      <w:start w:val="1"/>
+      <w:numFmt w:val="lowerRoman"/>
+      <w:lvlText w:val="%6."/>
+      <w:lvlJc w:val="right"/>
+      <w:pPr>
+        <w:ind w:left="4320" w:hanging="180"/>
+      </w:pPr>
+    </w:lvl>
+    <w:lvl w:ilvl="6" w:tplc="040B000F" w:tentative="1">
+      <w:start w:val="1"/>
+      <w:numFmt w:val="decimal"/>
+      <w:lvlText w:val="%7."/>
+      <w:lvlJc w:val="left"/>
+      <w:pPr>
+        <w:ind w:left="5040" w:hanging="360"/>
+      </w:pPr>
+    </w:lvl>
+    <w:lvl w:ilvl="7" w:tplc="040B0019" w:tentative="1">
+      <w:start w:val="1"/>
+      <w:numFmt w:val="lowerLetter"/>
+      <w:lvlText w:val="%8."/>
+      <w:lvlJc w:val="left"/>
+      <w:pPr>
+        <w:ind w:left="5760" w:hanging="360"/>
+      </w:pPr>
+    </w:lvl>
+    <w:lvl w:ilvl="8" w:tplc="040B001B" w:tentative="1">
+      <w:start w:val="1"/>
+      <w:numFmt w:val="lowerRoman"/>
+      <w:lvlText w:val="%9."/>
+      <w:lvlJc w:val="right"/>
+      <w:pPr>
+        <w:ind w:left="6480" w:hanging="180"/>
+      </w:pPr>
+    </w:lvl>
+  </w:abstractNum>
+  <w:abstractNum w:abstractNumId="4" w15:restartNumberingAfterBreak="0">
+    <w:nsid w:val="4BCF05DC"/>
+    <w:multiLevelType w:val="hybridMultilevel"/>
+    <w:tmpl w:val="DC66C20A"/>
+    <w:lvl w:ilvl="0" w:tplc="040B000F">
+      <w:start w:val="1"/>
+      <w:numFmt w:val="decimal"/>
+      <w:lvlText w:val="%1."/>
+      <w:lvlJc w:val="left"/>
+      <w:pPr>
+        <w:ind w:left="720" w:hanging="360"/>
+      </w:pPr>
+      <w:rPr>
+        <w:rFonts w:hint="default"/>
+      </w:rPr>
+    </w:lvl>
+    <w:lvl w:ilvl="1" w:tplc="040B0019" w:tentative="1">
+      <w:start w:val="1"/>
+      <w:numFmt w:val="lowerLetter"/>
+      <w:lvlText w:val="%2."/>
+      <w:lvlJc w:val="left"/>
+      <w:pPr>
+        <w:ind w:left="1440" w:hanging="360"/>
+      </w:pPr>
+    </w:lvl>
+    <w:lvl w:ilvl="2" w:tplc="040B001B" w:tentative="1">
+      <w:start w:val="1"/>
+      <w:numFmt w:val="lowerRoman"/>
+      <w:lvlText w:val="%3."/>
+      <w:lvlJc w:val="right"/>
+      <w:pPr>
+        <w:ind w:left="2160" w:hanging="180"/>
+      </w:pPr>
+    </w:lvl>
+    <w:lvl w:ilvl="3" w:tplc="040B000F" w:tentative="1">
+      <w:start w:val="1"/>
+      <w:numFmt w:val="decimal"/>
+      <w:lvlText w:val="%4."/>
+      <w:lvlJc w:val="left"/>
+      <w:pPr>
+        <w:ind w:left="2880" w:hanging="360"/>
+      </w:pPr>
+    </w:lvl>
+    <w:lvl w:ilvl="4" w:tplc="040B0019" w:tentative="1">
+      <w:start w:val="1"/>
+      <w:numFmt w:val="lowerLetter"/>
+      <w:lvlText w:val="%5."/>
+      <w:lvlJc w:val="left"/>
+      <w:pPr>
+        <w:ind w:left="3600" w:hanging="360"/>
+      </w:pPr>
+    </w:lvl>
+    <w:lvl w:ilvl="5" w:tplc="040B001B" w:tentative="1">
+      <w:start w:val="1"/>
+      <w:numFmt w:val="lowerRoman"/>
+      <w:lvlText w:val="%6."/>
+      <w:lvlJc w:val="right"/>
+      <w:pPr>
+        <w:ind w:left="4320" w:hanging="180"/>
+      </w:pPr>
+    </w:lvl>
+    <w:lvl w:ilvl="6" w:tplc="040B000F" w:tentative="1">
+      <w:start w:val="1"/>
+      <w:numFmt w:val="decimal"/>
+      <w:lvlText w:val="%7."/>
+      <w:lvlJc w:val="left"/>
+      <w:pPr>
+        <w:ind w:left="5040" w:hanging="360"/>
+      </w:pPr>
+    </w:lvl>
+    <w:lvl w:ilvl="7" w:tplc="040B0019" w:tentative="1">
+      <w:start w:val="1"/>
+      <w:numFmt w:val="lowerLetter"/>
+      <w:lvlText w:val="%8."/>
+      <w:lvlJc w:val="left"/>
+      <w:pPr>
+        <w:ind w:left="5760" w:hanging="360"/>
+      </w:pPr>
+    </w:lvl>
+    <w:lvl w:ilvl="8" w:tplc="040B001B" w:tentative="1">
+      <w:start w:val="1"/>
+      <w:numFmt w:val="lowerRoman"/>
+      <w:lvlText w:val="%9."/>
+      <w:lvlJc w:val="right"/>
+      <w:pPr>
+        <w:ind w:left="6480" w:hanging="180"/>
+      </w:pPr>
+    </w:lvl>
+  </w:abstractNum>
+  <w:abstractNum w:abstractNumId="5" w15:restartNumberingAfterBreak="0">
+    <w:nsid w:val="6F0441C2"/>
+    <w:multiLevelType w:val="hybridMultilevel"/>
+    <w:tmpl w:val="58EE0A62"/>
+    <w:lvl w:ilvl="0" w:tplc="040B000F">
+      <w:start w:val="1"/>
+      <w:numFmt w:val="decimal"/>
+      <w:lvlText w:val="%1."/>
+      <w:lvlJc w:val="left"/>
+      <w:pPr>
+        <w:ind w:left="720" w:hanging="360"/>
+      </w:pPr>
+      <w:rPr>
+        <w:rFonts w:hint="default"/>
+      </w:rPr>
+    </w:lvl>
+    <w:lvl w:ilvl="1" w:tplc="040B0019" w:tentative="1">
+      <w:start w:val="1"/>
+      <w:numFmt w:val="lowerLetter"/>
+      <w:lvlText w:val="%2."/>
+      <w:lvlJc w:val="left"/>
+      <w:pPr>
+        <w:ind w:left="1440" w:hanging="360"/>
+      </w:pPr>
+    </w:lvl>
+    <w:lvl w:ilvl="2" w:tplc="040B001B" w:tentative="1">
+      <w:start w:val="1"/>
+      <w:numFmt w:val="lowerRoman"/>
+      <w:lvlText w:val="%3."/>
+      <w:lvlJc w:val="right"/>
+      <w:pPr>
+        <w:ind w:left="2160" w:hanging="180"/>
+      </w:pPr>
+    </w:lvl>
+    <w:lvl w:ilvl="3" w:tplc="040B000F" w:tentative="1">
+      <w:start w:val="1"/>
+      <w:numFmt w:val="decimal"/>
+      <w:lvlText w:val="%4."/>
+      <w:lvlJc w:val="left"/>
+      <w:pPr>
+        <w:ind w:left="2880" w:hanging="360"/>
+      </w:pPr>
+    </w:lvl>
+    <w:lvl w:ilvl="4" w:tplc="040B0019" w:tentative="1">
+      <w:start w:val="1"/>
+      <w:numFmt w:val="lowerLetter"/>
+      <w:lvlText w:val="%5."/>
+      <w:lvlJc w:val="left"/>
+      <w:pPr>
+        <w:ind w:left="3600" w:hanging="360"/>
+      </w:pPr>
+    </w:lvl>
+    <w:lvl w:ilvl="5" w:tplc="040B001B" w:tentative="1">
+      <w:start w:val="1"/>
+      <w:numFmt w:val="lowerRoman"/>
+      <w:lvlText w:val="%6."/>
+      <w:lvlJc w:val="right"/>
+      <w:pPr>
+        <w:ind w:left="4320" w:hanging="180"/>
+      </w:pPr>
+    </w:lvl>
+    <w:lvl w:ilvl="6" w:tplc="040B000F" w:tentative="1">
+      <w:start w:val="1"/>
+      <w:numFmt w:val="decimal"/>
+      <w:lvlText w:val="%7."/>
+      <w:lvlJc w:val="left"/>
+      <w:pPr>
+        <w:ind w:left="5040" w:hanging="360"/>
+      </w:pPr>
+    </w:lvl>
+    <w:lvl w:ilvl="7" w:tplc="040B0019" w:tentative="1">
+      <w:start w:val="1"/>
+      <w:numFmt w:val="lowerLetter"/>
+      <w:lvlText w:val="%8."/>
+      <w:lvlJc w:val="left"/>
+      <w:pPr>
+        <w:ind w:left="5760" w:hanging="360"/>
+      </w:pPr>
+    </w:lvl>
+    <w:lvl w:ilvl="8" w:tplc="040B001B" w:tentative="1">
+      <w:start w:val="1"/>
+      <w:numFmt w:val="lowerRoman"/>
+      <w:lvlText w:val="%9."/>
+      <w:lvlJc w:val="right"/>
+      <w:pPr>
+        <w:ind w:left="6480" w:hanging="180"/>
+      </w:pPr>
+    </w:lvl>
+  </w:abstractNum>
+  <w:abstractNum w:abstractNumId="6" w15:restartNumberingAfterBreak="0">
+    <w:nsid w:val="75837DAE"/>
+    <w:multiLevelType w:val="hybridMultilevel"/>
+    <w:tmpl w:val="ED3CD34C"/>
+    <w:lvl w:ilvl="0" w:tplc="040B000F">
+      <w:start w:val="1"/>
+      <w:numFmt w:val="decimal"/>
+      <w:lvlText w:val="%1."/>
+      <w:lvlJc w:val="left"/>
+      <w:pPr>
+        <w:ind w:left="720" w:hanging="360"/>
+      </w:pPr>
+      <w:rPr>
+        <w:rFonts w:hint="default"/>
+      </w:rPr>
+    </w:lvl>
+    <w:lvl w:ilvl="1" w:tplc="040B0019" w:tentative="1">
+      <w:start w:val="1"/>
+      <w:numFmt w:val="lowerLetter"/>
+      <w:lvlText w:val="%2."/>
+      <w:lvlJc w:val="left"/>
+      <w:pPr>
+        <w:ind w:left="1440" w:hanging="360"/>
+      </w:pPr>
+    </w:lvl>
+    <w:lvl w:ilvl="2" w:tplc="040B001B" w:tentative="1">
+      <w:start w:val="1"/>
+      <w:numFmt w:val="lowerRoman"/>
+      <w:lvlText w:val="%3."/>
+      <w:lvlJc w:val="right"/>
+      <w:pPr>
+        <w:ind w:left="2160" w:hanging="180"/>
+      </w:pPr>
+    </w:lvl>
+    <w:lvl w:ilvl="3" w:tplc="040B000F" w:tentative="1">
+      <w:start w:val="1"/>
+      <w:numFmt w:val="decimal"/>
+      <w:lvlText w:val="%4."/>
+      <w:lvlJc w:val="left"/>
+      <w:pPr>
+        <w:ind w:left="2880" w:hanging="360"/>
+      </w:pPr>
+    </w:lvl>
+    <w:lvl w:ilvl="4" w:tplc="040B0019" w:tentative="1">
+      <w:start w:val="1"/>
+      <w:numFmt w:val="lowerLetter"/>
+      <w:lvlText w:val="%5."/>
+      <w:lvlJc w:val="left"/>
+      <w:pPr>
+        <w:ind w:left="3600" w:hanging="360"/>
+      </w:pPr>
+    </w:lvl>
+    <w:lvl w:ilvl="5" w:tplc="040B001B" w:tentative="1">
+      <w:start w:val="1"/>
+      <w:numFmt w:val="lowerRoman"/>
+      <w:lvlText w:val="%6."/>
+      <w:lvlJc w:val="right"/>
+      <w:pPr>
+        <w:ind w:left="4320" w:hanging="180"/>
+      </w:pPr>
+    </w:lvl>
+    <w:lvl w:ilvl="6" w:tplc="040B000F" w:tentative="1">
+      <w:start w:val="1"/>
+      <w:numFmt w:val="decimal"/>
+      <w:lvlText w:val="%7."/>
+      <w:lvlJc w:val="left"/>
+      <w:pPr>
+        <w:ind w:left="5040" w:hanging="360"/>
+      </w:pPr>
+    </w:lvl>
+    <w:lvl w:ilvl="7" w:tplc="040B0019" w:tentative="1">
+      <w:start w:val="1"/>
+      <w:numFmt w:val="lowerLetter"/>
+      <w:lvlText w:val="%8."/>
+      <w:lvlJc w:val="left"/>
+      <w:pPr>
+        <w:ind w:left="5760" w:hanging="360"/>
+      </w:pPr>
+    </w:lvl>
+    <w:lvl w:ilvl="8" w:tplc="040B001B" w:tentative="1">
+      <w:start w:val="1"/>
+      <w:numFmt w:val="lowerRoman"/>
+      <w:lvlText w:val="%9."/>
+      <w:lvlJc w:val="right"/>
+      <w:pPr>
+        <w:ind w:left="6480" w:hanging="180"/>
+      </w:pPr>
+    </w:lvl>
+  </w:abstractNum>
+  <w:num w:numId="1">
+    <w:abstractNumId w:val="1"/>
+  </w:num>
+  <w:num w:numId="2">
+    <w:abstractNumId w:val="0"/>
+  </w:num>
+  <w:num w:numId="3">
+    <w:abstractNumId w:val="4"/>
+  </w:num>
+  <w:num w:numId="4">
+    <w:abstractNumId w:val="2"/>
+  </w:num>
+  <w:num w:numId="5">
+    <w:abstractNumId w:val="5"/>
+  </w:num>
+  <w:num w:numId="6">
+    <w:abstractNumId w:val="3"/>
+  </w:num>
+  <w:num w:numId="7">
+    <w:abstractNumId w:val="6"/>
+  </w:num>
+</w:numbering>
 </file>
 
 <file path=word/styles.xml><?xml version="1.0" encoding="utf-8"?>
@@ -1212,18 +4788,18 @@
     <w:lsdException w:name="Unresolved Mention" w:semiHidden="1" w:unhideWhenUsed="1"/>
     <w:lsdException w:name="Smart Link" w:semiHidden="1" w:unhideWhenUsed="1"/>
   </w:latentStyles>
-  <w:style w:type="paragraph" w:default="1" w:styleId="Normal">
+  <w:style w:type="paragraph" w:default="1" w:styleId="Normaali">
     <w:name w:val="Normal"/>
     <w:qFormat/>
     <w:rsid w:val="003B2CDD"/>
   </w:style>
-  <w:style w:type="character" w:default="1" w:styleId="DefaultParagraphFont">
+  <w:style w:type="character" w:default="1" w:styleId="Kappaleenoletusfontti">
     <w:name w:val="Default Paragraph Font"/>
     <w:uiPriority w:val="1"/>
     <w:semiHidden/>
     <w:unhideWhenUsed/>
   </w:style>
-  <w:style w:type="table" w:default="1" w:styleId="TableNormal">
+  <w:style w:type="table" w:default="1" w:styleId="Normaalitaulukko">
     <w:name w:val="Normal Table"/>
     <w:uiPriority w:val="99"/>
     <w:semiHidden/>
@@ -1238,16 +4814,16 @@
       </w:tblCellMar>
     </w:tblPr>
   </w:style>
-  <w:style w:type="numbering" w:default="1" w:styleId="NoList">
+  <w:style w:type="numbering" w:default="1" w:styleId="Eiluetteloa">
     <w:name w:val="No List"/>
     <w:uiPriority w:val="99"/>
     <w:semiHidden/>
     <w:unhideWhenUsed/>
   </w:style>
-  <w:style w:type="paragraph" w:styleId="Header">
+  <w:style w:type="paragraph" w:styleId="Yltunniste">
     <w:name w:val="header"/>
-    <w:basedOn w:val="Normal"/>
-    <w:link w:val="HeaderChar"/>
+    <w:basedOn w:val="Normaali"/>
+    <w:link w:val="YltunnisteChar"/>
     <w:uiPriority w:val="99"/>
     <w:unhideWhenUsed/>
     <w:rsid w:val="00C75D77"/>
@@ -1259,17 +4835,17 @@
       <w:spacing w:after="0" w:line="240" w:lineRule="auto"/>
     </w:pPr>
   </w:style>
-  <w:style w:type="character" w:customStyle="1" w:styleId="HeaderChar">
-    <w:name w:val="Header Char"/>
-    <w:basedOn w:val="DefaultParagraphFont"/>
-    <w:link w:val="Header"/>
+  <w:style w:type="character" w:customStyle="1" w:styleId="YltunnisteChar">
+    <w:name w:val="Ylätunniste Char"/>
+    <w:basedOn w:val="Kappaleenoletusfontti"/>
+    <w:link w:val="Yltunniste"/>
     <w:uiPriority w:val="99"/>
     <w:rsid w:val="00C75D77"/>
   </w:style>
-  <w:style w:type="paragraph" w:styleId="Footer">
+  <w:style w:type="paragraph" w:styleId="Alatunniste">
     <w:name w:val="footer"/>
-    <w:basedOn w:val="Normal"/>
-    <w:link w:val="FooterChar"/>
+    <w:basedOn w:val="Normaali"/>
+    <w:link w:val="AlatunnisteChar"/>
     <w:uiPriority w:val="99"/>
     <w:unhideWhenUsed/>
     <w:rsid w:val="00C75D77"/>
@@ -1281,12 +4857,40 @@
       <w:spacing w:after="0" w:line="240" w:lineRule="auto"/>
     </w:pPr>
   </w:style>
-  <w:style w:type="character" w:customStyle="1" w:styleId="FooterChar">
-    <w:name w:val="Footer Char"/>
-    <w:basedOn w:val="DefaultParagraphFont"/>
-    <w:link w:val="Footer"/>
+  <w:style w:type="character" w:customStyle="1" w:styleId="AlatunnisteChar">
+    <w:name w:val="Alatunniste Char"/>
+    <w:basedOn w:val="Kappaleenoletusfontti"/>
+    <w:link w:val="Alatunniste"/>
     <w:uiPriority w:val="99"/>
     <w:rsid w:val="00C75D77"/>
+  </w:style>
+  <w:style w:type="paragraph" w:styleId="NormaaliWWW">
+    <w:name w:val="Normal (Web)"/>
+    <w:basedOn w:val="Normaali"/>
+    <w:uiPriority w:val="99"/>
+    <w:semiHidden/>
+    <w:unhideWhenUsed/>
+    <w:rsid w:val="00310FF3"/>
+    <w:pPr>
+      <w:spacing w:before="100" w:beforeAutospacing="1" w:after="100" w:afterAutospacing="1" w:line="240" w:lineRule="auto"/>
+    </w:pPr>
+    <w:rPr>
+      <w:rFonts w:ascii="Times New Roman" w:eastAsia="Times New Roman" w:hAnsi="Times New Roman" w:cs="Times New Roman"/>
+      <w:sz w:val="24"/>
+      <w:szCs w:val="24"/>
+      <w:lang w:eastAsia="fi-FI"/>
+    </w:rPr>
+  </w:style>
+  <w:style w:type="paragraph" w:styleId="Luettelokappale">
+    <w:name w:val="List Paragraph"/>
+    <w:basedOn w:val="Normaali"/>
+    <w:uiPriority w:val="34"/>
+    <w:qFormat/>
+    <w:rsid w:val="00747D2C"/>
+    <w:pPr>
+      <w:ind w:left="720"/>
+      <w:contextualSpacing/>
+    </w:pPr>
   </w:style>
 </w:styles>
 </file>

--- a/Projekti_5/Muistipeli_dokumentointi.docx
+++ b/Projekti_5/Muistipeli_dokumentointi.docx
@@ -641,8 +641,18 @@
           <w:szCs w:val="24"/>
           <w:u w:val="dotted"/>
         </w:rPr>
-        <w:t>-Javascript</w:t>
-      </w:r>
+        <w:t>-</w:t>
+      </w:r>
+      <w:proofErr w:type="spellStart"/>
+      <w:r>
+        <w:rPr>
+          <w:sz w:val="24"/>
+          <w:szCs w:val="24"/>
+          <w:u w:val="dotted"/>
+        </w:rPr>
+        <w:t>Javascript</w:t>
+      </w:r>
+      <w:proofErr w:type="spellEnd"/>
       <w:r>
         <w:rPr>
           <w:sz w:val="24"/>
@@ -713,8 +723,18 @@
           <w:szCs w:val="24"/>
           <w:u w:val="dotted"/>
         </w:rPr>
-        <w:t>-Mockups</w:t>
-      </w:r>
+        <w:t>-</w:t>
+      </w:r>
+      <w:proofErr w:type="spellStart"/>
+      <w:r>
+        <w:rPr>
+          <w:sz w:val="24"/>
+          <w:szCs w:val="24"/>
+          <w:u w:val="dotted"/>
+        </w:rPr>
+        <w:t>Mockups</w:t>
+      </w:r>
+      <w:proofErr w:type="spellEnd"/>
       <w:r>
         <w:rPr>
           <w:sz w:val="24"/>
@@ -1476,24 +1496,57 @@
           <w:szCs w:val="24"/>
         </w:rPr>
         <w:tab/>
-        <w:t xml:space="preserve">Tavoite on tehdä muistipeli, jossa aloitusruudussa valitaan kolmesta muistipelin koosta (4x4, 4x6 ja 6x6) ja itse peliruudussa pelin tulisi toimia normaalin muistipelin tapaan, eli käyttäjä avaa aina 2 korttia ja jos niissä on sama kuvat jäävät ne auki ja jos niissä on eri kuva ne menevät takaisin kiinni. Ja tätä jatketaan kunnes kaikki kuvat ovat auki. Tämän jälkeen voi pelata uudestaan tai palata etusivulle. </w:t>
-      </w:r>
-    </w:p>
-    <w:p>
-      <w:pPr>
-        <w:rPr>
-          <w:b/>
-          <w:bCs/>
-          <w:sz w:val="24"/>
-          <w:szCs w:val="24"/>
-        </w:rPr>
-      </w:pPr>
-    </w:p>
-    <w:p>
-      <w:pPr>
-        <w:rPr>
-          <w:b/>
-          <w:bCs/>
+      </w:r>
+      <w:proofErr w:type="spellStart"/>
+      <w:r>
+        <w:rPr>
+          <w:sz w:val="24"/>
+          <w:szCs w:val="24"/>
+        </w:rPr>
+        <w:t>Tavoite</w:t>
+      </w:r>
+      <w:proofErr w:type="spellEnd"/>
+      <w:r>
+        <w:rPr>
+          <w:sz w:val="24"/>
+          <w:szCs w:val="24"/>
+        </w:rPr>
+        <w:t xml:space="preserve"> on tehdä muistipeli, jossa aloitusruudussa valitaan kolmesta muistipelin koosta (4x4, 4x6 ja 6x6) ja itse peliruudussa pelin tulisi toimia normaalin muistipelin tapaan, eli käyttäjä avaa aina 2 korttia ja jos niissä on sama kuvat jäävät ne auki ja jos niissä on eri kuva ne menevät takaisin kiinni. Ja tätä </w:t>
+      </w:r>
+      <w:proofErr w:type="gramStart"/>
+      <w:r>
+        <w:rPr>
+          <w:sz w:val="24"/>
+          <w:szCs w:val="24"/>
+        </w:rPr>
+        <w:t>jatketaan</w:t>
+      </w:r>
+      <w:proofErr w:type="gramEnd"/>
+      <w:r>
+        <w:rPr>
+          <w:sz w:val="24"/>
+          <w:szCs w:val="24"/>
+        </w:rPr>
+        <w:t xml:space="preserve"> kunnes kaikki kuvat ovat auki. Tämän jälkeen voi pelata uudestaan tai palata etusivulle. </w:t>
+      </w:r>
+    </w:p>
+    <w:p>
+      <w:pPr>
+        <w:rPr>
+          <w:b/>
+          <w:bCs/>
+          <w:sz w:val="24"/>
+          <w:szCs w:val="24"/>
+        </w:rPr>
+      </w:pPr>
+    </w:p>
+    <w:p>
+      <w:pPr>
+        <w:rPr>
+          <w:b/>
+          <w:bCs/>
+          <w:sz w:val="24"/>
+          <w:szCs w:val="24"/>
         </w:rPr>
       </w:pPr>
       <w:r>
@@ -1505,21 +1558,78 @@
         </w:rPr>
         <w:t>Pelin logiikka</w:t>
       </w:r>
-      <w:r>
-        <w:rPr>
-          <w:b/>
-          <w:bCs/>
-          <w:sz w:val="24"/>
-          <w:szCs w:val="24"/>
-        </w:rPr>
-        <w:tab/>
-      </w:r>
-      <w:r>
-        <w:rPr>
-          <w:b/>
-          <w:bCs/>
-        </w:rPr>
-        <w:tab/>
+    </w:p>
+    <w:p>
+      <w:pPr>
+        <w:rPr>
+          <w:b/>
+          <w:bCs/>
+          <w:sz w:val="24"/>
+          <w:szCs w:val="24"/>
+        </w:rPr>
+      </w:pPr>
+    </w:p>
+    <w:p>
+      <w:pPr>
+        <w:rPr>
+          <w:b/>
+          <w:bCs/>
+          <w:sz w:val="24"/>
+          <w:szCs w:val="24"/>
+        </w:rPr>
+      </w:pPr>
+      <w:r>
+        <w:rPr>
+          <w:noProof/>
+        </w:rPr>
+        <w:drawing>
+          <wp:inline distT="0" distB="0" distL="0" distR="0" wp14:anchorId="2762988E" wp14:editId="18435DC5">
+            <wp:extent cx="6324600" cy="4185285"/>
+            <wp:effectExtent l="0" t="0" r="0" b="5715"/>
+            <wp:docPr id="5" name="Picture 5"/>
+            <wp:cNvGraphicFramePr>
+              <a:graphicFrameLocks xmlns:a="http://schemas.openxmlformats.org/drawingml/2006/main" noChangeAspect="1"/>
+            </wp:cNvGraphicFramePr>
+            <a:graphic xmlns:a="http://schemas.openxmlformats.org/drawingml/2006/main">
+              <a:graphicData uri="http://schemas.openxmlformats.org/drawingml/2006/picture">
+                <pic:pic xmlns:pic="http://schemas.openxmlformats.org/drawingml/2006/picture">
+                  <pic:nvPicPr>
+                    <pic:cNvPr id="0" name="Picture 2"/>
+                    <pic:cNvPicPr>
+                      <a:picLocks noChangeAspect="1" noChangeArrowheads="1"/>
+                    </pic:cNvPicPr>
+                  </pic:nvPicPr>
+                  <pic:blipFill>
+                    <a:blip r:embed="rId7">
+                      <a:extLst>
+                        <a:ext uri="{28A0092B-C50C-407E-A947-70E740481C1C}">
+                          <a14:useLocalDpi xmlns:a14="http://schemas.microsoft.com/office/drawing/2010/main" val="0"/>
+                        </a:ext>
+                      </a:extLst>
+                    </a:blip>
+                    <a:srcRect/>
+                    <a:stretch>
+                      <a:fillRect/>
+                    </a:stretch>
+                  </pic:blipFill>
+                  <pic:spPr bwMode="auto">
+                    <a:xfrm>
+                      <a:off x="0" y="0"/>
+                      <a:ext cx="6555315" cy="4337960"/>
+                    </a:xfrm>
+                    <a:prstGeom prst="rect">
+                      <a:avLst/>
+                    </a:prstGeom>
+                    <a:noFill/>
+                    <a:ln>
+                      <a:noFill/>
+                    </a:ln>
+                  </pic:spPr>
+                </pic:pic>
+              </a:graphicData>
+            </a:graphic>
+          </wp:inline>
+        </w:drawing>
       </w:r>
       <w:r>
         <w:rPr>
@@ -1607,7 +1717,7 @@
     </w:p>
     <w:p>
       <w:pPr>
-        <w:pStyle w:val="Luettelokappale"/>
+        <w:pStyle w:val="ListParagraph"/>
         <w:numPr>
           <w:ilvl w:val="0"/>
           <w:numId w:val="6"/>
@@ -1635,7 +1745,7 @@
     </w:p>
     <w:p>
       <w:pPr>
-        <w:pStyle w:val="Luettelokappale"/>
+        <w:pStyle w:val="ListParagraph"/>
         <w:numPr>
           <w:ilvl w:val="0"/>
           <w:numId w:val="6"/>
@@ -1663,7 +1773,7 @@
     </w:p>
     <w:p>
       <w:pPr>
-        <w:pStyle w:val="Luettelokappale"/>
+        <w:pStyle w:val="ListParagraph"/>
         <w:numPr>
           <w:ilvl w:val="0"/>
           <w:numId w:val="6"/>
@@ -1686,22 +1796,12 @@
           <w:szCs w:val="24"/>
           <w:lang w:eastAsia="fi-FI"/>
         </w:rPr>
-        <w:t>Luo pudotusvalikko, josta käyttäjä voi valita pelityypin (4x4, 4x6, 6x6)</w:t>
-      </w:r>
-      <w:r>
-        <w:rPr>
-          <w:rFonts w:eastAsia="Times New Roman" w:cstheme="minorHAnsi"/>
-          <w:color w:val="000000" w:themeColor="text1"/>
-          <w:sz w:val="24"/>
-          <w:szCs w:val="24"/>
-          <w:lang w:eastAsia="fi-FI"/>
-        </w:rPr>
-        <w:t xml:space="preserve"> (meillä painikkeet)</w:t>
-      </w:r>
-    </w:p>
-    <w:p>
-      <w:pPr>
-        <w:pStyle w:val="Luettelokappale"/>
+        <w:t>Luo pudotusvalikko, josta käyttäjä voi valita pelityypin (4x4, 4x6, 6x6) (meillä painikkeet)</w:t>
+      </w:r>
+    </w:p>
+    <w:p>
+      <w:pPr>
+        <w:pStyle w:val="ListParagraph"/>
         <w:numPr>
           <w:ilvl w:val="0"/>
           <w:numId w:val="6"/>
@@ -1724,42 +1824,12 @@
           <w:szCs w:val="24"/>
           <w:lang w:eastAsia="fi-FI"/>
         </w:rPr>
-        <w:t xml:space="preserve">Luo pelisivu </w:t>
-      </w:r>
-      <w:r>
-        <w:rPr>
-          <w:rFonts w:eastAsia="Times New Roman" w:cstheme="minorHAnsi"/>
-          <w:color w:val="000000" w:themeColor="text1"/>
-          <w:sz w:val="24"/>
-          <w:szCs w:val="24"/>
-          <w:lang w:eastAsia="fi-FI"/>
-        </w:rPr>
-        <w:t>(x3</w:t>
-      </w:r>
-      <w:r>
-        <w:rPr>
-          <w:rFonts w:eastAsia="Times New Roman" w:cstheme="minorHAnsi"/>
-          <w:color w:val="000000" w:themeColor="text1"/>
-          <w:sz w:val="24"/>
-          <w:szCs w:val="24"/>
-          <w:lang w:eastAsia="fi-FI"/>
-        </w:rPr>
-        <w:t>)</w:t>
-      </w:r>
-      <w:r>
-        <w:rPr>
-          <w:rFonts w:eastAsia="Times New Roman" w:cstheme="minorHAnsi"/>
-          <w:color w:val="000000" w:themeColor="text1"/>
-          <w:sz w:val="24"/>
-          <w:szCs w:val="24"/>
-          <w:lang w:eastAsia="fi-FI"/>
-        </w:rPr>
-        <w:t xml:space="preserve"> </w:t>
-      </w:r>
-    </w:p>
-    <w:p>
-      <w:pPr>
-        <w:pStyle w:val="Luettelokappale"/>
+        <w:t xml:space="preserve">Luo pelisivu (x3) </w:t>
+      </w:r>
+    </w:p>
+    <w:p>
+      <w:pPr>
+        <w:pStyle w:val="ListParagraph"/>
         <w:numPr>
           <w:ilvl w:val="0"/>
           <w:numId w:val="6"/>
@@ -1787,7 +1857,7 @@
     </w:p>
     <w:p>
       <w:pPr>
-        <w:pStyle w:val="Luettelokappale"/>
+        <w:pStyle w:val="ListParagraph"/>
         <w:numPr>
           <w:ilvl w:val="0"/>
           <w:numId w:val="6"/>
@@ -1815,7 +1885,7 @@
     </w:p>
     <w:p>
       <w:pPr>
-        <w:pStyle w:val="Luettelokappale"/>
+        <w:pStyle w:val="ListParagraph"/>
         <w:numPr>
           <w:ilvl w:val="0"/>
           <w:numId w:val="6"/>
@@ -1843,7 +1913,7 @@
     </w:p>
     <w:p>
       <w:pPr>
-        <w:pStyle w:val="Luettelokappale"/>
+        <w:pStyle w:val="ListParagraph"/>
         <w:numPr>
           <w:ilvl w:val="0"/>
           <w:numId w:val="6"/>
@@ -1871,7 +1941,7 @@
     </w:p>
     <w:p>
       <w:pPr>
-        <w:pStyle w:val="Luettelokappale"/>
+        <w:pStyle w:val="ListParagraph"/>
         <w:numPr>
           <w:ilvl w:val="0"/>
           <w:numId w:val="6"/>
@@ -1899,7 +1969,7 @@
     </w:p>
     <w:p>
       <w:pPr>
-        <w:pStyle w:val="Luettelokappale"/>
+        <w:pStyle w:val="ListParagraph"/>
         <w:numPr>
           <w:ilvl w:val="0"/>
           <w:numId w:val="6"/>
@@ -1927,7 +1997,7 @@
     </w:p>
     <w:p>
       <w:pPr>
-        <w:pStyle w:val="Luettelokappale"/>
+        <w:pStyle w:val="ListParagraph"/>
         <w:numPr>
           <w:ilvl w:val="0"/>
           <w:numId w:val="6"/>
@@ -1955,7 +2025,7 @@
     </w:p>
     <w:p>
       <w:pPr>
-        <w:pStyle w:val="Luettelokappale"/>
+        <w:pStyle w:val="ListParagraph"/>
         <w:numPr>
           <w:ilvl w:val="0"/>
           <w:numId w:val="6"/>
@@ -1983,7 +2053,7 @@
     </w:p>
     <w:p>
       <w:pPr>
-        <w:pStyle w:val="Luettelokappale"/>
+        <w:pStyle w:val="ListParagraph"/>
         <w:numPr>
           <w:ilvl w:val="0"/>
           <w:numId w:val="6"/>
@@ -2043,7 +2113,7 @@
     </w:p>
     <w:p>
       <w:pPr>
-        <w:pStyle w:val="Luettelokappale"/>
+        <w:pStyle w:val="ListParagraph"/>
         <w:numPr>
           <w:ilvl w:val="0"/>
           <w:numId w:val="7"/>
@@ -2058,12 +2128,28 @@
           <w:sz w:val="24"/>
           <w:szCs w:val="24"/>
         </w:rPr>
-        <w:t>Tee websivu josta tulee pelin pääsivu.</w:t>
-      </w:r>
-    </w:p>
-    <w:p>
-      <w:pPr>
-        <w:pStyle w:val="Luettelokappale"/>
+        <w:t xml:space="preserve">Tee </w:t>
+      </w:r>
+      <w:proofErr w:type="gramStart"/>
+      <w:r>
+        <w:rPr>
+          <w:sz w:val="24"/>
+          <w:szCs w:val="24"/>
+        </w:rPr>
+        <w:t>websivu</w:t>
+      </w:r>
+      <w:proofErr w:type="gramEnd"/>
+      <w:r>
+        <w:rPr>
+          <w:sz w:val="24"/>
+          <w:szCs w:val="24"/>
+        </w:rPr>
+        <w:t xml:space="preserve"> josta tulee pelin pääsivu.</w:t>
+      </w:r>
+    </w:p>
+    <w:p>
+      <w:pPr>
+        <w:pStyle w:val="ListParagraph"/>
         <w:numPr>
           <w:ilvl w:val="0"/>
           <w:numId w:val="7"/>
@@ -2083,7 +2169,7 @@
     </w:p>
     <w:p>
       <w:pPr>
-        <w:pStyle w:val="Luettelokappale"/>
+        <w:pStyle w:val="ListParagraph"/>
         <w:numPr>
           <w:ilvl w:val="0"/>
           <w:numId w:val="7"/>
@@ -2103,7 +2189,7 @@
     </w:p>
     <w:p>
       <w:pPr>
-        <w:pStyle w:val="Luettelokappale"/>
+        <w:pStyle w:val="ListParagraph"/>
         <w:numPr>
           <w:ilvl w:val="0"/>
           <w:numId w:val="7"/>
@@ -2123,7 +2209,7 @@
     </w:p>
     <w:p>
       <w:pPr>
-        <w:pStyle w:val="Luettelokappale"/>
+        <w:pStyle w:val="ListParagraph"/>
         <w:numPr>
           <w:ilvl w:val="0"/>
           <w:numId w:val="7"/>
@@ -2150,7 +2236,7 @@
     </w:p>
     <w:p>
       <w:pPr>
-        <w:pStyle w:val="Luettelokappale"/>
+        <w:pStyle w:val="ListParagraph"/>
         <w:numPr>
           <w:ilvl w:val="0"/>
           <w:numId w:val="7"/>
@@ -2170,7 +2256,7 @@
     </w:p>
     <w:p>
       <w:pPr>
-        <w:pStyle w:val="Luettelokappale"/>
+        <w:pStyle w:val="ListParagraph"/>
         <w:numPr>
           <w:ilvl w:val="0"/>
           <w:numId w:val="7"/>
@@ -2190,7 +2276,7 @@
     </w:p>
     <w:p>
       <w:pPr>
-        <w:pStyle w:val="Luettelokappale"/>
+        <w:pStyle w:val="ListParagraph"/>
         <w:numPr>
           <w:ilvl w:val="0"/>
           <w:numId w:val="7"/>
@@ -2210,7 +2296,7 @@
     </w:p>
     <w:p>
       <w:pPr>
-        <w:pStyle w:val="Luettelokappale"/>
+        <w:pStyle w:val="ListParagraph"/>
         <w:numPr>
           <w:ilvl w:val="0"/>
           <w:numId w:val="7"/>
@@ -2230,7 +2316,7 @@
     </w:p>
     <w:p>
       <w:pPr>
-        <w:pStyle w:val="Luettelokappale"/>
+        <w:pStyle w:val="ListParagraph"/>
         <w:numPr>
           <w:ilvl w:val="0"/>
           <w:numId w:val="7"/>
@@ -2245,12 +2331,28 @@
           <w:sz w:val="24"/>
           <w:szCs w:val="24"/>
         </w:rPr>
-        <w:t>Tee painikkeet joilla liikut sivujen välillä</w:t>
-      </w:r>
-    </w:p>
-    <w:p>
-      <w:pPr>
-        <w:pStyle w:val="Luettelokappale"/>
+        <w:t xml:space="preserve">Tee </w:t>
+      </w:r>
+      <w:proofErr w:type="gramStart"/>
+      <w:r>
+        <w:rPr>
+          <w:sz w:val="24"/>
+          <w:szCs w:val="24"/>
+        </w:rPr>
+        <w:t>painikkeet</w:t>
+      </w:r>
+      <w:proofErr w:type="gramEnd"/>
+      <w:r>
+        <w:rPr>
+          <w:sz w:val="24"/>
+          <w:szCs w:val="24"/>
+        </w:rPr>
+        <w:t xml:space="preserve"> joilla liikut sivujen välillä</w:t>
+      </w:r>
+    </w:p>
+    <w:p>
+      <w:pPr>
+        <w:pStyle w:val="ListParagraph"/>
         <w:numPr>
           <w:ilvl w:val="0"/>
           <w:numId w:val="7"/>
@@ -2265,12 +2367,28 @@
           <w:sz w:val="24"/>
           <w:szCs w:val="24"/>
         </w:rPr>
-        <w:t>Tee valikko jolla liikut sivujen välillä</w:t>
-      </w:r>
-    </w:p>
-    <w:p>
-      <w:pPr>
-        <w:pStyle w:val="Luettelokappale"/>
+        <w:t xml:space="preserve">Tee </w:t>
+      </w:r>
+      <w:proofErr w:type="gramStart"/>
+      <w:r>
+        <w:rPr>
+          <w:sz w:val="24"/>
+          <w:szCs w:val="24"/>
+        </w:rPr>
+        <w:t>valikko</w:t>
+      </w:r>
+      <w:proofErr w:type="gramEnd"/>
+      <w:r>
+        <w:rPr>
+          <w:sz w:val="24"/>
+          <w:szCs w:val="24"/>
+        </w:rPr>
+        <w:t xml:space="preserve"> jolla liikut sivujen välillä</w:t>
+      </w:r>
+    </w:p>
+    <w:p>
+      <w:pPr>
+        <w:pStyle w:val="ListParagraph"/>
         <w:numPr>
           <w:ilvl w:val="0"/>
           <w:numId w:val="7"/>
@@ -2290,7 +2408,7 @@
     </w:p>
     <w:p>
       <w:pPr>
-        <w:pStyle w:val="Luettelokappale"/>
+        <w:pStyle w:val="ListParagraph"/>
         <w:numPr>
           <w:ilvl w:val="0"/>
           <w:numId w:val="7"/>
@@ -2305,7 +2423,23 @@
           <w:sz w:val="24"/>
           <w:szCs w:val="24"/>
         </w:rPr>
-        <w:t>Tee peliin kello josta näkee peliin käytetyn ajan</w:t>
+        <w:t xml:space="preserve">Tee peliin </w:t>
+      </w:r>
+      <w:proofErr w:type="gramStart"/>
+      <w:r>
+        <w:rPr>
+          <w:sz w:val="24"/>
+          <w:szCs w:val="24"/>
+        </w:rPr>
+        <w:t>kello</w:t>
+      </w:r>
+      <w:proofErr w:type="gramEnd"/>
+      <w:r>
+        <w:rPr>
+          <w:sz w:val="24"/>
+          <w:szCs w:val="24"/>
+        </w:rPr>
+        <w:t xml:space="preserve"> josta näkee peliin käytetyn ajan</w:t>
       </w:r>
     </w:p>
     <w:p>
@@ -2415,21 +2549,85 @@
           <w:szCs w:val="24"/>
         </w:rPr>
         <w:tab/>
-        <w:t xml:space="preserve">Etusivulla HTML-tiedostossa on linkit erillisiin CSS ja Javascript tiedostoihin, ja napit joissa on linkit kolmeen erikokoiseen muistipeliin. </w:t>
-      </w:r>
-      <w:r>
-        <w:rPr>
-          <w:sz w:val="24"/>
-          <w:szCs w:val="24"/>
-        </w:rPr>
-        <w:t>Nämä erikokoiset muistipelit ovat omat erilliset HTML-sivut myös. Näiltä sivuilta löytyy 16-36 korttia riippuen minkä pelin käyttäjä on valinnut. Kortit ovat kaksi kuvaa päällekkäin jotka ovat samankokoiset. Toinen niistä on kaikissa sama eli kortin ”takapuoli” ja toinen kuva</w:t>
-      </w:r>
-      <w:r>
-        <w:rPr>
-          <w:sz w:val="24"/>
-          <w:szCs w:val="24"/>
-        </w:rPr>
-        <w:t xml:space="preserve"> on jokaisessa pelissä tasan kaksi kertaa esiintyvä kuva. Näiden lisäksi sivulta löytyy yritykset joka kasvaa jokaisesta kahdesta klikkauksesta (yhdestä parin arvauskerrasta) ja peliin käytetty aika joka kasvaa reaaliajassa. Molemmat siis lähtevät liikkeelle nollasta.</w:t>
+        <w:t xml:space="preserve">Etusivulla HTML-tiedostossa on linkit erillisiin CSS ja </w:t>
+      </w:r>
+      <w:proofErr w:type="spellStart"/>
+      <w:r>
+        <w:rPr>
+          <w:sz w:val="24"/>
+          <w:szCs w:val="24"/>
+        </w:rPr>
+        <w:t>Javascript</w:t>
+      </w:r>
+      <w:proofErr w:type="spellEnd"/>
+      <w:r>
+        <w:rPr>
+          <w:sz w:val="24"/>
+          <w:szCs w:val="24"/>
+        </w:rPr>
+        <w:t xml:space="preserve"> tiedostoihin, ja </w:t>
+      </w:r>
+      <w:proofErr w:type="gramStart"/>
+      <w:r>
+        <w:rPr>
+          <w:sz w:val="24"/>
+          <w:szCs w:val="24"/>
+        </w:rPr>
+        <w:t>napit</w:t>
+      </w:r>
+      <w:proofErr w:type="gramEnd"/>
+      <w:r>
+        <w:rPr>
+          <w:sz w:val="24"/>
+          <w:szCs w:val="24"/>
+        </w:rPr>
+        <w:t xml:space="preserve"> joissa on linkit kolmeen erikokoiseen muistipeliin. </w:t>
+      </w:r>
+      <w:r>
+        <w:rPr>
+          <w:sz w:val="24"/>
+          <w:szCs w:val="24"/>
+        </w:rPr>
+        <w:t xml:space="preserve">Nämä erikokoiset muistipelit ovat omat erilliset HTML-sivut myös. Näiltä sivuilta löytyy 16-36 korttia riippuen minkä pelin käyttäjä on valinnut. Kortit ovat kaksi kuvaa </w:t>
+      </w:r>
+      <w:proofErr w:type="gramStart"/>
+      <w:r>
+        <w:rPr>
+          <w:sz w:val="24"/>
+          <w:szCs w:val="24"/>
+        </w:rPr>
+        <w:t>päällekkäin</w:t>
+      </w:r>
+      <w:proofErr w:type="gramEnd"/>
+      <w:r>
+        <w:rPr>
+          <w:sz w:val="24"/>
+          <w:szCs w:val="24"/>
+        </w:rPr>
+        <w:t xml:space="preserve"> jotka ovat samankokoiset. Toinen niistä on kaikissa sama eli kortin ”takapuoli” ja toinen kuva</w:t>
+      </w:r>
+      <w:r>
+        <w:rPr>
+          <w:sz w:val="24"/>
+          <w:szCs w:val="24"/>
+        </w:rPr>
+        <w:t xml:space="preserve"> on jokaisessa pelissä tasan kaksi kertaa esiintyvä kuva. Näiden lisäksi sivulta löytyy </w:t>
+      </w:r>
+      <w:proofErr w:type="gramStart"/>
+      <w:r>
+        <w:rPr>
+          <w:sz w:val="24"/>
+          <w:szCs w:val="24"/>
+        </w:rPr>
+        <w:t>yritykset</w:t>
+      </w:r>
+      <w:proofErr w:type="gramEnd"/>
+      <w:r>
+        <w:rPr>
+          <w:sz w:val="24"/>
+          <w:szCs w:val="24"/>
+        </w:rPr>
+        <w:t xml:space="preserve"> joka kasvaa jokaisesta kahdesta klikkauksesta (yhdestä parin arvauskerrasta) ja peliin käytetty aika joka kasvaa reaaliajassa. Molemmat siis lähtevät liikkeelle nollasta.</w:t>
       </w:r>
     </w:p>
     <w:p>
@@ -2471,7 +2669,55 @@
           <w:sz w:val="24"/>
           <w:szCs w:val="24"/>
         </w:rPr>
-        <w:t xml:space="preserve"> määrittää kaikki sivuilla nähtävät värit, muotoilut, tekstien koot jne. Sen lisäksi napit saavat CSS:n kautta pienen liikeanimaation. Korteille tehdään CSS:n kautta myös kääntymis animaatio</w:t>
+        <w:t xml:space="preserve"> määrittää kaikki sivuilla nähtävät värit, muotoilut, tekstien koot jne. Sen lisäksi napit saavat </w:t>
+      </w:r>
+      <w:proofErr w:type="spellStart"/>
+      <w:r>
+        <w:rPr>
+          <w:sz w:val="24"/>
+          <w:szCs w:val="24"/>
+        </w:rPr>
+        <w:t>CSS:n</w:t>
+      </w:r>
+      <w:proofErr w:type="spellEnd"/>
+      <w:r>
+        <w:rPr>
+          <w:sz w:val="24"/>
+          <w:szCs w:val="24"/>
+        </w:rPr>
+        <w:t xml:space="preserve"> kautta pienen liikeanimaation. Korteille tehdään </w:t>
+      </w:r>
+      <w:proofErr w:type="spellStart"/>
+      <w:r>
+        <w:rPr>
+          <w:sz w:val="24"/>
+          <w:szCs w:val="24"/>
+        </w:rPr>
+        <w:t>CSS:n</w:t>
+      </w:r>
+      <w:proofErr w:type="spellEnd"/>
+      <w:r>
+        <w:rPr>
+          <w:sz w:val="24"/>
+          <w:szCs w:val="24"/>
+        </w:rPr>
+        <w:t xml:space="preserve"> kautta myös </w:t>
+      </w:r>
+      <w:proofErr w:type="spellStart"/>
+      <w:r>
+        <w:rPr>
+          <w:sz w:val="24"/>
+          <w:szCs w:val="24"/>
+        </w:rPr>
+        <w:t>kääntymis</w:t>
+      </w:r>
+      <w:proofErr w:type="spellEnd"/>
+      <w:r>
+        <w:rPr>
+          <w:sz w:val="24"/>
+          <w:szCs w:val="24"/>
+        </w:rPr>
+        <w:t xml:space="preserve"> animaatio</w:t>
       </w:r>
       <w:r>
         <w:rPr>
@@ -2508,6 +2754,7 @@
           <w:szCs w:val="24"/>
         </w:rPr>
       </w:pPr>
+      <w:proofErr w:type="spellStart"/>
       <w:r>
         <w:rPr>
           <w:b/>
@@ -2517,28 +2764,70 @@
         </w:rPr>
         <w:t>Javascript</w:t>
       </w:r>
-      <w:r>
-        <w:rPr>
-          <w:b/>
-          <w:bCs/>
-          <w:sz w:val="24"/>
-          <w:szCs w:val="24"/>
-        </w:rPr>
-        <w:tab/>
-      </w:r>
-      <w:r>
-        <w:rPr>
-          <w:sz w:val="24"/>
-          <w:szCs w:val="24"/>
-        </w:rPr>
-        <w:tab/>
-      </w:r>
-      <w:r>
-        <w:rPr>
-          <w:sz w:val="24"/>
-          <w:szCs w:val="24"/>
-        </w:rPr>
-        <w:t>Javascriptilla määritellään pelin ”tapahtumat”. Sillä määritetään, että onko kortit pari vai ei sekä jo löydettyjen korttiparien lukittuminen. Kortteja klikatessa kertyy laskuriin kuinka monta kertaa pelaaja on arvannut korttiparia. Javascriptilla myös määritellään, että kuinka kauan pelaaja on käyttänyt aikaa pelaamiseen. Kumpikin laskuri näkyy pelaajalle pelin vasemmalla ja oikealla puolella.</w:t>
+      <w:proofErr w:type="spellEnd"/>
+      <w:r>
+        <w:rPr>
+          <w:b/>
+          <w:bCs/>
+          <w:sz w:val="24"/>
+          <w:szCs w:val="24"/>
+        </w:rPr>
+        <w:tab/>
+      </w:r>
+      <w:r>
+        <w:rPr>
+          <w:sz w:val="24"/>
+          <w:szCs w:val="24"/>
+        </w:rPr>
+        <w:tab/>
+      </w:r>
+      <w:proofErr w:type="spellStart"/>
+      <w:r>
+        <w:rPr>
+          <w:sz w:val="24"/>
+          <w:szCs w:val="24"/>
+        </w:rPr>
+        <w:t>Javascriptilla</w:t>
+      </w:r>
+      <w:proofErr w:type="spellEnd"/>
+      <w:r>
+        <w:rPr>
+          <w:sz w:val="24"/>
+          <w:szCs w:val="24"/>
+        </w:rPr>
+        <w:t xml:space="preserve"> määritellään pelin ”tapahtumat”. Sillä määritetään, että onko kortit pari vai ei sekä jo löydettyjen korttiparien lukittuminen. Kortteja klikatessa kertyy </w:t>
+      </w:r>
+      <w:proofErr w:type="gramStart"/>
+      <w:r>
+        <w:rPr>
+          <w:sz w:val="24"/>
+          <w:szCs w:val="24"/>
+        </w:rPr>
+        <w:t>laskuriin</w:t>
+      </w:r>
+      <w:proofErr w:type="gramEnd"/>
+      <w:r>
+        <w:rPr>
+          <w:sz w:val="24"/>
+          <w:szCs w:val="24"/>
+        </w:rPr>
+        <w:t xml:space="preserve"> kuinka monta kertaa pelaaja on arvannut korttiparia. </w:t>
+      </w:r>
+      <w:proofErr w:type="spellStart"/>
+      <w:r>
+        <w:rPr>
+          <w:sz w:val="24"/>
+          <w:szCs w:val="24"/>
+        </w:rPr>
+        <w:t>Javascriptilla</w:t>
+      </w:r>
+      <w:proofErr w:type="spellEnd"/>
+      <w:r>
+        <w:rPr>
+          <w:sz w:val="24"/>
+          <w:szCs w:val="24"/>
+        </w:rPr>
+        <w:t xml:space="preserve"> myös määritellään, että kuinka kauan pelaaja on käyttänyt aikaa pelaamiseen. Kumpikin laskuri näkyy pelaajalle pelin vasemmalla ja oikealla puolella.</w:t>
       </w:r>
     </w:p>
     <w:p/>
@@ -2617,7 +2906,7 @@
                     </pic:cNvPicPr>
                   </pic:nvPicPr>
                   <pic:blipFill>
-                    <a:blip r:embed="rId7">
+                    <a:blip r:embed="rId8">
                       <a:extLst>
                         <a:ext uri="{28A0092B-C50C-407E-A947-70E740481C1C}">
                           <a14:useLocalDpi xmlns:a14="http://schemas.microsoft.com/office/drawing/2010/main" val="0"/>
@@ -2709,7 +2998,7 @@
                     </pic:cNvPicPr>
                   </pic:nvPicPr>
                   <pic:blipFill>
-                    <a:blip r:embed="rId8">
+                    <a:blip r:embed="rId9">
                       <a:extLst>
                         <a:ext uri="{28A0092B-C50C-407E-A947-70E740481C1C}">
                           <a14:useLocalDpi xmlns:a14="http://schemas.microsoft.com/office/drawing/2010/main" val="0"/>
@@ -2771,7 +3060,31 @@
           <w:u w:val="single"/>
         </w:rPr>
         <w:lastRenderedPageBreak/>
-        <w:t>Pelin loppuessa peli näyttäisi suurinpiirtein tältä</w:t>
+        <w:t xml:space="preserve">Pelin loppuessa peli näyttäisi </w:t>
+      </w:r>
+      <w:proofErr w:type="spellStart"/>
+      <w:proofErr w:type="gramStart"/>
+      <w:r>
+        <w:rPr>
+          <w:b/>
+          <w:bCs/>
+          <w:sz w:val="28"/>
+          <w:szCs w:val="28"/>
+          <w:u w:val="single"/>
+        </w:rPr>
+        <w:t>suurinpiirtein</w:t>
+      </w:r>
+      <w:proofErr w:type="spellEnd"/>
+      <w:proofErr w:type="gramEnd"/>
+      <w:r>
+        <w:rPr>
+          <w:b/>
+          <w:bCs/>
+          <w:sz w:val="28"/>
+          <w:szCs w:val="28"/>
+          <w:u w:val="single"/>
+        </w:rPr>
+        <w:t xml:space="preserve"> tältä</w:t>
       </w:r>
     </w:p>
     <w:p>
@@ -2797,7 +3110,7 @@
                     </pic:cNvPicPr>
                   </pic:nvPicPr>
                   <pic:blipFill>
-                    <a:blip r:embed="rId9">
+                    <a:blip r:embed="rId10">
                       <a:extLst>
                         <a:ext uri="{28A0092B-C50C-407E-A947-70E740481C1C}">
                           <a14:useLocalDpi xmlns:a14="http://schemas.microsoft.com/office/drawing/2010/main" val="0"/>
@@ -3504,8 +3817,8 @@
       </w:r>
     </w:p>
     <w:sectPr>
-      <w:headerReference w:type="default" r:id="rId10"/>
-      <w:headerReference w:type="first" r:id="rId11"/>
+      <w:headerReference w:type="default" r:id="rId11"/>
+      <w:headerReference w:type="first" r:id="rId12"/>
       <w:pgSz w:w="11906" w:h="16838"/>
       <w:pgMar w:top="1417" w:right="1134" w:bottom="1417" w:left="1134" w:header="708" w:footer="708" w:gutter="0"/>
       <w:cols w:space="708"/>
@@ -3576,10 +3889,11 @@
         <w:docPartUnique/>
       </w:docPartObj>
     </w:sdtPr>
+    <w:sdtEndPr/>
     <w:sdtContent>
       <w:p>
         <w:pPr>
-          <w:pStyle w:val="Yltunniste"/>
+          <w:pStyle w:val="Header"/>
           <w:jc w:val="right"/>
         </w:pPr>
         <w:r>
@@ -3602,7 +3916,7 @@
   </w:sdt>
   <w:p>
     <w:pPr>
-      <w:pStyle w:val="Yltunniste"/>
+      <w:pStyle w:val="Header"/>
     </w:pPr>
   </w:p>
 </w:hdr>
@@ -3612,13 +3926,13 @@
 <w:hdr xmlns:wpc="http://schemas.microsoft.com/office/word/2010/wordprocessingCanvas" xmlns:cx="http://schemas.microsoft.com/office/drawing/2014/chartex" xmlns:cx1="http://schemas.microsoft.com/office/drawing/2015/9/8/chartex" xmlns:cx2="http://schemas.microsoft.com/office/drawing/2015/10/21/chartex" xmlns:cx3="http://schemas.microsoft.com/office/drawing/2016/5/9/chartex" xmlns:cx4="http://schemas.microsoft.com/office/drawing/2016/5/10/chartex" xmlns:cx5="http://schemas.microsoft.com/office/drawing/2016/5/11/chartex" xmlns:cx6="http://schemas.microsoft.com/office/drawing/2016/5/12/chartex" xmlns:cx7="http://schemas.microsoft.com/office/drawing/2016/5/13/chartex" xmlns:cx8="http://schemas.microsoft.com/office/drawing/2016/5/14/chartex" xmlns:mc="http://schemas.openxmlformats.org/markup-compatibility/2006" xmlns:aink="http://schemas.microsoft.com/office/drawing/2016/ink" xmlns:am3d="http://schemas.microsoft.com/office/drawing/2017/model3d" xmlns:o="urn:schemas-microsoft-com:office:office" xmlns:r="http://schemas.openxmlformats.org/officeDocument/2006/relationships" xmlns:m="http://schemas.openxmlformats.org/officeDocument/2006/math" xmlns:v="urn:schemas-microsoft-com:vml" xmlns:wp14="http://schemas.microsoft.com/office/word/2010/wordprocessingDrawing" xmlns:wp="http://schemas.openxmlformats.org/drawingml/2006/wordprocessingDrawing" xmlns:w10="urn:schemas-microsoft-com:office:word" xmlns:w="http://schemas.openxmlformats.org/wordprocessingml/2006/main" xmlns:w14="http://schemas.microsoft.com/office/word/2010/wordml" xmlns:w15="http://schemas.microsoft.com/office/word/2012/wordml" xmlns:w16cex="http://schemas.microsoft.com/office/word/2018/wordml/cex" xmlns:w16cid="http://schemas.microsoft.com/office/word/2016/wordml/cid" xmlns:w16="http://schemas.microsoft.com/office/word/2018/wordml" xmlns:w16se="http://schemas.microsoft.com/office/word/2015/wordml/symex" xmlns:wpg="http://schemas.microsoft.com/office/word/2010/wordprocessingGroup" xmlns:wpi="http://schemas.microsoft.com/office/word/2010/wordprocessingInk" xmlns:wne="http://schemas.microsoft.com/office/word/2006/wordml" xmlns:wps="http://schemas.microsoft.com/office/word/2010/wordprocessingShape" mc:Ignorable="w14 w15 w16se w16cid w16 w16cex wp14">
   <w:p>
     <w:pPr>
-      <w:pStyle w:val="Yltunniste"/>
+      <w:pStyle w:val="Header"/>
       <w:jc w:val="center"/>
     </w:pPr>
   </w:p>
   <w:p>
     <w:pPr>
-      <w:pStyle w:val="Yltunniste"/>
+      <w:pStyle w:val="Header"/>
     </w:pPr>
   </w:p>
 </w:hdr>
@@ -4788,18 +5102,18 @@
     <w:lsdException w:name="Unresolved Mention" w:semiHidden="1" w:unhideWhenUsed="1"/>
     <w:lsdException w:name="Smart Link" w:semiHidden="1" w:unhideWhenUsed="1"/>
   </w:latentStyles>
-  <w:style w:type="paragraph" w:default="1" w:styleId="Normaali">
+  <w:style w:type="paragraph" w:default="1" w:styleId="Normal">
     <w:name w:val="Normal"/>
     <w:qFormat/>
     <w:rsid w:val="003B2CDD"/>
   </w:style>
-  <w:style w:type="character" w:default="1" w:styleId="Kappaleenoletusfontti">
+  <w:style w:type="character" w:default="1" w:styleId="DefaultParagraphFont">
     <w:name w:val="Default Paragraph Font"/>
     <w:uiPriority w:val="1"/>
     <w:semiHidden/>
     <w:unhideWhenUsed/>
   </w:style>
-  <w:style w:type="table" w:default="1" w:styleId="Normaalitaulukko">
+  <w:style w:type="table" w:default="1" w:styleId="TableNormal">
     <w:name w:val="Normal Table"/>
     <w:uiPriority w:val="99"/>
     <w:semiHidden/>
@@ -4814,16 +5128,16 @@
       </w:tblCellMar>
     </w:tblPr>
   </w:style>
-  <w:style w:type="numbering" w:default="1" w:styleId="Eiluetteloa">
+  <w:style w:type="numbering" w:default="1" w:styleId="NoList">
     <w:name w:val="No List"/>
     <w:uiPriority w:val="99"/>
     <w:semiHidden/>
     <w:unhideWhenUsed/>
   </w:style>
-  <w:style w:type="paragraph" w:styleId="Yltunniste">
+  <w:style w:type="paragraph" w:styleId="Header">
     <w:name w:val="header"/>
-    <w:basedOn w:val="Normaali"/>
-    <w:link w:val="YltunnisteChar"/>
+    <w:basedOn w:val="Normal"/>
+    <w:link w:val="HeaderChar"/>
     <w:uiPriority w:val="99"/>
     <w:unhideWhenUsed/>
     <w:rsid w:val="00C75D77"/>
@@ -4835,17 +5149,17 @@
       <w:spacing w:after="0" w:line="240" w:lineRule="auto"/>
     </w:pPr>
   </w:style>
-  <w:style w:type="character" w:customStyle="1" w:styleId="YltunnisteChar">
-    <w:name w:val="Ylätunniste Char"/>
-    <w:basedOn w:val="Kappaleenoletusfontti"/>
-    <w:link w:val="Yltunniste"/>
+  <w:style w:type="character" w:customStyle="1" w:styleId="HeaderChar">
+    <w:name w:val="Header Char"/>
+    <w:basedOn w:val="DefaultParagraphFont"/>
+    <w:link w:val="Header"/>
     <w:uiPriority w:val="99"/>
     <w:rsid w:val="00C75D77"/>
   </w:style>
-  <w:style w:type="paragraph" w:styleId="Alatunniste">
+  <w:style w:type="paragraph" w:styleId="Footer">
     <w:name w:val="footer"/>
-    <w:basedOn w:val="Normaali"/>
-    <w:link w:val="AlatunnisteChar"/>
+    <w:basedOn w:val="Normal"/>
+    <w:link w:val="FooterChar"/>
     <w:uiPriority w:val="99"/>
     <w:unhideWhenUsed/>
     <w:rsid w:val="00C75D77"/>
@@ -4857,16 +5171,16 @@
       <w:spacing w:after="0" w:line="240" w:lineRule="auto"/>
     </w:pPr>
   </w:style>
-  <w:style w:type="character" w:customStyle="1" w:styleId="AlatunnisteChar">
-    <w:name w:val="Alatunniste Char"/>
-    <w:basedOn w:val="Kappaleenoletusfontti"/>
-    <w:link w:val="Alatunniste"/>
+  <w:style w:type="character" w:customStyle="1" w:styleId="FooterChar">
+    <w:name w:val="Footer Char"/>
+    <w:basedOn w:val="DefaultParagraphFont"/>
+    <w:link w:val="Footer"/>
     <w:uiPriority w:val="99"/>
     <w:rsid w:val="00C75D77"/>
   </w:style>
-  <w:style w:type="paragraph" w:styleId="NormaaliWWW">
+  <w:style w:type="paragraph" w:styleId="NormalWeb">
     <w:name w:val="Normal (Web)"/>
-    <w:basedOn w:val="Normaali"/>
+    <w:basedOn w:val="Normal"/>
     <w:uiPriority w:val="99"/>
     <w:semiHidden/>
     <w:unhideWhenUsed/>
@@ -4881,9 +5195,9 @@
       <w:lang w:eastAsia="fi-FI"/>
     </w:rPr>
   </w:style>
-  <w:style w:type="paragraph" w:styleId="Luettelokappale">
+  <w:style w:type="paragraph" w:styleId="ListParagraph">
     <w:name w:val="List Paragraph"/>
-    <w:basedOn w:val="Normaali"/>
+    <w:basedOn w:val="Normal"/>
     <w:uiPriority w:val="34"/>
     <w:qFormat/>
     <w:rsid w:val="00747D2C"/>

--- a/Projekti_5/Muistipeli_dokumentointi.docx
+++ b/Projekti_5/Muistipeli_dokumentointi.docx
@@ -1305,7 +1305,7 @@
           <w:szCs w:val="24"/>
           <w:u w:val="dotted"/>
         </w:rPr>
-        <w:t>10</w:t>
+        <w:t>9</w:t>
       </w:r>
     </w:p>
     <w:p>
@@ -1318,54 +1318,6 @@
       </w:pPr>
     </w:p>
     <w:p/>
-    <w:p>
-      <w:pPr>
-        <w:rPr>
-          <w:b/>
-          <w:bCs/>
-        </w:rPr>
-      </w:pPr>
-    </w:p>
-    <w:p>
-      <w:pPr>
-        <w:rPr>
-          <w:b/>
-          <w:bCs/>
-        </w:rPr>
-      </w:pPr>
-    </w:p>
-    <w:p>
-      <w:pPr>
-        <w:rPr>
-          <w:b/>
-          <w:bCs/>
-        </w:rPr>
-      </w:pPr>
-    </w:p>
-    <w:p>
-      <w:pPr>
-        <w:rPr>
-          <w:b/>
-          <w:bCs/>
-        </w:rPr>
-      </w:pPr>
-    </w:p>
-    <w:p>
-      <w:pPr>
-        <w:rPr>
-          <w:b/>
-          <w:bCs/>
-        </w:rPr>
-      </w:pPr>
-    </w:p>
-    <w:p>
-      <w:pPr>
-        <w:rPr>
-          <w:b/>
-          <w:bCs/>
-        </w:rPr>
-      </w:pPr>
-    </w:p>
     <w:p>
       <w:pPr>
         <w:rPr>
@@ -1462,6 +1414,7 @@
           <w:sz w:val="28"/>
           <w:szCs w:val="28"/>
         </w:rPr>
+        <w:lastRenderedPageBreak/>
         <w:t>Aloitus</w:t>
       </w:r>
     </w:p>
@@ -2482,22 +2435,6 @@
         </w:rPr>
       </w:pPr>
     </w:p>
-    <w:p>
-      <w:pPr>
-        <w:rPr>
-          <w:b/>
-          <w:bCs/>
-        </w:rPr>
-      </w:pPr>
-    </w:p>
-    <w:p>
-      <w:pPr>
-        <w:rPr>
-          <w:b/>
-          <w:bCs/>
-        </w:rPr>
-      </w:pPr>
-    </w:p>
     <w:p/>
     <w:p>
       <w:pPr>
@@ -2515,6 +2452,7 @@
           <w:sz w:val="28"/>
           <w:szCs w:val="28"/>
         </w:rPr>
+        <w:lastRenderedPageBreak/>
         <w:t>Suunnitelma</w:t>
       </w:r>
     </w:p>
@@ -3206,6 +3144,46 @@
           <w:u w:val="single"/>
         </w:rPr>
       </w:pPr>
+      <w:r>
+        <w:rPr>
+          <w:noProof/>
+        </w:rPr>
+        <w:drawing>
+          <wp:inline distT="0" distB="0" distL="0" distR="0" wp14:anchorId="7D0B8A89" wp14:editId="4958E8B4">
+            <wp:extent cx="5537200" cy="3378046"/>
+            <wp:effectExtent l="0" t="0" r="6350" b="0"/>
+            <wp:docPr id="8" name="Picture 8"/>
+            <wp:cNvGraphicFramePr>
+              <a:graphicFrameLocks xmlns:a="http://schemas.openxmlformats.org/drawingml/2006/main" noChangeAspect="1"/>
+            </wp:cNvGraphicFramePr>
+            <a:graphic xmlns:a="http://schemas.openxmlformats.org/drawingml/2006/main">
+              <a:graphicData uri="http://schemas.openxmlformats.org/drawingml/2006/picture">
+                <pic:pic xmlns:pic="http://schemas.openxmlformats.org/drawingml/2006/picture">
+                  <pic:nvPicPr>
+                    <pic:cNvPr id="1" name=""/>
+                    <pic:cNvPicPr/>
+                  </pic:nvPicPr>
+                  <pic:blipFill>
+                    <a:blip r:embed="rId11"/>
+                    <a:stretch>
+                      <a:fillRect/>
+                    </a:stretch>
+                  </pic:blipFill>
+                  <pic:spPr>
+                    <a:xfrm>
+                      <a:off x="0" y="0"/>
+                      <a:ext cx="5548487" cy="3384932"/>
+                    </a:xfrm>
+                    <a:prstGeom prst="rect">
+                      <a:avLst/>
+                    </a:prstGeom>
+                  </pic:spPr>
+                </pic:pic>
+              </a:graphicData>
+            </a:graphic>
+          </wp:inline>
+        </w:drawing>
+      </w:r>
     </w:p>
     <w:p>
       <w:pPr>
@@ -3239,9 +3217,7 @@
           <w:u w:val="single"/>
         </w:rPr>
       </w:pPr>
-    </w:p>
-    <w:p>
-      <w:pPr>
+      <w:r>
         <w:rPr>
           <w:b/>
           <w:bCs/>
@@ -3249,7 +3225,8 @@
           <w:szCs w:val="28"/>
           <w:u w:val="single"/>
         </w:rPr>
-      </w:pPr>
+        <w:t>4x4 pelilauta</w:t>
+      </w:r>
     </w:p>
     <w:p>
       <w:pPr>
@@ -3261,6 +3238,46 @@
           <w:u w:val="single"/>
         </w:rPr>
       </w:pPr>
+      <w:r>
+        <w:rPr>
+          <w:noProof/>
+        </w:rPr>
+        <w:drawing>
+          <wp:inline distT="0" distB="0" distL="0" distR="0" wp14:anchorId="4341DDBF" wp14:editId="45BB8DA2">
+            <wp:extent cx="5505450" cy="3096601"/>
+            <wp:effectExtent l="0" t="0" r="0" b="8890"/>
+            <wp:docPr id="7" name="Picture 7"/>
+            <wp:cNvGraphicFramePr>
+              <a:graphicFrameLocks xmlns:a="http://schemas.openxmlformats.org/drawingml/2006/main" noChangeAspect="1"/>
+            </wp:cNvGraphicFramePr>
+            <a:graphic xmlns:a="http://schemas.openxmlformats.org/drawingml/2006/main">
+              <a:graphicData uri="http://schemas.openxmlformats.org/drawingml/2006/picture">
+                <pic:pic xmlns:pic="http://schemas.openxmlformats.org/drawingml/2006/picture">
+                  <pic:nvPicPr>
+                    <pic:cNvPr id="1" name=""/>
+                    <pic:cNvPicPr/>
+                  </pic:nvPicPr>
+                  <pic:blipFill>
+                    <a:blip r:embed="rId12"/>
+                    <a:stretch>
+                      <a:fillRect/>
+                    </a:stretch>
+                  </pic:blipFill>
+                  <pic:spPr>
+                    <a:xfrm>
+                      <a:off x="0" y="0"/>
+                      <a:ext cx="5511019" cy="3099733"/>
+                    </a:xfrm>
+                    <a:prstGeom prst="rect">
+                      <a:avLst/>
+                    </a:prstGeom>
+                  </pic:spPr>
+                </pic:pic>
+              </a:graphicData>
+            </a:graphic>
+          </wp:inline>
+        </w:drawing>
+      </w:r>
     </w:p>
     <w:p>
       <w:pPr>
@@ -3272,9 +3289,7 @@
           <w:u w:val="single"/>
         </w:rPr>
       </w:pPr>
-    </w:p>
-    <w:p>
-      <w:pPr>
+      <w:r>
         <w:rPr>
           <w:b/>
           <w:bCs/>
@@ -3282,7 +3297,9 @@
           <w:szCs w:val="28"/>
           <w:u w:val="single"/>
         </w:rPr>
-      </w:pPr>
+        <w:lastRenderedPageBreak/>
+        <w:t>4x6 pelilauta</w:t>
+      </w:r>
     </w:p>
     <w:p>
       <w:pPr>
@@ -3294,6 +3311,46 @@
           <w:u w:val="single"/>
         </w:rPr>
       </w:pPr>
+      <w:r>
+        <w:rPr>
+          <w:noProof/>
+        </w:rPr>
+        <w:drawing>
+          <wp:inline distT="0" distB="0" distL="0" distR="0" wp14:anchorId="24B3E5FF" wp14:editId="26743591">
+            <wp:extent cx="5073650" cy="3107055"/>
+            <wp:effectExtent l="0" t="0" r="0" b="0"/>
+            <wp:docPr id="6" name="Picture 6"/>
+            <wp:cNvGraphicFramePr>
+              <a:graphicFrameLocks xmlns:a="http://schemas.openxmlformats.org/drawingml/2006/main" noChangeAspect="1"/>
+            </wp:cNvGraphicFramePr>
+            <a:graphic xmlns:a="http://schemas.openxmlformats.org/drawingml/2006/main">
+              <a:graphicData uri="http://schemas.openxmlformats.org/drawingml/2006/picture">
+                <pic:pic xmlns:pic="http://schemas.openxmlformats.org/drawingml/2006/picture">
+                  <pic:nvPicPr>
+                    <pic:cNvPr id="1" name=""/>
+                    <pic:cNvPicPr/>
+                  </pic:nvPicPr>
+                  <pic:blipFill>
+                    <a:blip r:embed="rId13"/>
+                    <a:stretch>
+                      <a:fillRect/>
+                    </a:stretch>
+                  </pic:blipFill>
+                  <pic:spPr>
+                    <a:xfrm>
+                      <a:off x="0" y="0"/>
+                      <a:ext cx="5078957" cy="3110305"/>
+                    </a:xfrm>
+                    <a:prstGeom prst="rect">
+                      <a:avLst/>
+                    </a:prstGeom>
+                  </pic:spPr>
+                </pic:pic>
+              </a:graphicData>
+            </a:graphic>
+          </wp:inline>
+        </w:drawing>
+      </w:r>
     </w:p>
     <w:p>
       <w:pPr>
@@ -3338,9 +3395,7 @@
           <w:u w:val="single"/>
         </w:rPr>
       </w:pPr>
-    </w:p>
-    <w:p>
-      <w:pPr>
+      <w:r>
         <w:rPr>
           <w:b/>
           <w:bCs/>
@@ -3348,8 +3403,11 @@
           <w:szCs w:val="28"/>
           <w:u w:val="single"/>
         </w:rPr>
-      </w:pPr>
-      <w:r>
+        <w:t>6x6 pelilauta</w:t>
+      </w:r>
+    </w:p>
+    <w:p>
+      <w:pPr>
         <w:rPr>
           <w:b/>
           <w:bCs/>
@@ -3357,11 +3415,48 @@
           <w:szCs w:val="28"/>
           <w:u w:val="single"/>
         </w:rPr>
-        <w:t>4x4 pelilauta</w:t>
-      </w:r>
-    </w:p>
-    <w:p>
-      <w:pPr>
+      </w:pPr>
+      <w:r>
+        <w:rPr>
+          <w:noProof/>
+        </w:rPr>
+        <w:drawing>
+          <wp:inline distT="0" distB="0" distL="0" distR="0" wp14:anchorId="0B902BA2" wp14:editId="34E6A1F2">
+            <wp:extent cx="5073650" cy="2853731"/>
+            <wp:effectExtent l="0" t="0" r="0" b="3810"/>
+            <wp:docPr id="1" name="Picture 1"/>
+            <wp:cNvGraphicFramePr>
+              <a:graphicFrameLocks xmlns:a="http://schemas.openxmlformats.org/drawingml/2006/main" noChangeAspect="1"/>
+            </wp:cNvGraphicFramePr>
+            <a:graphic xmlns:a="http://schemas.openxmlformats.org/drawingml/2006/main">
+              <a:graphicData uri="http://schemas.openxmlformats.org/drawingml/2006/picture">
+                <pic:pic xmlns:pic="http://schemas.openxmlformats.org/drawingml/2006/picture">
+                  <pic:nvPicPr>
+                    <pic:cNvPr id="1" name=""/>
+                    <pic:cNvPicPr/>
+                  </pic:nvPicPr>
+                  <pic:blipFill>
+                    <a:blip r:embed="rId14"/>
+                    <a:stretch>
+                      <a:fillRect/>
+                    </a:stretch>
+                  </pic:blipFill>
+                  <pic:spPr>
+                    <a:xfrm>
+                      <a:off x="0" y="0"/>
+                      <a:ext cx="5083537" cy="2859292"/>
+                    </a:xfrm>
+                    <a:prstGeom prst="rect">
+                      <a:avLst/>
+                    </a:prstGeom>
+                  </pic:spPr>
+                </pic:pic>
+              </a:graphicData>
+            </a:graphic>
+          </wp:inline>
+        </w:drawing>
+      </w:r>
+      <w:r>
         <w:rPr>
           <w:b/>
           <w:bCs/>
@@ -3369,7 +3464,8 @@
           <w:szCs w:val="28"/>
           <w:u w:val="single"/>
         </w:rPr>
-      </w:pPr>
+        <w:br w:type="page"/>
+      </w:r>
     </w:p>
     <w:p>
       <w:pPr>
@@ -3378,75 +3474,199 @@
           <w:bCs/>
           <w:sz w:val="28"/>
           <w:szCs w:val="28"/>
-          <w:u w:val="single"/>
-        </w:rPr>
-      </w:pPr>
-    </w:p>
-    <w:p>
-      <w:pPr>
+        </w:rPr>
+      </w:pPr>
+      <w:r>
         <w:rPr>
           <w:b/>
           <w:bCs/>
           <w:sz w:val="28"/>
           <w:szCs w:val="28"/>
-          <w:u w:val="single"/>
-        </w:rPr>
-      </w:pPr>
-    </w:p>
-    <w:p>
-      <w:pPr>
+        </w:rPr>
+        <w:lastRenderedPageBreak/>
+        <w:t>Testaus</w:t>
+      </w:r>
+    </w:p>
+    <w:p>
+      <w:pPr>
+        <w:pStyle w:val="ListParagraph"/>
+        <w:numPr>
+          <w:ilvl w:val="0"/>
+          <w:numId w:val="9"/>
+        </w:numPr>
         <w:rPr>
           <w:b/>
           <w:bCs/>
           <w:sz w:val="28"/>
           <w:szCs w:val="28"/>
-          <w:u w:val="single"/>
-        </w:rPr>
-      </w:pPr>
-    </w:p>
-    <w:p>
-      <w:pPr>
+        </w:rPr>
+      </w:pPr>
+      <w:r>
+        <w:rPr>
+          <w:sz w:val="24"/>
+          <w:szCs w:val="24"/>
+        </w:rPr>
+        <w:t xml:space="preserve">Klikkaamalla korttia huomasimme </w:t>
+      </w:r>
+      <w:proofErr w:type="gramStart"/>
+      <w:r>
+        <w:rPr>
+          <w:sz w:val="24"/>
+          <w:szCs w:val="24"/>
+        </w:rPr>
+        <w:t>virheen</w:t>
+      </w:r>
+      <w:proofErr w:type="gramEnd"/>
+      <w:r>
+        <w:rPr>
+          <w:sz w:val="24"/>
+          <w:szCs w:val="24"/>
+        </w:rPr>
+        <w:t xml:space="preserve"> jonka jälkeen ryhdyimme korjaamaan tilannetta.</w:t>
+      </w:r>
+    </w:p>
+    <w:p>
+      <w:pPr>
+        <w:pStyle w:val="ListParagraph"/>
+        <w:numPr>
+          <w:ilvl w:val="0"/>
+          <w:numId w:val="9"/>
+        </w:numPr>
         <w:rPr>
           <w:b/>
           <w:bCs/>
           <w:sz w:val="28"/>
           <w:szCs w:val="28"/>
-          <w:u w:val="single"/>
-        </w:rPr>
-      </w:pPr>
-    </w:p>
-    <w:p>
-      <w:pPr>
+        </w:rPr>
+      </w:pPr>
+      <w:r>
+        <w:rPr>
+          <w:sz w:val="24"/>
+          <w:szCs w:val="24"/>
+        </w:rPr>
+        <w:t>Testattiin konsolissa klikkaamalla kortin etu ja takaosaa saadaksemme selville onko niissä eri tiedot.</w:t>
+      </w:r>
+    </w:p>
+    <w:p>
+      <w:pPr>
+        <w:pStyle w:val="ListParagraph"/>
+        <w:numPr>
+          <w:ilvl w:val="0"/>
+          <w:numId w:val="9"/>
+        </w:numPr>
         <w:rPr>
           <w:b/>
           <w:bCs/>
           <w:sz w:val="28"/>
           <w:szCs w:val="28"/>
-          <w:u w:val="single"/>
-        </w:rPr>
-      </w:pPr>
-    </w:p>
-    <w:p>
-      <w:pPr>
+        </w:rPr>
+      </w:pPr>
+      <w:r>
+        <w:rPr>
+          <w:sz w:val="24"/>
+          <w:szCs w:val="24"/>
+        </w:rPr>
+        <w:t xml:space="preserve">Kun kortti oli avattu </w:t>
+      </w:r>
+      <w:proofErr w:type="gramStart"/>
+      <w:r>
+        <w:rPr>
+          <w:sz w:val="24"/>
+          <w:szCs w:val="24"/>
+        </w:rPr>
+        <w:t>testasimme</w:t>
+      </w:r>
+      <w:proofErr w:type="gramEnd"/>
+      <w:r>
+        <w:rPr>
+          <w:sz w:val="24"/>
+          <w:szCs w:val="24"/>
+        </w:rPr>
+        <w:t xml:space="preserve"> pystyykö korttia klikata uudestaan</w:t>
+      </w:r>
+      <w:r>
+        <w:rPr>
+          <w:sz w:val="24"/>
+          <w:szCs w:val="24"/>
+        </w:rPr>
+        <w:t xml:space="preserve"> koska tarkoitus olisi ettei niin voisi tehdä.</w:t>
+      </w:r>
+    </w:p>
+    <w:p>
+      <w:pPr>
+        <w:pStyle w:val="ListParagraph"/>
+        <w:numPr>
+          <w:ilvl w:val="0"/>
+          <w:numId w:val="9"/>
+        </w:numPr>
         <w:rPr>
           <w:b/>
           <w:bCs/>
           <w:sz w:val="28"/>
           <w:szCs w:val="28"/>
-          <w:u w:val="single"/>
-        </w:rPr>
-      </w:pPr>
-    </w:p>
-    <w:p>
-      <w:pPr>
+        </w:rPr>
+      </w:pPr>
+      <w:r>
+        <w:rPr>
+          <w:sz w:val="24"/>
+          <w:szCs w:val="24"/>
+        </w:rPr>
+        <w:t xml:space="preserve">Testasimme klikata kortteja ja tarkastella </w:t>
+      </w:r>
+      <w:proofErr w:type="gramStart"/>
+      <w:r>
+        <w:rPr>
+          <w:sz w:val="24"/>
+          <w:szCs w:val="24"/>
+        </w:rPr>
+        <w:t>laskuria</w:t>
+      </w:r>
+      <w:proofErr w:type="gramEnd"/>
+      <w:r>
+        <w:rPr>
+          <w:sz w:val="24"/>
+          <w:szCs w:val="24"/>
+        </w:rPr>
+        <w:t xml:space="preserve"> miten se kasvaa.</w:t>
+      </w:r>
+    </w:p>
+    <w:p>
+      <w:pPr>
+        <w:pStyle w:val="ListParagraph"/>
+        <w:numPr>
+          <w:ilvl w:val="0"/>
+          <w:numId w:val="9"/>
+        </w:numPr>
         <w:rPr>
           <w:b/>
           <w:bCs/>
           <w:sz w:val="28"/>
           <w:szCs w:val="28"/>
-          <w:u w:val="single"/>
-        </w:rPr>
-      </w:pPr>
+        </w:rPr>
+      </w:pPr>
+      <w:r>
+        <w:rPr>
+          <w:sz w:val="24"/>
+          <w:szCs w:val="24"/>
+        </w:rPr>
+        <w:t xml:space="preserve">Koska kortit ovat tavallaan päällekkäin testasimme, että miten sen alla olevan kuvan saisi </w:t>
+      </w:r>
+      <w:proofErr w:type="gramStart"/>
+      <w:r>
+        <w:rPr>
+          <w:sz w:val="24"/>
+          <w:szCs w:val="24"/>
+        </w:rPr>
+        <w:t>näkyville</w:t>
+      </w:r>
+      <w:proofErr w:type="gramEnd"/>
+      <w:r>
+        <w:rPr>
+          <w:sz w:val="24"/>
+          <w:szCs w:val="24"/>
+        </w:rPr>
+        <w:t xml:space="preserve"> kun korttia klikkaa.</w:t>
+      </w:r>
     </w:p>
     <w:p>
       <w:pPr>
@@ -3455,7 +3675,6 @@
           <w:bCs/>
           <w:sz w:val="28"/>
           <w:szCs w:val="28"/>
-          <w:u w:val="single"/>
         </w:rPr>
       </w:pPr>
     </w:p>
@@ -3466,31 +3685,27 @@
           <w:bCs/>
           <w:sz w:val="28"/>
           <w:szCs w:val="28"/>
-          <w:u w:val="single"/>
-        </w:rPr>
-      </w:pPr>
-      <w:r>
+        </w:rPr>
+      </w:pPr>
+    </w:p>
+    <w:p>
+      <w:pPr>
         <w:rPr>
           <w:b/>
           <w:bCs/>
           <w:sz w:val="28"/>
           <w:szCs w:val="28"/>
-          <w:u w:val="single"/>
-        </w:rPr>
-        <w:lastRenderedPageBreak/>
-        <w:t>4x6 pelilauta</w:t>
-      </w:r>
-    </w:p>
-    <w:p>
-      <w:pPr>
+        </w:rPr>
+      </w:pPr>
+      <w:r>
         <w:rPr>
           <w:b/>
           <w:bCs/>
           <w:sz w:val="28"/>
           <w:szCs w:val="28"/>
-          <w:u w:val="single"/>
-        </w:rPr>
-      </w:pPr>
+        </w:rPr>
+        <w:t>Havaitut virheet</w:t>
+      </w:r>
     </w:p>
     <w:p>
       <w:pPr>
@@ -3499,326 +3714,161 @@
           <w:bCs/>
           <w:sz w:val="28"/>
           <w:szCs w:val="28"/>
-          <w:u w:val="single"/>
-        </w:rPr>
-      </w:pPr>
-    </w:p>
-    <w:p>
-      <w:pPr>
+        </w:rPr>
+      </w:pPr>
+    </w:p>
+    <w:p>
+      <w:pPr>
+        <w:pStyle w:val="ListParagraph"/>
+        <w:numPr>
+          <w:ilvl w:val="0"/>
+          <w:numId w:val="8"/>
+        </w:numPr>
         <w:rPr>
           <w:b/>
           <w:bCs/>
           <w:sz w:val="28"/>
           <w:szCs w:val="28"/>
-          <w:u w:val="single"/>
-        </w:rPr>
-      </w:pPr>
-    </w:p>
-    <w:p>
-      <w:pPr>
+        </w:rPr>
+      </w:pPr>
+      <w:r>
+        <w:rPr>
+          <w:sz w:val="24"/>
+          <w:szCs w:val="24"/>
+        </w:rPr>
+        <w:t>Korttien kääntymisessä ilmeni alu</w:t>
+      </w:r>
+      <w:r>
+        <w:rPr>
+          <w:sz w:val="24"/>
+          <w:szCs w:val="24"/>
+        </w:rPr>
+        <w:t>ksi se ongelma, että kortin tausta oli tyhjä.</w:t>
+      </w:r>
+    </w:p>
+    <w:p>
+      <w:pPr>
+        <w:pStyle w:val="ListParagraph"/>
+        <w:numPr>
+          <w:ilvl w:val="0"/>
+          <w:numId w:val="8"/>
+        </w:numPr>
         <w:rPr>
           <w:b/>
           <w:bCs/>
           <w:sz w:val="28"/>
           <w:szCs w:val="28"/>
-          <w:u w:val="single"/>
-        </w:rPr>
-      </w:pPr>
-    </w:p>
-    <w:p>
-      <w:pPr>
+        </w:rPr>
+      </w:pPr>
+      <w:r>
+        <w:rPr>
+          <w:sz w:val="24"/>
+          <w:szCs w:val="24"/>
+        </w:rPr>
+        <w:t>Kun korttia klikkasi se ei tunnistanut mikä kortti on kyseessä eikä, että oliko jotain toista korttia klikattu ennen sitä.</w:t>
+      </w:r>
+    </w:p>
+    <w:p>
+      <w:pPr>
+        <w:pStyle w:val="ListParagraph"/>
+        <w:numPr>
+          <w:ilvl w:val="0"/>
+          <w:numId w:val="8"/>
+        </w:numPr>
         <w:rPr>
           <w:b/>
           <w:bCs/>
           <w:sz w:val="28"/>
           <w:szCs w:val="28"/>
-          <w:u w:val="single"/>
-        </w:rPr>
-      </w:pPr>
-    </w:p>
-    <w:p>
-      <w:pPr>
+        </w:rPr>
+      </w:pPr>
+      <w:r>
+        <w:rPr>
+          <w:sz w:val="24"/>
+          <w:szCs w:val="24"/>
+        </w:rPr>
+        <w:t xml:space="preserve">Kaikkia kortteja pystyi painaa </w:t>
+      </w:r>
+      <w:proofErr w:type="gramStart"/>
+      <w:r>
+        <w:rPr>
+          <w:sz w:val="24"/>
+          <w:szCs w:val="24"/>
+        </w:rPr>
+        <w:t>uudestaan</w:t>
+      </w:r>
+      <w:proofErr w:type="gramEnd"/>
+      <w:r>
+        <w:rPr>
+          <w:sz w:val="24"/>
+          <w:szCs w:val="24"/>
+        </w:rPr>
+        <w:t xml:space="preserve"> vaikka ne oli jo avattu tai parit löydetty.</w:t>
+      </w:r>
+    </w:p>
+    <w:p>
+      <w:pPr>
+        <w:pStyle w:val="ListParagraph"/>
+        <w:numPr>
+          <w:ilvl w:val="0"/>
+          <w:numId w:val="8"/>
+        </w:numPr>
         <w:rPr>
           <w:b/>
           <w:bCs/>
           <w:sz w:val="28"/>
           <w:szCs w:val="28"/>
-          <w:u w:val="single"/>
-        </w:rPr>
-      </w:pPr>
-    </w:p>
-    <w:p>
-      <w:pPr>
+        </w:rPr>
+      </w:pPr>
+      <w:r>
+        <w:rPr>
+          <w:sz w:val="24"/>
+          <w:szCs w:val="24"/>
+        </w:rPr>
+        <w:t>Aluksi klikkauslaskuri laski kaikki klikkaukset arvauksiksi.</w:t>
+      </w:r>
+    </w:p>
+    <w:p>
+      <w:pPr>
+        <w:pStyle w:val="ListParagraph"/>
+        <w:numPr>
+          <w:ilvl w:val="0"/>
+          <w:numId w:val="8"/>
+        </w:numPr>
         <w:rPr>
           <w:b/>
           <w:bCs/>
           <w:sz w:val="28"/>
           <w:szCs w:val="28"/>
-          <w:u w:val="single"/>
-        </w:rPr>
-      </w:pPr>
-    </w:p>
-    <w:p>
-      <w:pPr>
-        <w:rPr>
-          <w:b/>
-          <w:bCs/>
-          <w:sz w:val="28"/>
-          <w:szCs w:val="28"/>
-          <w:u w:val="single"/>
-        </w:rPr>
-      </w:pPr>
-    </w:p>
-    <w:p>
-      <w:pPr>
-        <w:rPr>
-          <w:b/>
-          <w:bCs/>
-          <w:sz w:val="28"/>
-          <w:szCs w:val="28"/>
-          <w:u w:val="single"/>
-        </w:rPr>
-      </w:pPr>
-    </w:p>
-    <w:p>
-      <w:pPr>
-        <w:rPr>
-          <w:b/>
-          <w:bCs/>
-          <w:sz w:val="28"/>
-          <w:szCs w:val="28"/>
-          <w:u w:val="single"/>
-        </w:rPr>
-      </w:pPr>
-    </w:p>
-    <w:p>
-      <w:pPr>
-        <w:rPr>
-          <w:b/>
-          <w:bCs/>
-          <w:sz w:val="28"/>
-          <w:szCs w:val="28"/>
-          <w:u w:val="single"/>
-        </w:rPr>
-      </w:pPr>
-    </w:p>
-    <w:p>
-      <w:pPr>
-        <w:rPr>
-          <w:b/>
-          <w:bCs/>
-          <w:sz w:val="28"/>
-          <w:szCs w:val="28"/>
-          <w:u w:val="single"/>
-        </w:rPr>
-      </w:pPr>
-    </w:p>
-    <w:p>
-      <w:pPr>
-        <w:rPr>
-          <w:b/>
-          <w:bCs/>
-          <w:sz w:val="28"/>
-          <w:szCs w:val="28"/>
-          <w:u w:val="single"/>
-        </w:rPr>
-      </w:pPr>
-    </w:p>
-    <w:p>
-      <w:pPr>
-        <w:rPr>
-          <w:b/>
-          <w:bCs/>
-          <w:sz w:val="28"/>
-          <w:szCs w:val="28"/>
-          <w:u w:val="single"/>
-        </w:rPr>
-      </w:pPr>
-    </w:p>
-    <w:p>
-      <w:pPr>
-        <w:rPr>
-          <w:b/>
-          <w:bCs/>
-          <w:sz w:val="28"/>
-          <w:szCs w:val="28"/>
-          <w:u w:val="single"/>
-        </w:rPr>
-      </w:pPr>
-      <w:r>
-        <w:rPr>
-          <w:b/>
-          <w:bCs/>
-          <w:sz w:val="28"/>
-          <w:szCs w:val="28"/>
-          <w:u w:val="single"/>
-        </w:rPr>
-        <w:t>6x6 pelilauta</w:t>
-      </w:r>
-    </w:p>
-    <w:p>
-      <w:pPr>
-        <w:rPr>
-          <w:b/>
-          <w:bCs/>
-          <w:sz w:val="28"/>
-          <w:szCs w:val="28"/>
-          <w:u w:val="single"/>
-        </w:rPr>
-      </w:pPr>
-      <w:r>
-        <w:rPr>
-          <w:b/>
-          <w:bCs/>
-          <w:sz w:val="28"/>
-          <w:szCs w:val="28"/>
-          <w:u w:val="single"/>
-        </w:rPr>
-        <w:br w:type="page"/>
-      </w:r>
-    </w:p>
-    <w:p>
-      <w:pPr>
-        <w:rPr>
-          <w:b/>
-          <w:bCs/>
-          <w:sz w:val="28"/>
-          <w:szCs w:val="28"/>
-        </w:rPr>
-      </w:pPr>
-      <w:r>
-        <w:rPr>
-          <w:b/>
-          <w:bCs/>
-          <w:sz w:val="28"/>
-          <w:szCs w:val="28"/>
-        </w:rPr>
-        <w:lastRenderedPageBreak/>
-        <w:t>Testaus</w:t>
-      </w:r>
-    </w:p>
-    <w:p>
-      <w:pPr>
-        <w:rPr>
-          <w:b/>
-          <w:bCs/>
-          <w:sz w:val="28"/>
-          <w:szCs w:val="28"/>
-        </w:rPr>
-      </w:pPr>
-    </w:p>
-    <w:p>
-      <w:pPr>
-        <w:rPr>
-          <w:b/>
-          <w:bCs/>
-          <w:sz w:val="28"/>
-          <w:szCs w:val="28"/>
-        </w:rPr>
-      </w:pPr>
-    </w:p>
-    <w:p>
-      <w:pPr>
-        <w:rPr>
-          <w:b/>
-          <w:bCs/>
-          <w:sz w:val="28"/>
-          <w:szCs w:val="28"/>
-        </w:rPr>
-      </w:pPr>
-    </w:p>
-    <w:p>
-      <w:pPr>
-        <w:rPr>
-          <w:b/>
-          <w:bCs/>
-          <w:sz w:val="28"/>
-          <w:szCs w:val="28"/>
-        </w:rPr>
-      </w:pPr>
-    </w:p>
-    <w:p>
-      <w:pPr>
-        <w:rPr>
-          <w:b/>
-          <w:bCs/>
-          <w:sz w:val="28"/>
-          <w:szCs w:val="28"/>
-        </w:rPr>
-      </w:pPr>
-    </w:p>
-    <w:p>
-      <w:pPr>
-        <w:rPr>
-          <w:b/>
-          <w:bCs/>
-          <w:sz w:val="28"/>
-          <w:szCs w:val="28"/>
-        </w:rPr>
-      </w:pPr>
-    </w:p>
-    <w:p>
-      <w:pPr>
-        <w:rPr>
-          <w:b/>
-          <w:bCs/>
-          <w:sz w:val="28"/>
-          <w:szCs w:val="28"/>
-        </w:rPr>
-      </w:pPr>
-    </w:p>
-    <w:p>
-      <w:pPr>
-        <w:rPr>
-          <w:b/>
-          <w:bCs/>
-          <w:sz w:val="28"/>
-          <w:szCs w:val="28"/>
-        </w:rPr>
-      </w:pPr>
-    </w:p>
-    <w:p>
-      <w:pPr>
-        <w:rPr>
-          <w:b/>
-          <w:bCs/>
-          <w:sz w:val="28"/>
-          <w:szCs w:val="28"/>
-        </w:rPr>
-      </w:pPr>
-    </w:p>
-    <w:p>
-      <w:pPr>
-        <w:rPr>
-          <w:b/>
-          <w:bCs/>
-          <w:sz w:val="28"/>
-          <w:szCs w:val="28"/>
-        </w:rPr>
-      </w:pPr>
-    </w:p>
-    <w:p>
-      <w:pPr>
-        <w:rPr>
-          <w:b/>
-          <w:bCs/>
-          <w:sz w:val="28"/>
-          <w:szCs w:val="28"/>
-        </w:rPr>
-      </w:pPr>
-      <w:r>
-        <w:rPr>
-          <w:b/>
-          <w:bCs/>
-          <w:sz w:val="28"/>
-          <w:szCs w:val="28"/>
-        </w:rPr>
-        <w:t>Havaitut virheet</w:t>
+        </w:rPr>
+      </w:pPr>
+      <w:r>
+        <w:rPr>
+          <w:sz w:val="24"/>
+          <w:szCs w:val="24"/>
+        </w:rPr>
+        <w:t xml:space="preserve">Alussa kun kortti </w:t>
+      </w:r>
+      <w:proofErr w:type="gramStart"/>
+      <w:r>
+        <w:rPr>
+          <w:sz w:val="24"/>
+          <w:szCs w:val="24"/>
+        </w:rPr>
+        <w:t>kääntyi</w:t>
+      </w:r>
+      <w:proofErr w:type="gramEnd"/>
+      <w:r>
+        <w:rPr>
+          <w:sz w:val="24"/>
+          <w:szCs w:val="24"/>
+        </w:rPr>
+        <w:t xml:space="preserve"> se näytti vaan peilikuvan kortin takakannesta eikä sen alla olevaa toista kuvaa joka tulisi näkyä.</w:t>
       </w:r>
     </w:p>
     <w:sectPr>
-      <w:headerReference w:type="default" r:id="rId11"/>
-      <w:headerReference w:type="first" r:id="rId12"/>
+      <w:headerReference w:type="default" r:id="rId15"/>
+      <w:headerReference w:type="first" r:id="rId16"/>
       <w:pgSz w:w="11906" w:h="16838"/>
       <w:pgMar w:top="1417" w:right="1134" w:bottom="1417" w:left="1134" w:header="708" w:footer="708" w:gutter="0"/>
       <w:cols w:space="708"/>
@@ -3927,7 +3977,33 @@
   <w:p>
     <w:pPr>
       <w:pStyle w:val="Header"/>
-      <w:jc w:val="center"/>
+    </w:pPr>
+    <w:r>
+      <w:t>Tieto- ja viestitekniikan pt.</w:t>
+    </w:r>
+    <w:r>
+      <w:tab/>
+      <w:t>Dokumentti</w:t>
+    </w:r>
+    <w:r>
+      <w:tab/>
+    </w:r>
+  </w:p>
+  <w:p>
+    <w:pPr>
+      <w:pStyle w:val="Header"/>
+    </w:pPr>
+    <w:r>
+      <w:t>Leevi Sallantaus &amp; Sanna Kunnasluoto</w:t>
+    </w:r>
+    <w:r>
+      <w:tab/>
+      <w:t>3.5.2021</w:t>
+    </w:r>
+  </w:p>
+  <w:p>
+    <w:pPr>
+      <w:pStyle w:val="Header"/>
     </w:pPr>
   </w:p>
   <w:p>
@@ -4328,6 +4404,92 @@
     </w:lvl>
   </w:abstractNum>
   <w:abstractNum w:abstractNumId="3" w15:restartNumberingAfterBreak="0">
+    <w:nsid w:val="324E081C"/>
+    <w:multiLevelType w:val="hybridMultilevel"/>
+    <w:tmpl w:val="98F80AF0"/>
+    <w:lvl w:ilvl="0" w:tplc="040B000F">
+      <w:start w:val="1"/>
+      <w:numFmt w:val="decimal"/>
+      <w:lvlText w:val="%1."/>
+      <w:lvlJc w:val="left"/>
+      <w:pPr>
+        <w:ind w:left="2020" w:hanging="360"/>
+      </w:pPr>
+    </w:lvl>
+    <w:lvl w:ilvl="1" w:tplc="040B0019" w:tentative="1">
+      <w:start w:val="1"/>
+      <w:numFmt w:val="lowerLetter"/>
+      <w:lvlText w:val="%2."/>
+      <w:lvlJc w:val="left"/>
+      <w:pPr>
+        <w:ind w:left="2740" w:hanging="360"/>
+      </w:pPr>
+    </w:lvl>
+    <w:lvl w:ilvl="2" w:tplc="040B001B" w:tentative="1">
+      <w:start w:val="1"/>
+      <w:numFmt w:val="lowerRoman"/>
+      <w:lvlText w:val="%3."/>
+      <w:lvlJc w:val="right"/>
+      <w:pPr>
+        <w:ind w:left="3460" w:hanging="180"/>
+      </w:pPr>
+    </w:lvl>
+    <w:lvl w:ilvl="3" w:tplc="040B000F" w:tentative="1">
+      <w:start w:val="1"/>
+      <w:numFmt w:val="decimal"/>
+      <w:lvlText w:val="%4."/>
+      <w:lvlJc w:val="left"/>
+      <w:pPr>
+        <w:ind w:left="4180" w:hanging="360"/>
+      </w:pPr>
+    </w:lvl>
+    <w:lvl w:ilvl="4" w:tplc="040B0019" w:tentative="1">
+      <w:start w:val="1"/>
+      <w:numFmt w:val="lowerLetter"/>
+      <w:lvlText w:val="%5."/>
+      <w:lvlJc w:val="left"/>
+      <w:pPr>
+        <w:ind w:left="4900" w:hanging="360"/>
+      </w:pPr>
+    </w:lvl>
+    <w:lvl w:ilvl="5" w:tplc="040B001B" w:tentative="1">
+      <w:start w:val="1"/>
+      <w:numFmt w:val="lowerRoman"/>
+      <w:lvlText w:val="%6."/>
+      <w:lvlJc w:val="right"/>
+      <w:pPr>
+        <w:ind w:left="5620" w:hanging="180"/>
+      </w:pPr>
+    </w:lvl>
+    <w:lvl w:ilvl="6" w:tplc="040B000F" w:tentative="1">
+      <w:start w:val="1"/>
+      <w:numFmt w:val="decimal"/>
+      <w:lvlText w:val="%7."/>
+      <w:lvlJc w:val="left"/>
+      <w:pPr>
+        <w:ind w:left="6340" w:hanging="360"/>
+      </w:pPr>
+    </w:lvl>
+    <w:lvl w:ilvl="7" w:tplc="040B0019" w:tentative="1">
+      <w:start w:val="1"/>
+      <w:numFmt w:val="lowerLetter"/>
+      <w:lvlText w:val="%8."/>
+      <w:lvlJc w:val="left"/>
+      <w:pPr>
+        <w:ind w:left="7060" w:hanging="360"/>
+      </w:pPr>
+    </w:lvl>
+    <w:lvl w:ilvl="8" w:tplc="040B001B" w:tentative="1">
+      <w:start w:val="1"/>
+      <w:numFmt w:val="lowerRoman"/>
+      <w:lvlText w:val="%9."/>
+      <w:lvlJc w:val="right"/>
+      <w:pPr>
+        <w:ind w:left="7780" w:hanging="180"/>
+      </w:pPr>
+    </w:lvl>
+  </w:abstractNum>
+  <w:abstractNum w:abstractNumId="4" w15:restartNumberingAfterBreak="0">
     <w:nsid w:val="37266C82"/>
     <w:multiLevelType w:val="hybridMultilevel"/>
     <w:tmpl w:val="9DF41EE2"/>
@@ -4416,7 +4578,93 @@
       </w:pPr>
     </w:lvl>
   </w:abstractNum>
-  <w:abstractNum w:abstractNumId="4" w15:restartNumberingAfterBreak="0">
+  <w:abstractNum w:abstractNumId="5" w15:restartNumberingAfterBreak="0">
+    <w:nsid w:val="475F393E"/>
+    <w:multiLevelType w:val="hybridMultilevel"/>
+    <w:tmpl w:val="6676194E"/>
+    <w:lvl w:ilvl="0" w:tplc="040B000F">
+      <w:start w:val="1"/>
+      <w:numFmt w:val="decimal"/>
+      <w:lvlText w:val="%1."/>
+      <w:lvlJc w:val="left"/>
+      <w:pPr>
+        <w:ind w:left="2020" w:hanging="360"/>
+      </w:pPr>
+    </w:lvl>
+    <w:lvl w:ilvl="1" w:tplc="040B0019" w:tentative="1">
+      <w:start w:val="1"/>
+      <w:numFmt w:val="lowerLetter"/>
+      <w:lvlText w:val="%2."/>
+      <w:lvlJc w:val="left"/>
+      <w:pPr>
+        <w:ind w:left="2740" w:hanging="360"/>
+      </w:pPr>
+    </w:lvl>
+    <w:lvl w:ilvl="2" w:tplc="040B001B" w:tentative="1">
+      <w:start w:val="1"/>
+      <w:numFmt w:val="lowerRoman"/>
+      <w:lvlText w:val="%3."/>
+      <w:lvlJc w:val="right"/>
+      <w:pPr>
+        <w:ind w:left="3460" w:hanging="180"/>
+      </w:pPr>
+    </w:lvl>
+    <w:lvl w:ilvl="3" w:tplc="040B000F" w:tentative="1">
+      <w:start w:val="1"/>
+      <w:numFmt w:val="decimal"/>
+      <w:lvlText w:val="%4."/>
+      <w:lvlJc w:val="left"/>
+      <w:pPr>
+        <w:ind w:left="4180" w:hanging="360"/>
+      </w:pPr>
+    </w:lvl>
+    <w:lvl w:ilvl="4" w:tplc="040B0019" w:tentative="1">
+      <w:start w:val="1"/>
+      <w:numFmt w:val="lowerLetter"/>
+      <w:lvlText w:val="%5."/>
+      <w:lvlJc w:val="left"/>
+      <w:pPr>
+        <w:ind w:left="4900" w:hanging="360"/>
+      </w:pPr>
+    </w:lvl>
+    <w:lvl w:ilvl="5" w:tplc="040B001B" w:tentative="1">
+      <w:start w:val="1"/>
+      <w:numFmt w:val="lowerRoman"/>
+      <w:lvlText w:val="%6."/>
+      <w:lvlJc w:val="right"/>
+      <w:pPr>
+        <w:ind w:left="5620" w:hanging="180"/>
+      </w:pPr>
+    </w:lvl>
+    <w:lvl w:ilvl="6" w:tplc="040B000F" w:tentative="1">
+      <w:start w:val="1"/>
+      <w:numFmt w:val="decimal"/>
+      <w:lvlText w:val="%7."/>
+      <w:lvlJc w:val="left"/>
+      <w:pPr>
+        <w:ind w:left="6340" w:hanging="360"/>
+      </w:pPr>
+    </w:lvl>
+    <w:lvl w:ilvl="7" w:tplc="040B0019" w:tentative="1">
+      <w:start w:val="1"/>
+      <w:numFmt w:val="lowerLetter"/>
+      <w:lvlText w:val="%8."/>
+      <w:lvlJc w:val="left"/>
+      <w:pPr>
+        <w:ind w:left="7060" w:hanging="360"/>
+      </w:pPr>
+    </w:lvl>
+    <w:lvl w:ilvl="8" w:tplc="040B001B" w:tentative="1">
+      <w:start w:val="1"/>
+      <w:numFmt w:val="lowerRoman"/>
+      <w:lvlText w:val="%9."/>
+      <w:lvlJc w:val="right"/>
+      <w:pPr>
+        <w:ind w:left="7780" w:hanging="180"/>
+      </w:pPr>
+    </w:lvl>
+  </w:abstractNum>
+  <w:abstractNum w:abstractNumId="6" w15:restartNumberingAfterBreak="0">
     <w:nsid w:val="4BCF05DC"/>
     <w:multiLevelType w:val="hybridMultilevel"/>
     <w:tmpl w:val="DC66C20A"/>
@@ -4505,7 +4753,7 @@
       </w:pPr>
     </w:lvl>
   </w:abstractNum>
-  <w:abstractNum w:abstractNumId="5" w15:restartNumberingAfterBreak="0">
+  <w:abstractNum w:abstractNumId="7" w15:restartNumberingAfterBreak="0">
     <w:nsid w:val="6F0441C2"/>
     <w:multiLevelType w:val="hybridMultilevel"/>
     <w:tmpl w:val="58EE0A62"/>
@@ -4594,7 +4842,7 @@
       </w:pPr>
     </w:lvl>
   </w:abstractNum>
-  <w:abstractNum w:abstractNumId="6" w15:restartNumberingAfterBreak="0">
+  <w:abstractNum w:abstractNumId="8" w15:restartNumberingAfterBreak="0">
     <w:nsid w:val="75837DAE"/>
     <w:multiLevelType w:val="hybridMultilevel"/>
     <w:tmpl w:val="ED3CD34C"/>
@@ -4690,19 +4938,25 @@
     <w:abstractNumId w:val="0"/>
   </w:num>
   <w:num w:numId="3">
-    <w:abstractNumId w:val="4"/>
+    <w:abstractNumId w:val="6"/>
   </w:num>
   <w:num w:numId="4">
     <w:abstractNumId w:val="2"/>
   </w:num>
   <w:num w:numId="5">
-    <w:abstractNumId w:val="5"/>
+    <w:abstractNumId w:val="7"/>
   </w:num>
   <w:num w:numId="6">
+    <w:abstractNumId w:val="4"/>
+  </w:num>
+  <w:num w:numId="7">
+    <w:abstractNumId w:val="8"/>
+  </w:num>
+  <w:num w:numId="8">
     <w:abstractNumId w:val="3"/>
   </w:num>
-  <w:num w:numId="7">
-    <w:abstractNumId w:val="6"/>
+  <w:num w:numId="9">
+    <w:abstractNumId w:val="5"/>
   </w:num>
 </w:numbering>
 </file>
